--- a/ЛР3/ЛР3.docx
+++ b/ЛР3/ЛР3.docx
@@ -29,13 +29,7 @@
     </w:p>
     <w:p>
       <w:r>
-        <w:t>2. (</w:t>
-      </w:r>
-      <w:r>
-        <w:t>Для заданной матрицы входных данных P и заданного вектора выходных значений T (таблица 3.1), разработать простой персептрон, решающий задачу классификации 2-х классов. Решение найти с помощью графического построения границы решения и вычисления весов и смещения вручную. Протестировать с помощью компьютера полученное решение для всех входных векторов (столбцов матрицы P).</w:t>
-      </w:r>
-      <w:r>
-        <w:t>)</w:t>
+        <w:t>2. (Для заданной матрицы входных данных P и заданного вектора выходных значений T (таблица 3.1), разработать простой персептрон, решающий задачу классификации 2-х классов. Решение найти с помощью графического построения границы решения и вычисления весов и смещения вручную. Протестировать с помощью компьютера полученное решение для всех входных векторов (столбцов матрицы P).)</w:t>
       </w:r>
     </w:p>
     <w:p>
@@ -45,6 +39,9 @@
     </w:p>
     <w:p>
       <w:r>
+        <w:rPr>
+          <w:noProof/>
+        </w:rPr>
         <w:drawing>
           <wp:inline distT="0" distB="0" distL="0" distR="0" wp14:anchorId="09BD2572" wp14:editId="38522C1B">
             <wp:extent cx="5115639" cy="266737"/>
@@ -84,6 +81,9 @@
     </w:p>
     <w:p>
       <w:r>
+        <w:rPr>
+          <w:noProof/>
+        </w:rPr>
         <w:drawing>
           <wp:inline distT="0" distB="0" distL="0" distR="0" wp14:anchorId="041EF0D1" wp14:editId="32094669">
             <wp:extent cx="5125165" cy="409632"/>
@@ -129,6 +129,7 @@
       </w:pPr>
       <w:r>
         <w:rPr>
+          <w:noProof/>
           <w:lang w:val="en-US"/>
         </w:rPr>
         <w:drawing>
@@ -301,17 +302,17 @@
           <w:rFonts w:ascii="Monospaced" w:eastAsia="Times New Roman" w:hAnsi="Monospaced" w:cs="Courier New"/>
           <w:sz w:val="18"/>
           <w:szCs w:val="18"/>
+          <w:lang w:eastAsia="ru-RU"/>
+        </w:rPr>
+      </w:pPr>
+      <w:r>
+        <w:rPr>
+          <w:rFonts w:ascii="Monospaced" w:eastAsia="Times New Roman" w:hAnsi="Monospaced" w:cs="Courier New"/>
+          <w:color w:val="000000"/>
+          <w:sz w:val="18"/>
+          <w:szCs w:val="18"/>
           <w:lang w:val="en-US" w:eastAsia="ru-RU"/>
         </w:rPr>
-      </w:pPr>
-      <w:r>
-        <w:rPr>
-          <w:rFonts w:ascii="Monospaced" w:eastAsia="Times New Roman" w:hAnsi="Monospaced" w:cs="Courier New"/>
-          <w:color w:val="000000"/>
-          <w:sz w:val="18"/>
-          <w:szCs w:val="18"/>
-          <w:lang w:val="en-US" w:eastAsia="ru-RU"/>
-        </w:rPr>
         <w:t>P</w:t>
       </w:r>
       <w:r>
@@ -319,7 +320,7 @@
           <w:rFonts w:ascii="Monospaced" w:eastAsia="Times New Roman" w:hAnsi="Monospaced" w:cs="Courier New"/>
           <w:sz w:val="18"/>
           <w:szCs w:val="18"/>
-          <w:lang w:val="en-US" w:eastAsia="ru-RU"/>
+          <w:lang w:eastAsia="ru-RU"/>
         </w:rPr>
         <w:t xml:space="preserve"> </w:t>
       </w:r>
@@ -329,7 +330,7 @@
           <w:color w:val="5C5C5C"/>
           <w:sz w:val="18"/>
           <w:szCs w:val="18"/>
-          <w:lang w:val="en-US" w:eastAsia="ru-RU"/>
+          <w:lang w:eastAsia="ru-RU"/>
         </w:rPr>
         <w:t>=</w:t>
       </w:r>
@@ -338,17 +339,17 @@
           <w:rFonts w:ascii="Monospaced" w:eastAsia="Times New Roman" w:hAnsi="Monospaced" w:cs="Courier New"/>
           <w:sz w:val="18"/>
           <w:szCs w:val="18"/>
-          <w:lang w:val="en-US" w:eastAsia="ru-RU"/>
-        </w:rPr>
-        <w:t xml:space="preserve"> </w:t>
-      </w:r>
-      <w:r>
-        <w:rPr>
-          <w:rFonts w:ascii="Monospaced" w:eastAsia="Times New Roman" w:hAnsi="Monospaced" w:cs="Courier New"/>
-          <w:color w:val="4A55DB"/>
-          <w:sz w:val="18"/>
-          <w:szCs w:val="18"/>
-          <w:lang w:val="en-US" w:eastAsia="ru-RU"/>
+          <w:lang w:eastAsia="ru-RU"/>
+        </w:rPr>
+        <w:t xml:space="preserve"> </w:t>
+      </w:r>
+      <w:r>
+        <w:rPr>
+          <w:rFonts w:ascii="Monospaced" w:eastAsia="Times New Roman" w:hAnsi="Monospaced" w:cs="Courier New"/>
+          <w:color w:val="4A55DB"/>
+          <w:sz w:val="18"/>
+          <w:szCs w:val="18"/>
+          <w:lang w:eastAsia="ru-RU"/>
         </w:rPr>
         <w:t>[</w:t>
       </w:r>
@@ -358,7 +359,7 @@
           <w:color w:val="BC8F8F"/>
           <w:sz w:val="18"/>
           <w:szCs w:val="18"/>
-          <w:lang w:val="en-US" w:eastAsia="ru-RU"/>
+          <w:lang w:eastAsia="ru-RU"/>
         </w:rPr>
         <w:t>0</w:t>
       </w:r>
@@ -367,17 +368,17 @@
           <w:rFonts w:ascii="Monospaced" w:eastAsia="Times New Roman" w:hAnsi="Monospaced" w:cs="Courier New"/>
           <w:sz w:val="18"/>
           <w:szCs w:val="18"/>
-          <w:lang w:val="en-US" w:eastAsia="ru-RU"/>
-        </w:rPr>
-        <w:t xml:space="preserve"> </w:t>
-      </w:r>
-      <w:r>
-        <w:rPr>
-          <w:rFonts w:ascii="Monospaced" w:eastAsia="Times New Roman" w:hAnsi="Monospaced" w:cs="Courier New"/>
-          <w:color w:val="BC8F8F"/>
-          <w:sz w:val="18"/>
-          <w:szCs w:val="18"/>
-          <w:lang w:val="en-US" w:eastAsia="ru-RU"/>
+          <w:lang w:eastAsia="ru-RU"/>
+        </w:rPr>
+        <w:t xml:space="preserve"> </w:t>
+      </w:r>
+      <w:r>
+        <w:rPr>
+          <w:rFonts w:ascii="Monospaced" w:eastAsia="Times New Roman" w:hAnsi="Monospaced" w:cs="Courier New"/>
+          <w:color w:val="BC8F8F"/>
+          <w:sz w:val="18"/>
+          <w:szCs w:val="18"/>
+          <w:lang w:eastAsia="ru-RU"/>
         </w:rPr>
         <w:t>1</w:t>
       </w:r>
@@ -386,17 +387,17 @@
           <w:rFonts w:ascii="Monospaced" w:eastAsia="Times New Roman" w:hAnsi="Monospaced" w:cs="Courier New"/>
           <w:sz w:val="18"/>
           <w:szCs w:val="18"/>
-          <w:lang w:val="en-US" w:eastAsia="ru-RU"/>
-        </w:rPr>
-        <w:t xml:space="preserve"> </w:t>
-      </w:r>
-      <w:r>
-        <w:rPr>
-          <w:rFonts w:ascii="Monospaced" w:eastAsia="Times New Roman" w:hAnsi="Monospaced" w:cs="Courier New"/>
-          <w:color w:val="BC8F8F"/>
-          <w:sz w:val="18"/>
-          <w:szCs w:val="18"/>
-          <w:lang w:val="en-US" w:eastAsia="ru-RU"/>
+          <w:lang w:eastAsia="ru-RU"/>
+        </w:rPr>
+        <w:t xml:space="preserve"> </w:t>
+      </w:r>
+      <w:r>
+        <w:rPr>
+          <w:rFonts w:ascii="Monospaced" w:eastAsia="Times New Roman" w:hAnsi="Monospaced" w:cs="Courier New"/>
+          <w:color w:val="BC8F8F"/>
+          <w:sz w:val="18"/>
+          <w:szCs w:val="18"/>
+          <w:lang w:eastAsia="ru-RU"/>
         </w:rPr>
         <w:t>1</w:t>
       </w:r>
@@ -405,17 +406,17 @@
           <w:rFonts w:ascii="Monospaced" w:eastAsia="Times New Roman" w:hAnsi="Monospaced" w:cs="Courier New"/>
           <w:sz w:val="18"/>
           <w:szCs w:val="18"/>
-          <w:lang w:val="en-US" w:eastAsia="ru-RU"/>
-        </w:rPr>
-        <w:t xml:space="preserve"> </w:t>
-      </w:r>
-      <w:r>
-        <w:rPr>
-          <w:rFonts w:ascii="Monospaced" w:eastAsia="Times New Roman" w:hAnsi="Monospaced" w:cs="Courier New"/>
-          <w:color w:val="BC8F8F"/>
-          <w:sz w:val="18"/>
-          <w:szCs w:val="18"/>
-          <w:lang w:val="en-US" w:eastAsia="ru-RU"/>
+          <w:lang w:eastAsia="ru-RU"/>
+        </w:rPr>
+        <w:t xml:space="preserve"> </w:t>
+      </w:r>
+      <w:r>
+        <w:rPr>
+          <w:rFonts w:ascii="Monospaced" w:eastAsia="Times New Roman" w:hAnsi="Monospaced" w:cs="Courier New"/>
+          <w:color w:val="BC8F8F"/>
+          <w:sz w:val="18"/>
+          <w:szCs w:val="18"/>
+          <w:lang w:eastAsia="ru-RU"/>
         </w:rPr>
         <w:t>0</w:t>
       </w:r>
@@ -425,7 +426,7 @@
           <w:color w:val="000000"/>
           <w:sz w:val="18"/>
           <w:szCs w:val="18"/>
-          <w:lang w:val="en-US" w:eastAsia="ru-RU"/>
+          <w:lang w:eastAsia="ru-RU"/>
         </w:rPr>
         <w:t>;</w:t>
       </w:r>
@@ -434,17 +435,17 @@
           <w:rFonts w:ascii="Monospaced" w:eastAsia="Times New Roman" w:hAnsi="Monospaced" w:cs="Courier New"/>
           <w:sz w:val="18"/>
           <w:szCs w:val="18"/>
-          <w:lang w:val="en-US" w:eastAsia="ru-RU"/>
-        </w:rPr>
-        <w:t xml:space="preserve"> </w:t>
-      </w:r>
-      <w:r>
-        <w:rPr>
-          <w:rFonts w:ascii="Monospaced" w:eastAsia="Times New Roman" w:hAnsi="Monospaced" w:cs="Courier New"/>
-          <w:color w:val="BC8F8F"/>
-          <w:sz w:val="18"/>
-          <w:szCs w:val="18"/>
-          <w:lang w:val="en-US" w:eastAsia="ru-RU"/>
+          <w:lang w:eastAsia="ru-RU"/>
+        </w:rPr>
+        <w:t xml:space="preserve"> </w:t>
+      </w:r>
+      <w:r>
+        <w:rPr>
+          <w:rFonts w:ascii="Monospaced" w:eastAsia="Times New Roman" w:hAnsi="Monospaced" w:cs="Courier New"/>
+          <w:color w:val="BC8F8F"/>
+          <w:sz w:val="18"/>
+          <w:szCs w:val="18"/>
+          <w:lang w:eastAsia="ru-RU"/>
         </w:rPr>
         <w:t>0</w:t>
       </w:r>
@@ -453,17 +454,17 @@
           <w:rFonts w:ascii="Monospaced" w:eastAsia="Times New Roman" w:hAnsi="Monospaced" w:cs="Courier New"/>
           <w:sz w:val="18"/>
           <w:szCs w:val="18"/>
-          <w:lang w:val="en-US" w:eastAsia="ru-RU"/>
-        </w:rPr>
-        <w:t xml:space="preserve"> </w:t>
-      </w:r>
-      <w:r>
-        <w:rPr>
-          <w:rFonts w:ascii="Monospaced" w:eastAsia="Times New Roman" w:hAnsi="Monospaced" w:cs="Courier New"/>
-          <w:color w:val="BC8F8F"/>
-          <w:sz w:val="18"/>
-          <w:szCs w:val="18"/>
-          <w:lang w:val="en-US" w:eastAsia="ru-RU"/>
+          <w:lang w:eastAsia="ru-RU"/>
+        </w:rPr>
+        <w:t xml:space="preserve"> </w:t>
+      </w:r>
+      <w:r>
+        <w:rPr>
+          <w:rFonts w:ascii="Monospaced" w:eastAsia="Times New Roman" w:hAnsi="Monospaced" w:cs="Courier New"/>
+          <w:color w:val="BC8F8F"/>
+          <w:sz w:val="18"/>
+          <w:szCs w:val="18"/>
+          <w:lang w:eastAsia="ru-RU"/>
         </w:rPr>
         <w:t>0</w:t>
       </w:r>
@@ -472,17 +473,17 @@
           <w:rFonts w:ascii="Monospaced" w:eastAsia="Times New Roman" w:hAnsi="Monospaced" w:cs="Courier New"/>
           <w:sz w:val="18"/>
           <w:szCs w:val="18"/>
-          <w:lang w:val="en-US" w:eastAsia="ru-RU"/>
-        </w:rPr>
-        <w:t xml:space="preserve"> </w:t>
-      </w:r>
-      <w:r>
-        <w:rPr>
-          <w:rFonts w:ascii="Monospaced" w:eastAsia="Times New Roman" w:hAnsi="Monospaced" w:cs="Courier New"/>
-          <w:color w:val="BC8F8F"/>
-          <w:sz w:val="18"/>
-          <w:szCs w:val="18"/>
-          <w:lang w:val="en-US" w:eastAsia="ru-RU"/>
+          <w:lang w:eastAsia="ru-RU"/>
+        </w:rPr>
+        <w:t xml:space="preserve"> </w:t>
+      </w:r>
+      <w:r>
+        <w:rPr>
+          <w:rFonts w:ascii="Monospaced" w:eastAsia="Times New Roman" w:hAnsi="Monospaced" w:cs="Courier New"/>
+          <w:color w:val="BC8F8F"/>
+          <w:sz w:val="18"/>
+          <w:szCs w:val="18"/>
+          <w:lang w:eastAsia="ru-RU"/>
         </w:rPr>
         <w:t>1</w:t>
       </w:r>
@@ -491,17 +492,17 @@
           <w:rFonts w:ascii="Monospaced" w:eastAsia="Times New Roman" w:hAnsi="Monospaced" w:cs="Courier New"/>
           <w:sz w:val="18"/>
           <w:szCs w:val="18"/>
-          <w:lang w:val="en-US" w:eastAsia="ru-RU"/>
-        </w:rPr>
-        <w:t xml:space="preserve"> </w:t>
-      </w:r>
-      <w:r>
-        <w:rPr>
-          <w:rFonts w:ascii="Monospaced" w:eastAsia="Times New Roman" w:hAnsi="Monospaced" w:cs="Courier New"/>
-          <w:color w:val="BC8F8F"/>
-          <w:sz w:val="18"/>
-          <w:szCs w:val="18"/>
-          <w:lang w:val="en-US" w:eastAsia="ru-RU"/>
+          <w:lang w:eastAsia="ru-RU"/>
+        </w:rPr>
+        <w:t xml:space="preserve"> </w:t>
+      </w:r>
+      <w:r>
+        <w:rPr>
+          <w:rFonts w:ascii="Monospaced" w:eastAsia="Times New Roman" w:hAnsi="Monospaced" w:cs="Courier New"/>
+          <w:color w:val="BC8F8F"/>
+          <w:sz w:val="18"/>
+          <w:szCs w:val="18"/>
+          <w:lang w:eastAsia="ru-RU"/>
         </w:rPr>
         <w:t>1</w:t>
       </w:r>
@@ -511,7 +512,7 @@
           <w:color w:val="4A55DB"/>
           <w:sz w:val="18"/>
           <w:szCs w:val="18"/>
-          <w:lang w:val="en-US" w:eastAsia="ru-RU"/>
+          <w:lang w:eastAsia="ru-RU"/>
         </w:rPr>
         <w:t>]</w:t>
       </w:r>
@@ -798,16 +799,6 @@
       <w:r>
         <w:rPr>
           <w:rFonts w:ascii="Monospaced" w:eastAsia="Times New Roman" w:hAnsi="Monospaced" w:cs="Courier New"/>
-          <w:color w:val="000000"/>
-          <w:sz w:val="18"/>
-          <w:szCs w:val="18"/>
-          <w:lang w:val="en-US" w:eastAsia="ru-RU"/>
-        </w:rPr>
-        <w:t>;</w:t>
-      </w:r>
-      <w:r>
-        <w:rPr>
-          <w:rFonts w:ascii="Monospaced" w:eastAsia="Times New Roman" w:hAnsi="Monospaced" w:cs="Courier New"/>
           <w:sz w:val="18"/>
           <w:szCs w:val="18"/>
           <w:lang w:val="en-US" w:eastAsia="ru-RU"/>
@@ -1056,16 +1047,6 @@
       <w:r>
         <w:rPr>
           <w:rFonts w:ascii="Monospaced" w:eastAsia="Times New Roman" w:hAnsi="Monospaced" w:cs="Courier New"/>
-          <w:color w:val="5C5C5C"/>
-          <w:sz w:val="18"/>
-          <w:szCs w:val="18"/>
-          <w:lang w:val="en-US" w:eastAsia="ru-RU"/>
-        </w:rPr>
-        <w:t>'</w:t>
-      </w:r>
-      <w:r>
-        <w:rPr>
-          <w:rFonts w:ascii="Monospaced" w:eastAsia="Times New Roman" w:hAnsi="Monospaced" w:cs="Courier New"/>
           <w:sz w:val="18"/>
           <w:szCs w:val="18"/>
           <w:lang w:val="en-US" w:eastAsia="ru-RU"/>
@@ -1275,7 +1256,7 @@
           <w:rFonts w:ascii="Monospaced" w:eastAsia="Times New Roman" w:hAnsi="Monospaced" w:cs="Courier New"/>
           <w:sz w:val="18"/>
           <w:szCs w:val="18"/>
-          <w:lang w:val="en-US" w:eastAsia="ru-RU"/>
+          <w:lang w:eastAsia="ru-RU"/>
         </w:rPr>
       </w:pPr>
       <w:proofErr w:type="spellStart"/>
@@ -1297,174 +1278,209 @@
           <w:color w:val="4A55DB"/>
           <w:sz w:val="18"/>
           <w:szCs w:val="18"/>
+          <w:lang w:eastAsia="ru-RU"/>
+        </w:rPr>
+        <w:t>(</w:t>
+      </w:r>
+      <w:proofErr w:type="gramEnd"/>
+      <w:r>
+        <w:rPr>
+          <w:rFonts w:ascii="Monospaced" w:eastAsia="Times New Roman" w:hAnsi="Monospaced" w:cs="Courier New"/>
+          <w:color w:val="BC8F8F"/>
+          <w:sz w:val="18"/>
+          <w:szCs w:val="18"/>
+          <w:lang w:eastAsia="ru-RU"/>
+        </w:rPr>
+        <w:t>"</w:t>
+      </w:r>
+      <w:r>
+        <w:rPr>
+          <w:rFonts w:ascii="Monospaced" w:eastAsia="Times New Roman" w:hAnsi="Monospaced" w:cs="Courier New"/>
+          <w:color w:val="BC8F8F"/>
+          <w:sz w:val="18"/>
+          <w:szCs w:val="18"/>
+          <w:lang w:eastAsia="ru-RU"/>
+        </w:rPr>
+        <w:t>Количество</w:t>
+      </w:r>
+      <w:r>
+        <w:rPr>
+          <w:rFonts w:ascii="Monospaced" w:eastAsia="Times New Roman" w:hAnsi="Monospaced" w:cs="Courier New"/>
+          <w:color w:val="BC8F8F"/>
+          <w:sz w:val="18"/>
+          <w:szCs w:val="18"/>
+          <w:lang w:eastAsia="ru-RU"/>
+        </w:rPr>
+        <w:t xml:space="preserve"> </w:t>
+      </w:r>
+      <w:r>
+        <w:rPr>
+          <w:rFonts w:ascii="Monospaced" w:eastAsia="Times New Roman" w:hAnsi="Monospaced" w:cs="Courier New"/>
+          <w:color w:val="BC8F8F"/>
+          <w:sz w:val="18"/>
+          <w:szCs w:val="18"/>
+          <w:lang w:eastAsia="ru-RU"/>
+        </w:rPr>
+        <w:t>ошибок</w:t>
+      </w:r>
+      <w:r>
+        <w:rPr>
+          <w:rFonts w:ascii="Monospaced" w:eastAsia="Times New Roman" w:hAnsi="Monospaced" w:cs="Courier New"/>
+          <w:color w:val="BC8F8F"/>
+          <w:sz w:val="18"/>
+          <w:szCs w:val="18"/>
+          <w:lang w:eastAsia="ru-RU"/>
+        </w:rPr>
+        <w:t>: %</w:t>
+      </w:r>
+      <w:r>
+        <w:rPr>
+          <w:rFonts w:ascii="Monospaced" w:eastAsia="Times New Roman" w:hAnsi="Monospaced" w:cs="Courier New"/>
+          <w:color w:val="BC8F8F"/>
+          <w:sz w:val="18"/>
+          <w:szCs w:val="18"/>
           <w:lang w:val="en-US" w:eastAsia="ru-RU"/>
         </w:rPr>
+        <w:t>d</w:t>
+      </w:r>
+      <w:r>
+        <w:rPr>
+          <w:rFonts w:ascii="Monospaced" w:eastAsia="Times New Roman" w:hAnsi="Monospaced" w:cs="Courier New"/>
+          <w:color w:val="BC8F8F"/>
+          <w:sz w:val="18"/>
+          <w:szCs w:val="18"/>
+          <w:lang w:eastAsia="ru-RU"/>
+        </w:rPr>
+        <w:t>\</w:t>
+      </w:r>
+      <w:r>
+        <w:rPr>
+          <w:rFonts w:ascii="Monospaced" w:eastAsia="Times New Roman" w:hAnsi="Monospaced" w:cs="Courier New"/>
+          <w:color w:val="BC8F8F"/>
+          <w:sz w:val="18"/>
+          <w:szCs w:val="18"/>
+          <w:lang w:val="en-US" w:eastAsia="ru-RU"/>
+        </w:rPr>
+        <w:t>n</w:t>
+      </w:r>
+      <w:r>
+        <w:rPr>
+          <w:rFonts w:ascii="Monospaced" w:eastAsia="Times New Roman" w:hAnsi="Monospaced" w:cs="Courier New"/>
+          <w:color w:val="BC8F8F"/>
+          <w:sz w:val="18"/>
+          <w:szCs w:val="18"/>
+          <w:lang w:eastAsia="ru-RU"/>
+        </w:rPr>
+        <w:t>"</w:t>
+      </w:r>
+      <w:r>
+        <w:rPr>
+          <w:rFonts w:ascii="Monospaced" w:eastAsia="Times New Roman" w:hAnsi="Monospaced" w:cs="Courier New"/>
+          <w:color w:val="000000"/>
+          <w:sz w:val="18"/>
+          <w:szCs w:val="18"/>
+          <w:lang w:eastAsia="ru-RU"/>
+        </w:rPr>
+        <w:t>,</w:t>
+      </w:r>
+      <w:r>
+        <w:rPr>
+          <w:rFonts w:ascii="Monospaced" w:eastAsia="Times New Roman" w:hAnsi="Monospaced" w:cs="Courier New"/>
+          <w:sz w:val="18"/>
+          <w:szCs w:val="18"/>
+          <w:lang w:eastAsia="ru-RU"/>
+        </w:rPr>
+        <w:t xml:space="preserve"> </w:t>
+      </w:r>
+      <w:r>
+        <w:rPr>
+          <w:rFonts w:ascii="Monospaced" w:eastAsia="Times New Roman" w:hAnsi="Monospaced" w:cs="Courier New"/>
+          <w:color w:val="32B9B9"/>
+          <w:sz w:val="18"/>
+          <w:szCs w:val="18"/>
+          <w:lang w:val="en-US" w:eastAsia="ru-RU"/>
+        </w:rPr>
+        <w:t>sum</w:t>
+      </w:r>
+      <w:r>
+        <w:rPr>
+          <w:rFonts w:ascii="Monospaced" w:eastAsia="Times New Roman" w:hAnsi="Monospaced" w:cs="Courier New"/>
+          <w:color w:val="4A55DB"/>
+          <w:sz w:val="18"/>
+          <w:szCs w:val="18"/>
+          <w:lang w:eastAsia="ru-RU"/>
+        </w:rPr>
         <w:t>(</w:t>
       </w:r>
-      <w:proofErr w:type="gramEnd"/>
-      <w:r>
-        <w:rPr>
-          <w:rFonts w:ascii="Monospaced" w:eastAsia="Times New Roman" w:hAnsi="Monospaced" w:cs="Courier New"/>
-          <w:color w:val="BC8F8F"/>
+      <w:r>
+        <w:rPr>
+          <w:rFonts w:ascii="Monospaced" w:eastAsia="Times New Roman" w:hAnsi="Monospaced" w:cs="Courier New"/>
+          <w:color w:val="000000"/>
           <w:sz w:val="18"/>
           <w:szCs w:val="18"/>
           <w:lang w:val="en-US" w:eastAsia="ru-RU"/>
         </w:rPr>
-        <w:t>"</w:t>
-      </w:r>
-      <w:r>
-        <w:rPr>
-          <w:rFonts w:ascii="Monospaced" w:eastAsia="Times New Roman" w:hAnsi="Monospaced" w:cs="Courier New"/>
-          <w:color w:val="BC8F8F"/>
+        <w:t>a</w:t>
+      </w:r>
+      <w:r>
+        <w:rPr>
+          <w:rFonts w:ascii="Monospaced" w:eastAsia="Times New Roman" w:hAnsi="Monospaced" w:cs="Courier New"/>
           <w:sz w:val="18"/>
           <w:szCs w:val="18"/>
           <w:lang w:eastAsia="ru-RU"/>
         </w:rPr>
-        <w:t>Количество</w:t>
-      </w:r>
-      <w:r>
-        <w:rPr>
-          <w:rFonts w:ascii="Monospaced" w:eastAsia="Times New Roman" w:hAnsi="Monospaced" w:cs="Courier New"/>
-          <w:color w:val="BC8F8F"/>
+        <w:t xml:space="preserve"> </w:t>
+      </w:r>
+      <w:r>
+        <w:rPr>
+          <w:rFonts w:ascii="Monospaced" w:eastAsia="Times New Roman" w:hAnsi="Monospaced" w:cs="Courier New"/>
+          <w:color w:val="5C5C5C"/>
+          <w:sz w:val="18"/>
+          <w:szCs w:val="18"/>
+          <w:lang w:eastAsia="ru-RU"/>
+        </w:rPr>
+        <w:t>-</w:t>
+      </w:r>
+      <w:r>
+        <w:rPr>
+          <w:rFonts w:ascii="Monospaced" w:eastAsia="Times New Roman" w:hAnsi="Monospaced" w:cs="Courier New"/>
+          <w:sz w:val="18"/>
+          <w:szCs w:val="18"/>
+          <w:lang w:eastAsia="ru-RU"/>
+        </w:rPr>
+        <w:t xml:space="preserve"> </w:t>
+      </w:r>
+      <w:r>
+        <w:rPr>
+          <w:rFonts w:ascii="Monospaced" w:eastAsia="Times New Roman" w:hAnsi="Monospaced" w:cs="Courier New"/>
+          <w:color w:val="000000"/>
           <w:sz w:val="18"/>
           <w:szCs w:val="18"/>
           <w:lang w:val="en-US" w:eastAsia="ru-RU"/>
         </w:rPr>
-        <w:t xml:space="preserve"> </w:t>
-      </w:r>
-      <w:r>
-        <w:rPr>
-          <w:rFonts w:ascii="Monospaced" w:eastAsia="Times New Roman" w:hAnsi="Monospaced" w:cs="Courier New"/>
-          <w:color w:val="BC8F8F"/>
+        <w:t>T</w:t>
+      </w:r>
+      <w:r>
+        <w:rPr>
+          <w:rFonts w:ascii="Monospaced" w:eastAsia="Times New Roman" w:hAnsi="Monospaced" w:cs="Courier New"/>
+          <w:color w:val="4A55DB"/>
           <w:sz w:val="18"/>
           <w:szCs w:val="18"/>
           <w:lang w:eastAsia="ru-RU"/>
         </w:rPr>
-        <w:t>ошибок</w:t>
-      </w:r>
-      <w:r>
-        <w:rPr>
-          <w:rFonts w:ascii="Monospaced" w:eastAsia="Times New Roman" w:hAnsi="Monospaced" w:cs="Courier New"/>
-          <w:color w:val="BC8F8F"/>
-          <w:sz w:val="18"/>
-          <w:szCs w:val="18"/>
-          <w:lang w:val="en-US" w:eastAsia="ru-RU"/>
-        </w:rPr>
-        <w:t>: %d\n"</w:t>
-      </w:r>
-      <w:r>
-        <w:rPr>
-          <w:rFonts w:ascii="Monospaced" w:eastAsia="Times New Roman" w:hAnsi="Monospaced" w:cs="Courier New"/>
-          <w:color w:val="000000"/>
-          <w:sz w:val="18"/>
-          <w:szCs w:val="18"/>
-          <w:lang w:val="en-US" w:eastAsia="ru-RU"/>
-        </w:rPr>
-        <w:t>,</w:t>
-      </w:r>
-      <w:r>
-        <w:rPr>
-          <w:rFonts w:ascii="Monospaced" w:eastAsia="Times New Roman" w:hAnsi="Monospaced" w:cs="Courier New"/>
-          <w:sz w:val="18"/>
-          <w:szCs w:val="18"/>
-          <w:lang w:val="en-US" w:eastAsia="ru-RU"/>
-        </w:rPr>
-        <w:t xml:space="preserve"> </w:t>
-      </w:r>
-      <w:r>
-        <w:rPr>
-          <w:rFonts w:ascii="Monospaced" w:eastAsia="Times New Roman" w:hAnsi="Monospaced" w:cs="Courier New"/>
-          <w:color w:val="32B9B9"/>
-          <w:sz w:val="18"/>
-          <w:szCs w:val="18"/>
-          <w:lang w:val="en-US" w:eastAsia="ru-RU"/>
-        </w:rPr>
-        <w:t>sum</w:t>
-      </w:r>
-      <w:r>
-        <w:rPr>
-          <w:rFonts w:ascii="Monospaced" w:eastAsia="Times New Roman" w:hAnsi="Monospaced" w:cs="Courier New"/>
-          <w:color w:val="4A55DB"/>
-          <w:sz w:val="18"/>
-          <w:szCs w:val="18"/>
-          <w:lang w:val="en-US" w:eastAsia="ru-RU"/>
-        </w:rPr>
-        <w:t>(</w:t>
-      </w:r>
-      <w:r>
-        <w:rPr>
-          <w:rFonts w:ascii="Monospaced" w:eastAsia="Times New Roman" w:hAnsi="Monospaced" w:cs="Courier New"/>
-          <w:color w:val="000000"/>
-          <w:sz w:val="18"/>
-          <w:szCs w:val="18"/>
-          <w:lang w:val="en-US" w:eastAsia="ru-RU"/>
-        </w:rPr>
-        <w:t>a</w:t>
-      </w:r>
-      <w:r>
-        <w:rPr>
-          <w:rFonts w:ascii="Monospaced" w:eastAsia="Times New Roman" w:hAnsi="Monospaced" w:cs="Courier New"/>
-          <w:sz w:val="18"/>
-          <w:szCs w:val="18"/>
-          <w:lang w:val="en-US" w:eastAsia="ru-RU"/>
-        </w:rPr>
-        <w:t xml:space="preserve"> </w:t>
-      </w:r>
-      <w:r>
-        <w:rPr>
-          <w:rFonts w:ascii="Monospaced" w:eastAsia="Times New Roman" w:hAnsi="Monospaced" w:cs="Courier New"/>
-          <w:color w:val="5C5C5C"/>
-          <w:sz w:val="18"/>
-          <w:szCs w:val="18"/>
-          <w:lang w:val="en-US" w:eastAsia="ru-RU"/>
-        </w:rPr>
-        <w:t>-</w:t>
-      </w:r>
-      <w:r>
-        <w:rPr>
-          <w:rFonts w:ascii="Monospaced" w:eastAsia="Times New Roman" w:hAnsi="Monospaced" w:cs="Courier New"/>
-          <w:sz w:val="18"/>
-          <w:szCs w:val="18"/>
-          <w:lang w:val="en-US" w:eastAsia="ru-RU"/>
-        </w:rPr>
-        <w:t xml:space="preserve"> </w:t>
-      </w:r>
-      <w:r>
-        <w:rPr>
-          <w:rFonts w:ascii="Monospaced" w:eastAsia="Times New Roman" w:hAnsi="Monospaced" w:cs="Courier New"/>
-          <w:color w:val="000000"/>
-          <w:sz w:val="18"/>
-          <w:szCs w:val="18"/>
-          <w:lang w:val="en-US" w:eastAsia="ru-RU"/>
-        </w:rPr>
-        <w:t>T</w:t>
-      </w:r>
-      <w:r>
-        <w:rPr>
-          <w:rFonts w:ascii="Monospaced" w:eastAsia="Times New Roman" w:hAnsi="Monospaced" w:cs="Courier New"/>
-          <w:color w:val="4A55DB"/>
-          <w:sz w:val="18"/>
-          <w:szCs w:val="18"/>
-          <w:lang w:val="en-US" w:eastAsia="ru-RU"/>
-        </w:rPr>
         <w:t>))</w:t>
       </w:r>
     </w:p>
+    <w:p/>
     <w:p>
       <w:pPr>
         <w:rPr>
           <w:lang w:val="en-US"/>
         </w:rPr>
       </w:pPr>
-    </w:p>
-    <w:p>
-      <w:pPr>
-        <w:rPr>
-          <w:lang w:val="en-US"/>
-        </w:rPr>
-      </w:pPr>
-      <w:r>
-        <w:rPr>
+      <w:r>
+        <w:rPr>
+          <w:noProof/>
           <w:lang w:val="en-US"/>
         </w:rPr>
         <w:drawing>
@@ -1520,24 +1536,12 @@
         <w:t>(</w:t>
       </w:r>
       <w:r>
-        <w:t>Даны четыре класса, каждый из которых представлен 2-мя точками</w:t>
-      </w:r>
-      <w:r>
-        <w:t xml:space="preserve"> </w:t>
-      </w:r>
-      <w:r>
-        <w:t>(столбцами матрицы P), указанными в таблице 3.3. Необходимо:</w:t>
-      </w:r>
-    </w:p>
-    <w:p>
-      <w:r>
-        <w:t>- разработать структурную схему персептрона, распознающего эти 4</w:t>
-      </w:r>
-      <w:r>
-        <w:t xml:space="preserve"> </w:t>
-      </w:r>
-      <w:r>
-        <w:t>класса;</w:t>
+        <w:t>Даны четыре класса, каждый из которых представлен 2-мя точками (столбцами матрицы P), указанными в таблице 3.3. Необходимо:</w:t>
+      </w:r>
+    </w:p>
+    <w:p>
+      <w:r>
+        <w:t>- разработать структурную схему персептрона, распознающего эти 4 класса;</w:t>
       </w:r>
     </w:p>
     <w:p>
@@ -1560,13 +1564,7 @@
       </w:r>
       <w:proofErr w:type="spellEnd"/>
       <w:r>
-        <w:t xml:space="preserve"> и используя её, обучить персептрон</w:t>
-      </w:r>
-      <w:r>
-        <w:t xml:space="preserve"> </w:t>
-      </w:r>
-      <w:r>
-        <w:t>правильному распознаванию входных классов;</w:t>
+        <w:t xml:space="preserve"> и используя её, обучить персептрон правильному распознаванию входных классов;</w:t>
       </w:r>
     </w:p>
     <w:p>
@@ -1607,13 +1605,7 @@
         </w:numPr>
       </w:pPr>
       <w:r>
-        <w:t>- накладывает на диаграмму входных точек границы решения после</w:t>
-      </w:r>
-      <w:r>
-        <w:t xml:space="preserve"> </w:t>
-      </w:r>
-      <w:r>
-        <w:t>обучения персептрона;</w:t>
+        <w:t>- накладывает на диаграмму входных точек границы решения после обучения персептрона;</w:t>
       </w:r>
     </w:p>
     <w:p>
@@ -1625,13 +1617,7 @@
         </w:numPr>
       </w:pPr>
       <w:r>
-        <w:t>- выполняет тестирование полученного решения для всех заданных</w:t>
-      </w:r>
-      <w:r>
-        <w:t xml:space="preserve"> </w:t>
-      </w:r>
-      <w:r>
-        <w:t>входных данных, а также для дополнительно выбранных точек из областей принадлежности входных классов.</w:t>
+        <w:t>- выполняет тестирование полученного решения для всех заданных входных данных, а также для дополнительно выбранных точек из областей принадлежности входных классов.</w:t>
       </w:r>
       <w:r>
         <w:t>)</w:t>
@@ -1639,6 +1625,9 @@
     </w:p>
     <w:p>
       <w:r>
+        <w:rPr>
+          <w:noProof/>
+        </w:rPr>
         <w:drawing>
           <wp:inline distT="0" distB="0" distL="0" distR="0" wp14:anchorId="78E072C0" wp14:editId="559F31F9">
             <wp:extent cx="4734586" cy="676369"/>
@@ -1676,6 +1665,9 @@
         </w:drawing>
       </w:r>
       <w:r>
+        <w:rPr>
+          <w:noProof/>
+        </w:rPr>
         <w:drawing>
           <wp:inline distT="0" distB="0" distL="0" distR="0" wp14:anchorId="775D6343" wp14:editId="54B5FB3F">
             <wp:extent cx="4725059" cy="381053"/>
@@ -1715,11 +1707,31 @@
     </w:p>
     <w:p>
       <w:r>
+        <w:t xml:space="preserve">Персептрон, распознающий данные классы, будет иметь стандартную схему, где число нейронов </w:t>
+      </w:r>
+      <w:r>
+        <w:rPr>
+          <w:lang w:val="en-US"/>
+        </w:rPr>
+        <w:t>S</w:t>
+      </w:r>
+      <w:r>
+        <w:t xml:space="preserve"> = 2</w:t>
+      </w:r>
+      <w:r>
+        <w:t>.</w:t>
+      </w:r>
+    </w:p>
+    <w:p>
+      <w:r>
+        <w:rPr>
+          <w:noProof/>
+        </w:rPr>
         <w:drawing>
-          <wp:inline distT="0" distB="0" distL="0" distR="0" wp14:anchorId="66AD47AB" wp14:editId="20A35320">
-            <wp:extent cx="1886213" cy="1800476"/>
-            <wp:effectExtent l="0" t="0" r="0" b="9525"/>
-            <wp:docPr id="8" name="Рисунок 8"/>
+          <wp:inline distT="0" distB="0" distL="0" distR="0" wp14:anchorId="6C373DE3" wp14:editId="1E4E2DD2">
+            <wp:extent cx="4258269" cy="2572109"/>
+            <wp:effectExtent l="0" t="0" r="9525" b="0"/>
+            <wp:docPr id="7" name="Рисунок 7"/>
             <wp:cNvGraphicFramePr>
               <a:graphicFrameLocks xmlns:a="http://schemas.openxmlformats.org/drawingml/2006/main" noChangeAspect="1"/>
             </wp:cNvGraphicFramePr>
@@ -1739,7 +1751,7 @@
                   <pic:spPr>
                     <a:xfrm>
                       <a:off x="0" y="0"/>
-                      <a:ext cx="1886213" cy="1800476"/>
+                      <a:ext cx="4258269" cy="2572109"/>
                     </a:xfrm>
                     <a:prstGeom prst="rect">
                       <a:avLst/>
@@ -1752,9 +1764,7242 @@
         </w:drawing>
       </w:r>
     </w:p>
+    <w:p>
+      <w:r>
+        <w:t>Заданные точки располагаются следующим образом (точки, относящиеся к разным классам, отображены разными цветами):</w:t>
+      </w:r>
+    </w:p>
     <w:p/>
+    <w:p>
+      <w:r>
+        <w:rPr>
+          <w:noProof/>
+        </w:rPr>
+        <w:lastRenderedPageBreak/>
+        <w:drawing>
+          <wp:inline distT="0" distB="0" distL="0" distR="0" wp14:anchorId="41CCE1B9" wp14:editId="6BFC3E10">
+            <wp:extent cx="5810250" cy="4381500"/>
+            <wp:effectExtent l="0" t="0" r="0" b="0"/>
+            <wp:docPr id="10" name="Рисунок 10"/>
+            <wp:cNvGraphicFramePr>
+              <a:graphicFrameLocks xmlns:a="http://schemas.openxmlformats.org/drawingml/2006/main" noChangeAspect="1"/>
+            </wp:cNvGraphicFramePr>
+            <a:graphic xmlns:a="http://schemas.openxmlformats.org/drawingml/2006/main">
+              <a:graphicData uri="http://schemas.openxmlformats.org/drawingml/2006/picture">
+                <pic:pic xmlns:pic="http://schemas.openxmlformats.org/drawingml/2006/picture">
+                  <pic:nvPicPr>
+                    <pic:cNvPr id="1" name=""/>
+                    <pic:cNvPicPr/>
+                  </pic:nvPicPr>
+                  <pic:blipFill>
+                    <a:blip r:embed="rId12"/>
+                    <a:stretch>
+                      <a:fillRect/>
+                    </a:stretch>
+                  </pic:blipFill>
+                  <pic:spPr>
+                    <a:xfrm>
+                      <a:off x="0" y="0"/>
+                      <a:ext cx="5810250" cy="4381500"/>
+                    </a:xfrm>
+                    <a:prstGeom prst="rect">
+                      <a:avLst/>
+                    </a:prstGeom>
+                  </pic:spPr>
+                </pic:pic>
+              </a:graphicData>
+            </a:graphic>
+          </wp:inline>
+        </w:drawing>
+      </w:r>
+    </w:p>
+    <w:p>
+      <w:r>
+        <w:t>Данная задача имеет бесконечное множество решений, некоторые из них</w:t>
+      </w:r>
+      <w:r>
+        <w:t>:</w:t>
+      </w:r>
+    </w:p>
+    <w:p>
+      <w:r>
+        <w:rPr>
+          <w:noProof/>
+        </w:rPr>
+        <w:drawing>
+          <wp:inline distT="0" distB="0" distL="0" distR="0" wp14:anchorId="1B29B8DB" wp14:editId="22025F52">
+            <wp:extent cx="5940425" cy="1459230"/>
+            <wp:effectExtent l="0" t="0" r="3175" b="7620"/>
+            <wp:docPr id="12" name="Рисунок 12"/>
+            <wp:cNvGraphicFramePr>
+              <a:graphicFrameLocks xmlns:a="http://schemas.openxmlformats.org/drawingml/2006/main" noChangeAspect="1"/>
+            </wp:cNvGraphicFramePr>
+            <a:graphic xmlns:a="http://schemas.openxmlformats.org/drawingml/2006/main">
+              <a:graphicData uri="http://schemas.openxmlformats.org/drawingml/2006/picture">
+                <pic:pic xmlns:pic="http://schemas.openxmlformats.org/drawingml/2006/picture">
+                  <pic:nvPicPr>
+                    <pic:cNvPr id="1" name=""/>
+                    <pic:cNvPicPr/>
+                  </pic:nvPicPr>
+                  <pic:blipFill>
+                    <a:blip r:embed="rId13"/>
+                    <a:stretch>
+                      <a:fillRect/>
+                    </a:stretch>
+                  </pic:blipFill>
+                  <pic:spPr>
+                    <a:xfrm>
+                      <a:off x="0" y="0"/>
+                      <a:ext cx="5940425" cy="1459230"/>
+                    </a:xfrm>
+                    <a:prstGeom prst="rect">
+                      <a:avLst/>
+                    </a:prstGeom>
+                  </pic:spPr>
+                </pic:pic>
+              </a:graphicData>
+            </a:graphic>
+          </wp:inline>
+        </w:drawing>
+      </w:r>
+    </w:p>
+    <w:p>
+      <w:r>
+        <w:t xml:space="preserve">Матрица </w:t>
+      </w:r>
+      <w:r>
+        <w:rPr>
+          <w:lang w:val="en-US"/>
+        </w:rPr>
+        <w:t>T</w:t>
+      </w:r>
+      <w:r>
+        <w:t xml:space="preserve"> </w:t>
+      </w:r>
+      <w:r>
+        <w:t>была определена следующим образом:</w:t>
+      </w:r>
+    </w:p>
+    <w:p>
+      <w:pPr>
+        <w:pStyle w:val="HTML"/>
+        <w:rPr>
+          <w:rFonts w:ascii="Monospaced" w:hAnsi="Monospaced"/>
+          <w:sz w:val="18"/>
+          <w:szCs w:val="18"/>
+        </w:rPr>
+      </w:pPr>
+      <w:r>
+        <w:rPr>
+          <w:rFonts w:ascii="Monospaced" w:hAnsi="Monospaced"/>
+          <w:color w:val="000000"/>
+          <w:sz w:val="18"/>
+          <w:szCs w:val="18"/>
+        </w:rPr>
+        <w:t>T</w:t>
+      </w:r>
+      <w:r>
+        <w:rPr>
+          <w:rFonts w:ascii="Monospaced" w:hAnsi="Monospaced"/>
+          <w:sz w:val="18"/>
+          <w:szCs w:val="18"/>
+        </w:rPr>
+        <w:t xml:space="preserve"> </w:t>
+      </w:r>
+      <w:r>
+        <w:rPr>
+          <w:rFonts w:ascii="Monospaced" w:hAnsi="Monospaced"/>
+          <w:color w:val="5C5C5C"/>
+          <w:sz w:val="18"/>
+          <w:szCs w:val="18"/>
+        </w:rPr>
+        <w:t>=</w:t>
+      </w:r>
+      <w:r>
+        <w:rPr>
+          <w:rFonts w:ascii="Monospaced" w:hAnsi="Monospaced"/>
+          <w:sz w:val="18"/>
+          <w:szCs w:val="18"/>
+        </w:rPr>
+        <w:t xml:space="preserve"> </w:t>
+      </w:r>
+      <w:r>
+        <w:rPr>
+          <w:rFonts w:ascii="Monospaced" w:hAnsi="Monospaced"/>
+          <w:color w:val="4A55DB"/>
+          <w:sz w:val="18"/>
+          <w:szCs w:val="18"/>
+        </w:rPr>
+        <w:t>[</w:t>
+      </w:r>
+      <w:r>
+        <w:rPr>
+          <w:rFonts w:ascii="Monospaced" w:hAnsi="Monospaced"/>
+          <w:color w:val="BC8F8F"/>
+          <w:sz w:val="18"/>
+          <w:szCs w:val="18"/>
+        </w:rPr>
+        <w:t>1</w:t>
+      </w:r>
+      <w:r>
+        <w:rPr>
+          <w:rFonts w:ascii="Monospaced" w:hAnsi="Monospaced"/>
+          <w:sz w:val="18"/>
+          <w:szCs w:val="18"/>
+        </w:rPr>
+        <w:t xml:space="preserve"> </w:t>
+      </w:r>
+      <w:r>
+        <w:rPr>
+          <w:rFonts w:ascii="Monospaced" w:hAnsi="Monospaced"/>
+          <w:color w:val="BC8F8F"/>
+          <w:sz w:val="18"/>
+          <w:szCs w:val="18"/>
+        </w:rPr>
+        <w:t>1</w:t>
+      </w:r>
+      <w:r>
+        <w:rPr>
+          <w:rFonts w:ascii="Monospaced" w:hAnsi="Monospaced"/>
+          <w:sz w:val="18"/>
+          <w:szCs w:val="18"/>
+        </w:rPr>
+        <w:t xml:space="preserve"> </w:t>
+      </w:r>
+      <w:r>
+        <w:rPr>
+          <w:rFonts w:ascii="Monospaced" w:hAnsi="Monospaced"/>
+          <w:color w:val="BC8F8F"/>
+          <w:sz w:val="18"/>
+          <w:szCs w:val="18"/>
+        </w:rPr>
+        <w:t>0</w:t>
+      </w:r>
+      <w:r>
+        <w:rPr>
+          <w:rFonts w:ascii="Monospaced" w:hAnsi="Monospaced"/>
+          <w:sz w:val="18"/>
+          <w:szCs w:val="18"/>
+        </w:rPr>
+        <w:t xml:space="preserve"> </w:t>
+      </w:r>
+      <w:r>
+        <w:rPr>
+          <w:rFonts w:ascii="Monospaced" w:hAnsi="Monospaced"/>
+          <w:color w:val="BC8F8F"/>
+          <w:sz w:val="18"/>
+          <w:szCs w:val="18"/>
+        </w:rPr>
+        <w:t>0</w:t>
+      </w:r>
+      <w:r>
+        <w:rPr>
+          <w:rFonts w:ascii="Monospaced" w:hAnsi="Monospaced"/>
+          <w:sz w:val="18"/>
+          <w:szCs w:val="18"/>
+        </w:rPr>
+        <w:t xml:space="preserve"> </w:t>
+      </w:r>
+      <w:r>
+        <w:rPr>
+          <w:rFonts w:ascii="Monospaced" w:hAnsi="Monospaced"/>
+          <w:color w:val="BC8F8F"/>
+          <w:sz w:val="18"/>
+          <w:szCs w:val="18"/>
+        </w:rPr>
+        <w:t>0</w:t>
+      </w:r>
+      <w:r>
+        <w:rPr>
+          <w:rFonts w:ascii="Monospaced" w:hAnsi="Monospaced"/>
+          <w:sz w:val="18"/>
+          <w:szCs w:val="18"/>
+        </w:rPr>
+        <w:t xml:space="preserve"> </w:t>
+      </w:r>
+      <w:r>
+        <w:rPr>
+          <w:rFonts w:ascii="Monospaced" w:hAnsi="Monospaced"/>
+          <w:color w:val="BC8F8F"/>
+          <w:sz w:val="18"/>
+          <w:szCs w:val="18"/>
+        </w:rPr>
+        <w:t>0</w:t>
+      </w:r>
+      <w:r>
+        <w:rPr>
+          <w:rFonts w:ascii="Monospaced" w:hAnsi="Monospaced"/>
+          <w:sz w:val="18"/>
+          <w:szCs w:val="18"/>
+        </w:rPr>
+        <w:t xml:space="preserve"> </w:t>
+      </w:r>
+      <w:r>
+        <w:rPr>
+          <w:rFonts w:ascii="Monospaced" w:hAnsi="Monospaced"/>
+          <w:color w:val="BC8F8F"/>
+          <w:sz w:val="18"/>
+          <w:szCs w:val="18"/>
+        </w:rPr>
+        <w:t>1</w:t>
+      </w:r>
+      <w:r>
+        <w:rPr>
+          <w:rFonts w:ascii="Monospaced" w:hAnsi="Monospaced"/>
+          <w:sz w:val="18"/>
+          <w:szCs w:val="18"/>
+        </w:rPr>
+        <w:t xml:space="preserve"> </w:t>
+      </w:r>
+      <w:r>
+        <w:rPr>
+          <w:rFonts w:ascii="Monospaced" w:hAnsi="Monospaced"/>
+          <w:color w:val="BC8F8F"/>
+          <w:sz w:val="18"/>
+          <w:szCs w:val="18"/>
+        </w:rPr>
+        <w:t>1</w:t>
+      </w:r>
+      <w:r>
+        <w:rPr>
+          <w:rFonts w:ascii="Monospaced" w:hAnsi="Monospaced"/>
+          <w:color w:val="000000"/>
+          <w:sz w:val="18"/>
+          <w:szCs w:val="18"/>
+        </w:rPr>
+        <w:t>;</w:t>
+      </w:r>
+      <w:r>
+        <w:rPr>
+          <w:rFonts w:ascii="Monospaced" w:hAnsi="Monospaced"/>
+          <w:sz w:val="18"/>
+          <w:szCs w:val="18"/>
+        </w:rPr>
+        <w:t xml:space="preserve"> </w:t>
+      </w:r>
+    </w:p>
+    <w:p>
+      <w:pPr>
+        <w:pStyle w:val="HTML"/>
+        <w:rPr>
+          <w:rFonts w:ascii="Monospaced" w:hAnsi="Monospaced"/>
+          <w:sz w:val="18"/>
+          <w:szCs w:val="18"/>
+        </w:rPr>
+      </w:pPr>
+      <w:r>
+        <w:rPr>
+          <w:rFonts w:ascii="Monospaced" w:hAnsi="Monospaced"/>
+          <w:sz w:val="18"/>
+          <w:szCs w:val="18"/>
+        </w:rPr>
+        <w:t xml:space="preserve">    </w:t>
+      </w:r>
+      <w:r>
+        <w:rPr>
+          <w:rFonts w:ascii="Monospaced" w:hAnsi="Monospaced"/>
+          <w:sz w:val="18"/>
+          <w:szCs w:val="18"/>
+        </w:rPr>
+        <w:t xml:space="preserve">    </w:t>
+      </w:r>
+      <w:r>
+        <w:rPr>
+          <w:rFonts w:ascii="Monospaced" w:hAnsi="Monospaced"/>
+          <w:sz w:val="18"/>
+          <w:szCs w:val="18"/>
+        </w:rPr>
+        <w:t xml:space="preserve"> </w:t>
+      </w:r>
+      <w:r>
+        <w:rPr>
+          <w:rFonts w:ascii="Monospaced" w:hAnsi="Monospaced"/>
+          <w:color w:val="BC8F8F"/>
+          <w:sz w:val="18"/>
+          <w:szCs w:val="18"/>
+        </w:rPr>
+        <w:t>1</w:t>
+      </w:r>
+      <w:r>
+        <w:rPr>
+          <w:rFonts w:ascii="Monospaced" w:hAnsi="Monospaced"/>
+          <w:sz w:val="18"/>
+          <w:szCs w:val="18"/>
+        </w:rPr>
+        <w:t xml:space="preserve"> </w:t>
+      </w:r>
+      <w:r>
+        <w:rPr>
+          <w:rFonts w:ascii="Monospaced" w:hAnsi="Monospaced"/>
+          <w:color w:val="BC8F8F"/>
+          <w:sz w:val="18"/>
+          <w:szCs w:val="18"/>
+        </w:rPr>
+        <w:t>1</w:t>
+      </w:r>
+      <w:r>
+        <w:rPr>
+          <w:rFonts w:ascii="Monospaced" w:hAnsi="Monospaced"/>
+          <w:sz w:val="18"/>
+          <w:szCs w:val="18"/>
+        </w:rPr>
+        <w:t xml:space="preserve"> </w:t>
+      </w:r>
+      <w:r>
+        <w:rPr>
+          <w:rFonts w:ascii="Monospaced" w:hAnsi="Monospaced"/>
+          <w:color w:val="BC8F8F"/>
+          <w:sz w:val="18"/>
+          <w:szCs w:val="18"/>
+        </w:rPr>
+        <w:t>1</w:t>
+      </w:r>
+      <w:r>
+        <w:rPr>
+          <w:rFonts w:ascii="Monospaced" w:hAnsi="Monospaced"/>
+          <w:sz w:val="18"/>
+          <w:szCs w:val="18"/>
+        </w:rPr>
+        <w:t xml:space="preserve"> </w:t>
+      </w:r>
+      <w:r>
+        <w:rPr>
+          <w:rFonts w:ascii="Monospaced" w:hAnsi="Monospaced"/>
+          <w:color w:val="BC8F8F"/>
+          <w:sz w:val="18"/>
+          <w:szCs w:val="18"/>
+        </w:rPr>
+        <w:t>1</w:t>
+      </w:r>
+      <w:r>
+        <w:rPr>
+          <w:rFonts w:ascii="Monospaced" w:hAnsi="Monospaced"/>
+          <w:sz w:val="18"/>
+          <w:szCs w:val="18"/>
+        </w:rPr>
+        <w:t xml:space="preserve"> </w:t>
+      </w:r>
+      <w:r>
+        <w:rPr>
+          <w:rFonts w:ascii="Monospaced" w:hAnsi="Monospaced"/>
+          <w:color w:val="BC8F8F"/>
+          <w:sz w:val="18"/>
+          <w:szCs w:val="18"/>
+        </w:rPr>
+        <w:t>0</w:t>
+      </w:r>
+      <w:r>
+        <w:rPr>
+          <w:rFonts w:ascii="Monospaced" w:hAnsi="Monospaced"/>
+          <w:sz w:val="18"/>
+          <w:szCs w:val="18"/>
+        </w:rPr>
+        <w:t xml:space="preserve"> </w:t>
+      </w:r>
+      <w:r>
+        <w:rPr>
+          <w:rFonts w:ascii="Monospaced" w:hAnsi="Monospaced"/>
+          <w:color w:val="BC8F8F"/>
+          <w:sz w:val="18"/>
+          <w:szCs w:val="18"/>
+        </w:rPr>
+        <w:t>0</w:t>
+      </w:r>
+      <w:r>
+        <w:rPr>
+          <w:rFonts w:ascii="Monospaced" w:hAnsi="Monospaced"/>
+          <w:sz w:val="18"/>
+          <w:szCs w:val="18"/>
+        </w:rPr>
+        <w:t xml:space="preserve"> </w:t>
+      </w:r>
+      <w:r>
+        <w:rPr>
+          <w:rFonts w:ascii="Monospaced" w:hAnsi="Monospaced"/>
+          <w:color w:val="BC8F8F"/>
+          <w:sz w:val="18"/>
+          <w:szCs w:val="18"/>
+        </w:rPr>
+        <w:t>0</w:t>
+      </w:r>
+      <w:r>
+        <w:rPr>
+          <w:rFonts w:ascii="Monospaced" w:hAnsi="Monospaced"/>
+          <w:sz w:val="18"/>
+          <w:szCs w:val="18"/>
+        </w:rPr>
+        <w:t xml:space="preserve"> </w:t>
+      </w:r>
+      <w:r>
+        <w:rPr>
+          <w:rFonts w:ascii="Monospaced" w:hAnsi="Monospaced"/>
+          <w:color w:val="BC8F8F"/>
+          <w:sz w:val="18"/>
+          <w:szCs w:val="18"/>
+        </w:rPr>
+        <w:t>0</w:t>
+      </w:r>
+      <w:r>
+        <w:rPr>
+          <w:rFonts w:ascii="Monospaced" w:hAnsi="Monospaced"/>
+          <w:color w:val="4A55DB"/>
+          <w:sz w:val="18"/>
+          <w:szCs w:val="18"/>
+        </w:rPr>
+        <w:t>]</w:t>
+      </w:r>
+      <w:r>
+        <w:rPr>
+          <w:rFonts w:ascii="Monospaced" w:hAnsi="Monospaced"/>
+          <w:color w:val="5C5C5C"/>
+          <w:sz w:val="18"/>
+          <w:szCs w:val="18"/>
+        </w:rPr>
+        <w:t>'</w:t>
+      </w:r>
+      <w:r>
+        <w:rPr>
+          <w:rFonts w:ascii="Monospaced" w:hAnsi="Monospaced"/>
+          <w:sz w:val="18"/>
+          <w:szCs w:val="18"/>
+        </w:rPr>
+        <w:t xml:space="preserve"> </w:t>
+      </w:r>
+    </w:p>
     <w:p/>
-    <w:p/>
+    <w:p>
+      <w:r>
+        <w:t xml:space="preserve">Здесь вектор-столбец </w:t>
+      </w:r>
+      <w:r>
+        <w:t xml:space="preserve">[1; 1] </w:t>
+      </w:r>
+      <w:r>
+        <w:t xml:space="preserve">соответствует первому классу, </w:t>
+      </w:r>
+      <w:r>
+        <w:t>[0; 1]</w:t>
+      </w:r>
+      <w:r>
+        <w:t xml:space="preserve"> – второму,</w:t>
+      </w:r>
+      <w:r>
+        <w:t xml:space="preserve"> [0; 0]</w:t>
+      </w:r>
+      <w:r>
+        <w:t xml:space="preserve"> – третьему и</w:t>
+      </w:r>
+      <w:r>
+        <w:t xml:space="preserve"> [1; 0]</w:t>
+      </w:r>
+      <w:r>
+        <w:t xml:space="preserve"> – четвертому.</w:t>
+      </w:r>
+    </w:p>
+    <w:p>
+      <w:r>
+        <w:t xml:space="preserve">При помощи изученной функции </w:t>
+      </w:r>
+      <w:proofErr w:type="spellStart"/>
+      <w:r>
+        <w:rPr>
+          <w:lang w:val="en-US"/>
+        </w:rPr>
+        <w:t>ann</w:t>
+      </w:r>
+      <w:proofErr w:type="spellEnd"/>
+      <w:r>
+        <w:t>_</w:t>
+      </w:r>
+      <w:r>
+        <w:rPr>
+          <w:lang w:val="en-US"/>
+        </w:rPr>
+        <w:t>PERCEPTRON</w:t>
+      </w:r>
+      <w:r>
+        <w:t xml:space="preserve"> персептрон был обучен на тестовом наборе.</w:t>
+      </w:r>
+    </w:p>
+    <w:p>
+      <w:pPr>
+        <w:pStyle w:val="HTML"/>
+        <w:rPr>
+          <w:rFonts w:ascii="Monospaced" w:hAnsi="Monospaced"/>
+          <w:sz w:val="18"/>
+          <w:szCs w:val="18"/>
+        </w:rPr>
+      </w:pPr>
+      <w:r>
+        <w:rPr>
+          <w:rFonts w:ascii="Monospaced" w:hAnsi="Monospaced"/>
+          <w:color w:val="000000"/>
+          <w:sz w:val="18"/>
+          <w:szCs w:val="18"/>
+        </w:rPr>
+        <w:t>P</w:t>
+      </w:r>
+      <w:r>
+        <w:rPr>
+          <w:rFonts w:ascii="Monospaced" w:hAnsi="Monospaced"/>
+          <w:sz w:val="18"/>
+          <w:szCs w:val="18"/>
+        </w:rPr>
+        <w:t xml:space="preserve"> </w:t>
+      </w:r>
+      <w:r>
+        <w:rPr>
+          <w:rFonts w:ascii="Monospaced" w:hAnsi="Monospaced"/>
+          <w:color w:val="5C5C5C"/>
+          <w:sz w:val="18"/>
+          <w:szCs w:val="18"/>
+        </w:rPr>
+        <w:t>=</w:t>
+      </w:r>
+      <w:r>
+        <w:rPr>
+          <w:rFonts w:ascii="Monospaced" w:hAnsi="Monospaced"/>
+          <w:sz w:val="18"/>
+          <w:szCs w:val="18"/>
+        </w:rPr>
+        <w:t xml:space="preserve"> </w:t>
+      </w:r>
+      <w:r>
+        <w:rPr>
+          <w:rFonts w:ascii="Monospaced" w:hAnsi="Monospaced"/>
+          <w:color w:val="4A55DB"/>
+          <w:sz w:val="18"/>
+          <w:szCs w:val="18"/>
+        </w:rPr>
+        <w:t>[</w:t>
+      </w:r>
+      <w:r>
+        <w:rPr>
+          <w:rFonts w:ascii="Monospaced" w:hAnsi="Monospaced"/>
+          <w:color w:val="BC8F8F"/>
+          <w:sz w:val="18"/>
+          <w:szCs w:val="18"/>
+        </w:rPr>
+        <w:t>1</w:t>
+      </w:r>
+      <w:r>
+        <w:rPr>
+          <w:rFonts w:ascii="Monospaced" w:hAnsi="Monospaced"/>
+          <w:sz w:val="18"/>
+          <w:szCs w:val="18"/>
+        </w:rPr>
+        <w:t xml:space="preserve"> </w:t>
+      </w:r>
+      <w:r>
+        <w:rPr>
+          <w:rFonts w:ascii="Monospaced" w:hAnsi="Monospaced"/>
+          <w:color w:val="BC8F8F"/>
+          <w:sz w:val="18"/>
+          <w:szCs w:val="18"/>
+        </w:rPr>
+        <w:t>2</w:t>
+      </w:r>
+      <w:r>
+        <w:rPr>
+          <w:rFonts w:ascii="Monospaced" w:hAnsi="Monospaced"/>
+          <w:sz w:val="18"/>
+          <w:szCs w:val="18"/>
+        </w:rPr>
+        <w:t xml:space="preserve"> </w:t>
+      </w:r>
+      <w:r>
+        <w:rPr>
+          <w:rFonts w:ascii="Monospaced" w:hAnsi="Monospaced"/>
+          <w:color w:val="5C5C5C"/>
+          <w:sz w:val="18"/>
+          <w:szCs w:val="18"/>
+        </w:rPr>
+        <w:t>-</w:t>
+      </w:r>
+      <w:r>
+        <w:rPr>
+          <w:rFonts w:ascii="Monospaced" w:hAnsi="Monospaced"/>
+          <w:color w:val="BC8F8F"/>
+          <w:sz w:val="18"/>
+          <w:szCs w:val="18"/>
+        </w:rPr>
+        <w:t>1</w:t>
+      </w:r>
+      <w:r>
+        <w:rPr>
+          <w:rFonts w:ascii="Monospaced" w:hAnsi="Monospaced"/>
+          <w:sz w:val="18"/>
+          <w:szCs w:val="18"/>
+        </w:rPr>
+        <w:t xml:space="preserve"> </w:t>
+      </w:r>
+      <w:r>
+        <w:rPr>
+          <w:rFonts w:ascii="Monospaced" w:hAnsi="Monospaced"/>
+          <w:color w:val="5C5C5C"/>
+          <w:sz w:val="18"/>
+          <w:szCs w:val="18"/>
+        </w:rPr>
+        <w:t>-</w:t>
+      </w:r>
+      <w:r>
+        <w:rPr>
+          <w:rFonts w:ascii="Monospaced" w:hAnsi="Monospaced"/>
+          <w:color w:val="BC8F8F"/>
+          <w:sz w:val="18"/>
+          <w:szCs w:val="18"/>
+        </w:rPr>
+        <w:t>2</w:t>
+      </w:r>
+      <w:r>
+        <w:rPr>
+          <w:rFonts w:ascii="Monospaced" w:hAnsi="Monospaced"/>
+          <w:sz w:val="18"/>
+          <w:szCs w:val="18"/>
+        </w:rPr>
+        <w:t xml:space="preserve"> </w:t>
+      </w:r>
+      <w:r>
+        <w:rPr>
+          <w:rFonts w:ascii="Monospaced" w:hAnsi="Monospaced"/>
+          <w:color w:val="5C5C5C"/>
+          <w:sz w:val="18"/>
+          <w:szCs w:val="18"/>
+        </w:rPr>
+        <w:t>-</w:t>
+      </w:r>
+      <w:r>
+        <w:rPr>
+          <w:rFonts w:ascii="Monospaced" w:hAnsi="Monospaced"/>
+          <w:color w:val="BC8F8F"/>
+          <w:sz w:val="18"/>
+          <w:szCs w:val="18"/>
+        </w:rPr>
+        <w:t>1</w:t>
+      </w:r>
+      <w:r>
+        <w:rPr>
+          <w:rFonts w:ascii="Monospaced" w:hAnsi="Monospaced"/>
+          <w:sz w:val="18"/>
+          <w:szCs w:val="18"/>
+        </w:rPr>
+        <w:t xml:space="preserve"> </w:t>
+      </w:r>
+      <w:r>
+        <w:rPr>
+          <w:rFonts w:ascii="Monospaced" w:hAnsi="Monospaced"/>
+          <w:color w:val="5C5C5C"/>
+          <w:sz w:val="18"/>
+          <w:szCs w:val="18"/>
+        </w:rPr>
+        <w:t>-</w:t>
+      </w:r>
+      <w:r>
+        <w:rPr>
+          <w:rFonts w:ascii="Monospaced" w:hAnsi="Monospaced"/>
+          <w:color w:val="BC8F8F"/>
+          <w:sz w:val="18"/>
+          <w:szCs w:val="18"/>
+        </w:rPr>
+        <w:t>2</w:t>
+      </w:r>
+      <w:r>
+        <w:rPr>
+          <w:rFonts w:ascii="Monospaced" w:hAnsi="Monospaced"/>
+          <w:sz w:val="18"/>
+          <w:szCs w:val="18"/>
+        </w:rPr>
+        <w:t xml:space="preserve"> </w:t>
+      </w:r>
+      <w:proofErr w:type="gramStart"/>
+      <w:r>
+        <w:rPr>
+          <w:rFonts w:ascii="Monospaced" w:hAnsi="Monospaced"/>
+          <w:color w:val="BC8F8F"/>
+          <w:sz w:val="18"/>
+          <w:szCs w:val="18"/>
+        </w:rPr>
+        <w:t>1</w:t>
+      </w:r>
+      <w:r>
+        <w:rPr>
+          <w:rFonts w:ascii="Monospaced" w:hAnsi="Monospaced"/>
+          <w:sz w:val="18"/>
+          <w:szCs w:val="18"/>
+        </w:rPr>
+        <w:t xml:space="preserve">  </w:t>
+      </w:r>
+      <w:r>
+        <w:rPr>
+          <w:rFonts w:ascii="Monospaced" w:hAnsi="Monospaced"/>
+          <w:color w:val="BC8F8F"/>
+          <w:sz w:val="18"/>
+          <w:szCs w:val="18"/>
+        </w:rPr>
+        <w:t>2</w:t>
+      </w:r>
+      <w:proofErr w:type="gramEnd"/>
+      <w:r>
+        <w:rPr>
+          <w:rFonts w:ascii="Monospaced" w:hAnsi="Monospaced"/>
+          <w:color w:val="000000"/>
+          <w:sz w:val="18"/>
+          <w:szCs w:val="18"/>
+        </w:rPr>
+        <w:t>;</w:t>
+      </w:r>
+      <w:r>
+        <w:rPr>
+          <w:rFonts w:ascii="Monospaced" w:hAnsi="Monospaced"/>
+          <w:sz w:val="18"/>
+          <w:szCs w:val="18"/>
+        </w:rPr>
+        <w:t xml:space="preserve"> </w:t>
+      </w:r>
+    </w:p>
+    <w:p>
+      <w:pPr>
+        <w:pStyle w:val="HTML"/>
+        <w:rPr>
+          <w:rFonts w:ascii="Monospaced" w:hAnsi="Monospaced"/>
+          <w:sz w:val="18"/>
+          <w:szCs w:val="18"/>
+        </w:rPr>
+      </w:pPr>
+      <w:r>
+        <w:rPr>
+          <w:rFonts w:ascii="Monospaced" w:hAnsi="Monospaced"/>
+          <w:sz w:val="18"/>
+          <w:szCs w:val="18"/>
+        </w:rPr>
+        <w:t xml:space="preserve">     </w:t>
+      </w:r>
+      <w:r>
+        <w:rPr>
+          <w:rFonts w:ascii="Monospaced" w:hAnsi="Monospaced"/>
+          <w:color w:val="BC8F8F"/>
+          <w:sz w:val="18"/>
+          <w:szCs w:val="18"/>
+        </w:rPr>
+        <w:t>1</w:t>
+      </w:r>
+      <w:r>
+        <w:rPr>
+          <w:rFonts w:ascii="Monospaced" w:hAnsi="Monospaced"/>
+          <w:sz w:val="18"/>
+          <w:szCs w:val="18"/>
+        </w:rPr>
+        <w:t xml:space="preserve"> </w:t>
+      </w:r>
+      <w:proofErr w:type="gramStart"/>
+      <w:r>
+        <w:rPr>
+          <w:rFonts w:ascii="Monospaced" w:hAnsi="Monospaced"/>
+          <w:color w:val="BC8F8F"/>
+          <w:sz w:val="18"/>
+          <w:szCs w:val="18"/>
+        </w:rPr>
+        <w:t>2</w:t>
+      </w:r>
+      <w:r>
+        <w:rPr>
+          <w:rFonts w:ascii="Monospaced" w:hAnsi="Monospaced"/>
+          <w:sz w:val="18"/>
+          <w:szCs w:val="18"/>
+        </w:rPr>
+        <w:t xml:space="preserve">  </w:t>
+      </w:r>
+      <w:r>
+        <w:rPr>
+          <w:rFonts w:ascii="Monospaced" w:hAnsi="Monospaced"/>
+          <w:color w:val="BC8F8F"/>
+          <w:sz w:val="18"/>
+          <w:szCs w:val="18"/>
+        </w:rPr>
+        <w:t>1</w:t>
+      </w:r>
+      <w:proofErr w:type="gramEnd"/>
+      <w:r>
+        <w:rPr>
+          <w:rFonts w:ascii="Monospaced" w:hAnsi="Monospaced"/>
+          <w:sz w:val="18"/>
+          <w:szCs w:val="18"/>
+        </w:rPr>
+        <w:t xml:space="preserve">  </w:t>
+      </w:r>
+      <w:r>
+        <w:rPr>
+          <w:rFonts w:ascii="Monospaced" w:hAnsi="Monospaced"/>
+          <w:color w:val="BC8F8F"/>
+          <w:sz w:val="18"/>
+          <w:szCs w:val="18"/>
+        </w:rPr>
+        <w:t>2</w:t>
+      </w:r>
+      <w:r>
+        <w:rPr>
+          <w:rFonts w:ascii="Monospaced" w:hAnsi="Monospaced"/>
+          <w:sz w:val="18"/>
+          <w:szCs w:val="18"/>
+        </w:rPr>
+        <w:t xml:space="preserve">  </w:t>
+      </w:r>
+      <w:r>
+        <w:rPr>
+          <w:rFonts w:ascii="Monospaced" w:hAnsi="Monospaced"/>
+          <w:color w:val="BC8F8F"/>
+          <w:sz w:val="18"/>
+          <w:szCs w:val="18"/>
+        </w:rPr>
+        <w:t>0</w:t>
+      </w:r>
+      <w:r>
+        <w:rPr>
+          <w:rFonts w:ascii="Monospaced" w:hAnsi="Monospaced"/>
+          <w:sz w:val="18"/>
+          <w:szCs w:val="18"/>
+        </w:rPr>
+        <w:t xml:space="preserve"> </w:t>
+      </w:r>
+      <w:r>
+        <w:rPr>
+          <w:rFonts w:ascii="Monospaced" w:hAnsi="Monospaced"/>
+          <w:color w:val="5C5C5C"/>
+          <w:sz w:val="18"/>
+          <w:szCs w:val="18"/>
+        </w:rPr>
+        <w:t>-</w:t>
+      </w:r>
+      <w:r>
+        <w:rPr>
+          <w:rFonts w:ascii="Monospaced" w:hAnsi="Monospaced"/>
+          <w:color w:val="BC8F8F"/>
+          <w:sz w:val="18"/>
+          <w:szCs w:val="18"/>
+        </w:rPr>
+        <w:t>1</w:t>
+      </w:r>
+      <w:r>
+        <w:rPr>
+          <w:rFonts w:ascii="Monospaced" w:hAnsi="Monospaced"/>
+          <w:sz w:val="18"/>
+          <w:szCs w:val="18"/>
+        </w:rPr>
+        <w:t xml:space="preserve"> </w:t>
+      </w:r>
+      <w:r>
+        <w:rPr>
+          <w:rFonts w:ascii="Monospaced" w:hAnsi="Monospaced"/>
+          <w:color w:val="BC8F8F"/>
+          <w:sz w:val="18"/>
+          <w:szCs w:val="18"/>
+        </w:rPr>
+        <w:t>0</w:t>
+      </w:r>
+      <w:r>
+        <w:rPr>
+          <w:rFonts w:ascii="Monospaced" w:hAnsi="Monospaced"/>
+          <w:sz w:val="18"/>
+          <w:szCs w:val="18"/>
+        </w:rPr>
+        <w:t xml:space="preserve"> </w:t>
+      </w:r>
+      <w:r>
+        <w:rPr>
+          <w:rFonts w:ascii="Monospaced" w:hAnsi="Monospaced"/>
+          <w:color w:val="5C5C5C"/>
+          <w:sz w:val="18"/>
+          <w:szCs w:val="18"/>
+        </w:rPr>
+        <w:t>-</w:t>
+      </w:r>
+      <w:r>
+        <w:rPr>
+          <w:rFonts w:ascii="Monospaced" w:hAnsi="Monospaced"/>
+          <w:color w:val="BC8F8F"/>
+          <w:sz w:val="18"/>
+          <w:szCs w:val="18"/>
+        </w:rPr>
+        <w:t>1</w:t>
+      </w:r>
+      <w:r>
+        <w:rPr>
+          <w:rFonts w:ascii="Monospaced" w:hAnsi="Monospaced"/>
+          <w:color w:val="4A55DB"/>
+          <w:sz w:val="18"/>
+          <w:szCs w:val="18"/>
+        </w:rPr>
+        <w:t>]</w:t>
+      </w:r>
+    </w:p>
+    <w:p>
+      <w:pPr>
+        <w:pStyle w:val="HTML"/>
+        <w:rPr>
+          <w:rFonts w:ascii="Monospaced" w:hAnsi="Monospaced"/>
+          <w:sz w:val="18"/>
+          <w:szCs w:val="18"/>
+        </w:rPr>
+      </w:pPr>
+      <w:r>
+        <w:rPr>
+          <w:rFonts w:ascii="Monospaced" w:hAnsi="Monospaced"/>
+          <w:color w:val="000000"/>
+          <w:sz w:val="18"/>
+          <w:szCs w:val="18"/>
+        </w:rPr>
+        <w:t>T</w:t>
+      </w:r>
+      <w:r>
+        <w:rPr>
+          <w:rFonts w:ascii="Monospaced" w:hAnsi="Monospaced"/>
+          <w:sz w:val="18"/>
+          <w:szCs w:val="18"/>
+        </w:rPr>
+        <w:t xml:space="preserve"> </w:t>
+      </w:r>
+      <w:r>
+        <w:rPr>
+          <w:rFonts w:ascii="Monospaced" w:hAnsi="Monospaced"/>
+          <w:color w:val="5C5C5C"/>
+          <w:sz w:val="18"/>
+          <w:szCs w:val="18"/>
+        </w:rPr>
+        <w:t>=</w:t>
+      </w:r>
+      <w:r>
+        <w:rPr>
+          <w:rFonts w:ascii="Monospaced" w:hAnsi="Monospaced"/>
+          <w:sz w:val="18"/>
+          <w:szCs w:val="18"/>
+        </w:rPr>
+        <w:t xml:space="preserve"> </w:t>
+      </w:r>
+      <w:r>
+        <w:rPr>
+          <w:rFonts w:ascii="Monospaced" w:hAnsi="Monospaced"/>
+          <w:color w:val="4A55DB"/>
+          <w:sz w:val="18"/>
+          <w:szCs w:val="18"/>
+        </w:rPr>
+        <w:t>[</w:t>
+      </w:r>
+      <w:r>
+        <w:rPr>
+          <w:rFonts w:ascii="Monospaced" w:hAnsi="Monospaced"/>
+          <w:color w:val="BC8F8F"/>
+          <w:sz w:val="18"/>
+          <w:szCs w:val="18"/>
+        </w:rPr>
+        <w:t>1</w:t>
+      </w:r>
+      <w:r>
+        <w:rPr>
+          <w:rFonts w:ascii="Monospaced" w:hAnsi="Monospaced"/>
+          <w:sz w:val="18"/>
+          <w:szCs w:val="18"/>
+        </w:rPr>
+        <w:t xml:space="preserve"> </w:t>
+      </w:r>
+      <w:r>
+        <w:rPr>
+          <w:rFonts w:ascii="Monospaced" w:hAnsi="Monospaced"/>
+          <w:color w:val="BC8F8F"/>
+          <w:sz w:val="18"/>
+          <w:szCs w:val="18"/>
+        </w:rPr>
+        <w:t>1</w:t>
+      </w:r>
+      <w:r>
+        <w:rPr>
+          <w:rFonts w:ascii="Monospaced" w:hAnsi="Monospaced"/>
+          <w:sz w:val="18"/>
+          <w:szCs w:val="18"/>
+        </w:rPr>
+        <w:t xml:space="preserve"> </w:t>
+      </w:r>
+      <w:r>
+        <w:rPr>
+          <w:rFonts w:ascii="Monospaced" w:hAnsi="Monospaced"/>
+          <w:color w:val="BC8F8F"/>
+          <w:sz w:val="18"/>
+          <w:szCs w:val="18"/>
+        </w:rPr>
+        <w:t>0</w:t>
+      </w:r>
+      <w:r>
+        <w:rPr>
+          <w:rFonts w:ascii="Monospaced" w:hAnsi="Monospaced"/>
+          <w:sz w:val="18"/>
+          <w:szCs w:val="18"/>
+        </w:rPr>
+        <w:t xml:space="preserve"> </w:t>
+      </w:r>
+      <w:r>
+        <w:rPr>
+          <w:rFonts w:ascii="Monospaced" w:hAnsi="Monospaced"/>
+          <w:color w:val="BC8F8F"/>
+          <w:sz w:val="18"/>
+          <w:szCs w:val="18"/>
+        </w:rPr>
+        <w:t>0</w:t>
+      </w:r>
+      <w:r>
+        <w:rPr>
+          <w:rFonts w:ascii="Monospaced" w:hAnsi="Monospaced"/>
+          <w:sz w:val="18"/>
+          <w:szCs w:val="18"/>
+        </w:rPr>
+        <w:t xml:space="preserve"> </w:t>
+      </w:r>
+      <w:r>
+        <w:rPr>
+          <w:rFonts w:ascii="Monospaced" w:hAnsi="Monospaced"/>
+          <w:color w:val="BC8F8F"/>
+          <w:sz w:val="18"/>
+          <w:szCs w:val="18"/>
+        </w:rPr>
+        <w:t>0</w:t>
+      </w:r>
+      <w:r>
+        <w:rPr>
+          <w:rFonts w:ascii="Monospaced" w:hAnsi="Monospaced"/>
+          <w:sz w:val="18"/>
+          <w:szCs w:val="18"/>
+        </w:rPr>
+        <w:t xml:space="preserve"> </w:t>
+      </w:r>
+      <w:r>
+        <w:rPr>
+          <w:rFonts w:ascii="Monospaced" w:hAnsi="Monospaced"/>
+          <w:color w:val="BC8F8F"/>
+          <w:sz w:val="18"/>
+          <w:szCs w:val="18"/>
+        </w:rPr>
+        <w:t>0</w:t>
+      </w:r>
+      <w:r>
+        <w:rPr>
+          <w:rFonts w:ascii="Monospaced" w:hAnsi="Monospaced"/>
+          <w:sz w:val="18"/>
+          <w:szCs w:val="18"/>
+        </w:rPr>
+        <w:t xml:space="preserve"> </w:t>
+      </w:r>
+      <w:r>
+        <w:rPr>
+          <w:rFonts w:ascii="Monospaced" w:hAnsi="Monospaced"/>
+          <w:color w:val="BC8F8F"/>
+          <w:sz w:val="18"/>
+          <w:szCs w:val="18"/>
+        </w:rPr>
+        <w:t>1</w:t>
+      </w:r>
+      <w:r>
+        <w:rPr>
+          <w:rFonts w:ascii="Monospaced" w:hAnsi="Monospaced"/>
+          <w:sz w:val="18"/>
+          <w:szCs w:val="18"/>
+        </w:rPr>
+        <w:t xml:space="preserve"> </w:t>
+      </w:r>
+      <w:r>
+        <w:rPr>
+          <w:rFonts w:ascii="Monospaced" w:hAnsi="Monospaced"/>
+          <w:color w:val="BC8F8F"/>
+          <w:sz w:val="18"/>
+          <w:szCs w:val="18"/>
+        </w:rPr>
+        <w:t>1</w:t>
+      </w:r>
+      <w:r>
+        <w:rPr>
+          <w:rFonts w:ascii="Monospaced" w:hAnsi="Monospaced"/>
+          <w:color w:val="000000"/>
+          <w:sz w:val="18"/>
+          <w:szCs w:val="18"/>
+        </w:rPr>
+        <w:t>;</w:t>
+      </w:r>
+      <w:r>
+        <w:rPr>
+          <w:rFonts w:ascii="Monospaced" w:hAnsi="Monospaced"/>
+          <w:sz w:val="18"/>
+          <w:szCs w:val="18"/>
+        </w:rPr>
+        <w:t xml:space="preserve"> </w:t>
+      </w:r>
+    </w:p>
+    <w:p>
+      <w:pPr>
+        <w:pStyle w:val="HTML"/>
+        <w:rPr>
+          <w:rFonts w:ascii="Monospaced" w:hAnsi="Monospaced"/>
+          <w:sz w:val="18"/>
+          <w:szCs w:val="18"/>
+        </w:rPr>
+      </w:pPr>
+      <w:r>
+        <w:rPr>
+          <w:rFonts w:ascii="Monospaced" w:hAnsi="Monospaced"/>
+          <w:sz w:val="18"/>
+          <w:szCs w:val="18"/>
+        </w:rPr>
+        <w:t xml:space="preserve">     </w:t>
+      </w:r>
+      <w:r>
+        <w:rPr>
+          <w:rFonts w:ascii="Monospaced" w:hAnsi="Monospaced"/>
+          <w:color w:val="BC8F8F"/>
+          <w:sz w:val="18"/>
+          <w:szCs w:val="18"/>
+        </w:rPr>
+        <w:t>1</w:t>
+      </w:r>
+      <w:r>
+        <w:rPr>
+          <w:rFonts w:ascii="Monospaced" w:hAnsi="Monospaced"/>
+          <w:sz w:val="18"/>
+          <w:szCs w:val="18"/>
+        </w:rPr>
+        <w:t xml:space="preserve"> </w:t>
+      </w:r>
+      <w:r>
+        <w:rPr>
+          <w:rFonts w:ascii="Monospaced" w:hAnsi="Monospaced"/>
+          <w:color w:val="BC8F8F"/>
+          <w:sz w:val="18"/>
+          <w:szCs w:val="18"/>
+        </w:rPr>
+        <w:t>1</w:t>
+      </w:r>
+      <w:r>
+        <w:rPr>
+          <w:rFonts w:ascii="Monospaced" w:hAnsi="Monospaced"/>
+          <w:sz w:val="18"/>
+          <w:szCs w:val="18"/>
+        </w:rPr>
+        <w:t xml:space="preserve"> </w:t>
+      </w:r>
+      <w:r>
+        <w:rPr>
+          <w:rFonts w:ascii="Monospaced" w:hAnsi="Monospaced"/>
+          <w:color w:val="BC8F8F"/>
+          <w:sz w:val="18"/>
+          <w:szCs w:val="18"/>
+        </w:rPr>
+        <w:t>1</w:t>
+      </w:r>
+      <w:r>
+        <w:rPr>
+          <w:rFonts w:ascii="Monospaced" w:hAnsi="Monospaced"/>
+          <w:sz w:val="18"/>
+          <w:szCs w:val="18"/>
+        </w:rPr>
+        <w:t xml:space="preserve"> </w:t>
+      </w:r>
+      <w:r>
+        <w:rPr>
+          <w:rFonts w:ascii="Monospaced" w:hAnsi="Monospaced"/>
+          <w:color w:val="BC8F8F"/>
+          <w:sz w:val="18"/>
+          <w:szCs w:val="18"/>
+        </w:rPr>
+        <w:t>1</w:t>
+      </w:r>
+      <w:r>
+        <w:rPr>
+          <w:rFonts w:ascii="Monospaced" w:hAnsi="Monospaced"/>
+          <w:sz w:val="18"/>
+          <w:szCs w:val="18"/>
+        </w:rPr>
+        <w:t xml:space="preserve"> </w:t>
+      </w:r>
+      <w:r>
+        <w:rPr>
+          <w:rFonts w:ascii="Monospaced" w:hAnsi="Monospaced"/>
+          <w:color w:val="BC8F8F"/>
+          <w:sz w:val="18"/>
+          <w:szCs w:val="18"/>
+        </w:rPr>
+        <w:t>0</w:t>
+      </w:r>
+      <w:r>
+        <w:rPr>
+          <w:rFonts w:ascii="Monospaced" w:hAnsi="Monospaced"/>
+          <w:sz w:val="18"/>
+          <w:szCs w:val="18"/>
+        </w:rPr>
+        <w:t xml:space="preserve"> </w:t>
+      </w:r>
+      <w:r>
+        <w:rPr>
+          <w:rFonts w:ascii="Monospaced" w:hAnsi="Monospaced"/>
+          <w:color w:val="BC8F8F"/>
+          <w:sz w:val="18"/>
+          <w:szCs w:val="18"/>
+        </w:rPr>
+        <w:t>0</w:t>
+      </w:r>
+      <w:r>
+        <w:rPr>
+          <w:rFonts w:ascii="Monospaced" w:hAnsi="Monospaced"/>
+          <w:sz w:val="18"/>
+          <w:szCs w:val="18"/>
+        </w:rPr>
+        <w:t xml:space="preserve"> </w:t>
+      </w:r>
+      <w:r>
+        <w:rPr>
+          <w:rFonts w:ascii="Monospaced" w:hAnsi="Monospaced"/>
+          <w:color w:val="BC8F8F"/>
+          <w:sz w:val="18"/>
+          <w:szCs w:val="18"/>
+        </w:rPr>
+        <w:t>0</w:t>
+      </w:r>
+      <w:r>
+        <w:rPr>
+          <w:rFonts w:ascii="Monospaced" w:hAnsi="Monospaced"/>
+          <w:sz w:val="18"/>
+          <w:szCs w:val="18"/>
+        </w:rPr>
+        <w:t xml:space="preserve"> </w:t>
+      </w:r>
+      <w:r>
+        <w:rPr>
+          <w:rFonts w:ascii="Monospaced" w:hAnsi="Monospaced"/>
+          <w:color w:val="BC8F8F"/>
+          <w:sz w:val="18"/>
+          <w:szCs w:val="18"/>
+        </w:rPr>
+        <w:t>0</w:t>
+      </w:r>
+      <w:r>
+        <w:rPr>
+          <w:rFonts w:ascii="Monospaced" w:hAnsi="Monospaced"/>
+          <w:color w:val="4A55DB"/>
+          <w:sz w:val="18"/>
+          <w:szCs w:val="18"/>
+        </w:rPr>
+        <w:t>]</w:t>
+      </w:r>
+      <w:r>
+        <w:rPr>
+          <w:rFonts w:ascii="Monospaced" w:hAnsi="Monospaced"/>
+          <w:sz w:val="18"/>
+          <w:szCs w:val="18"/>
+        </w:rPr>
+        <w:t xml:space="preserve"> </w:t>
+      </w:r>
+    </w:p>
+    <w:p>
+      <w:pPr>
+        <w:pStyle w:val="HTML"/>
+        <w:rPr>
+          <w:rFonts w:ascii="Monospaced" w:hAnsi="Monospaced"/>
+          <w:sz w:val="18"/>
+          <w:szCs w:val="18"/>
+        </w:rPr>
+      </w:pPr>
+    </w:p>
+    <w:p>
+      <w:pPr>
+        <w:pStyle w:val="HTML"/>
+        <w:rPr>
+          <w:rFonts w:ascii="Monospaced" w:hAnsi="Monospaced"/>
+          <w:sz w:val="18"/>
+          <w:szCs w:val="18"/>
+        </w:rPr>
+      </w:pPr>
+      <w:r>
+        <w:rPr>
+          <w:rFonts w:ascii="Monospaced" w:hAnsi="Monospaced"/>
+          <w:i/>
+          <w:iCs/>
+          <w:color w:val="64AE64"/>
+          <w:sz w:val="18"/>
+          <w:szCs w:val="18"/>
+        </w:rPr>
+        <w:t xml:space="preserve">// </w:t>
+      </w:r>
+      <w:r>
+        <w:rPr>
+          <w:rFonts w:ascii="Monospaced" w:hAnsi="Monospaced"/>
+          <w:i/>
+          <w:iCs/>
+          <w:color w:val="64AE64"/>
+          <w:sz w:val="18"/>
+          <w:szCs w:val="18"/>
+        </w:rPr>
+        <w:t>обучение</w:t>
+      </w:r>
+      <w:r>
+        <w:rPr>
+          <w:rFonts w:ascii="Monospaced" w:hAnsi="Monospaced"/>
+          <w:i/>
+          <w:iCs/>
+          <w:color w:val="64AE64"/>
+          <w:sz w:val="18"/>
+          <w:szCs w:val="18"/>
+        </w:rPr>
+        <w:t xml:space="preserve"> </w:t>
+      </w:r>
+      <w:r>
+        <w:rPr>
+          <w:rFonts w:ascii="Monospaced" w:hAnsi="Monospaced"/>
+          <w:i/>
+          <w:iCs/>
+          <w:color w:val="64AE64"/>
+          <w:sz w:val="18"/>
+          <w:szCs w:val="18"/>
+        </w:rPr>
+        <w:t>персептрона</w:t>
+      </w:r>
+    </w:p>
+    <w:p>
+      <w:pPr>
+        <w:pStyle w:val="HTML"/>
+        <w:rPr>
+          <w:rFonts w:ascii="Monospaced" w:hAnsi="Monospaced"/>
+          <w:sz w:val="18"/>
+          <w:szCs w:val="18"/>
+        </w:rPr>
+      </w:pPr>
+      <w:r>
+        <w:rPr>
+          <w:rFonts w:ascii="Monospaced" w:hAnsi="Monospaced"/>
+          <w:color w:val="4A55DB"/>
+          <w:sz w:val="18"/>
+          <w:szCs w:val="18"/>
+        </w:rPr>
+        <w:t>[</w:t>
+      </w:r>
+      <w:r>
+        <w:rPr>
+          <w:rFonts w:ascii="Monospaced" w:hAnsi="Monospaced"/>
+          <w:color w:val="000000"/>
+          <w:sz w:val="18"/>
+          <w:szCs w:val="18"/>
+          <w:lang w:val="en-US"/>
+        </w:rPr>
+        <w:t>w</w:t>
+      </w:r>
+      <w:r>
+        <w:rPr>
+          <w:rFonts w:ascii="Monospaced" w:hAnsi="Monospaced"/>
+          <w:color w:val="000000"/>
+          <w:sz w:val="18"/>
+          <w:szCs w:val="18"/>
+        </w:rPr>
+        <w:t>,</w:t>
+      </w:r>
+      <w:r>
+        <w:rPr>
+          <w:rFonts w:ascii="Monospaced" w:hAnsi="Monospaced"/>
+          <w:sz w:val="18"/>
+          <w:szCs w:val="18"/>
+        </w:rPr>
+        <w:t xml:space="preserve"> </w:t>
+      </w:r>
+      <w:r>
+        <w:rPr>
+          <w:rFonts w:ascii="Monospaced" w:hAnsi="Monospaced"/>
+          <w:color w:val="000000"/>
+          <w:sz w:val="18"/>
+          <w:szCs w:val="18"/>
+          <w:lang w:val="en-US"/>
+        </w:rPr>
+        <w:t>b</w:t>
+      </w:r>
+      <w:r>
+        <w:rPr>
+          <w:rFonts w:ascii="Monospaced" w:hAnsi="Monospaced"/>
+          <w:color w:val="4A55DB"/>
+          <w:sz w:val="18"/>
+          <w:szCs w:val="18"/>
+        </w:rPr>
+        <w:t>]</w:t>
+      </w:r>
+      <w:r>
+        <w:rPr>
+          <w:rFonts w:ascii="Monospaced" w:hAnsi="Monospaced"/>
+          <w:sz w:val="18"/>
+          <w:szCs w:val="18"/>
+        </w:rPr>
+        <w:t xml:space="preserve"> </w:t>
+      </w:r>
+      <w:r>
+        <w:rPr>
+          <w:rFonts w:ascii="Monospaced" w:hAnsi="Monospaced"/>
+          <w:color w:val="5C5C5C"/>
+          <w:sz w:val="18"/>
+          <w:szCs w:val="18"/>
+        </w:rPr>
+        <w:t>=</w:t>
+      </w:r>
+      <w:r>
+        <w:rPr>
+          <w:rFonts w:ascii="Monospaced" w:hAnsi="Monospaced"/>
+          <w:sz w:val="18"/>
+          <w:szCs w:val="18"/>
+        </w:rPr>
+        <w:t xml:space="preserve"> </w:t>
+      </w:r>
+      <w:proofErr w:type="spellStart"/>
+      <w:r>
+        <w:rPr>
+          <w:rFonts w:ascii="Monospaced" w:hAnsi="Monospaced"/>
+          <w:color w:val="000000"/>
+          <w:sz w:val="18"/>
+          <w:szCs w:val="18"/>
+          <w:lang w:val="en-US"/>
+        </w:rPr>
+        <w:t>ann</w:t>
+      </w:r>
+      <w:proofErr w:type="spellEnd"/>
+      <w:r>
+        <w:rPr>
+          <w:rFonts w:ascii="Monospaced" w:hAnsi="Monospaced"/>
+          <w:color w:val="000000"/>
+          <w:sz w:val="18"/>
+          <w:szCs w:val="18"/>
+        </w:rPr>
+        <w:t>_</w:t>
+      </w:r>
+      <w:proofErr w:type="spellStart"/>
+      <w:proofErr w:type="gramStart"/>
+      <w:r>
+        <w:rPr>
+          <w:rFonts w:ascii="Monospaced" w:hAnsi="Monospaced"/>
+          <w:color w:val="000000"/>
+          <w:sz w:val="18"/>
+          <w:szCs w:val="18"/>
+          <w:lang w:val="en-US"/>
+        </w:rPr>
+        <w:t>PERCEPTRON</w:t>
+      </w:r>
+      <w:proofErr w:type="spellEnd"/>
+      <w:r>
+        <w:rPr>
+          <w:rFonts w:ascii="Monospaced" w:hAnsi="Monospaced"/>
+          <w:color w:val="4A55DB"/>
+          <w:sz w:val="18"/>
+          <w:szCs w:val="18"/>
+        </w:rPr>
+        <w:t>(</w:t>
+      </w:r>
+      <w:proofErr w:type="gramEnd"/>
+      <w:r>
+        <w:rPr>
+          <w:rFonts w:ascii="Monospaced" w:hAnsi="Monospaced"/>
+          <w:color w:val="000000"/>
+          <w:sz w:val="18"/>
+          <w:szCs w:val="18"/>
+          <w:lang w:val="en-US"/>
+        </w:rPr>
+        <w:t>P</w:t>
+      </w:r>
+      <w:r>
+        <w:rPr>
+          <w:rFonts w:ascii="Monospaced" w:hAnsi="Monospaced"/>
+          <w:color w:val="000000"/>
+          <w:sz w:val="18"/>
+          <w:szCs w:val="18"/>
+        </w:rPr>
+        <w:t>,</w:t>
+      </w:r>
+      <w:r>
+        <w:rPr>
+          <w:rFonts w:ascii="Monospaced" w:hAnsi="Monospaced"/>
+          <w:sz w:val="18"/>
+          <w:szCs w:val="18"/>
+        </w:rPr>
+        <w:t xml:space="preserve"> </w:t>
+      </w:r>
+      <w:r>
+        <w:rPr>
+          <w:rFonts w:ascii="Monospaced" w:hAnsi="Monospaced"/>
+          <w:color w:val="000000"/>
+          <w:sz w:val="18"/>
+          <w:szCs w:val="18"/>
+          <w:lang w:val="en-US"/>
+        </w:rPr>
+        <w:t>T</w:t>
+      </w:r>
+      <w:r>
+        <w:rPr>
+          <w:rFonts w:ascii="Monospaced" w:hAnsi="Monospaced"/>
+          <w:color w:val="4A55DB"/>
+          <w:sz w:val="18"/>
+          <w:szCs w:val="18"/>
+        </w:rPr>
+        <w:t>)</w:t>
+      </w:r>
+      <w:r>
+        <w:rPr>
+          <w:rFonts w:ascii="Monospaced" w:hAnsi="Monospaced"/>
+          <w:color w:val="000000"/>
+          <w:sz w:val="18"/>
+          <w:szCs w:val="18"/>
+        </w:rPr>
+        <w:t>;</w:t>
+      </w:r>
+    </w:p>
+    <w:p>
+      <w:pPr>
+        <w:pStyle w:val="HTML"/>
+        <w:rPr>
+          <w:rFonts w:ascii="Monospaced" w:hAnsi="Monospaced"/>
+          <w:sz w:val="18"/>
+          <w:szCs w:val="18"/>
+        </w:rPr>
+      </w:pPr>
+      <w:proofErr w:type="spellStart"/>
+      <w:r>
+        <w:rPr>
+          <w:rFonts w:ascii="Monospaced" w:hAnsi="Monospaced"/>
+          <w:color w:val="32B9B9"/>
+          <w:sz w:val="18"/>
+          <w:szCs w:val="18"/>
+        </w:rPr>
+        <w:t>disp</w:t>
+      </w:r>
+      <w:proofErr w:type="spellEnd"/>
+      <w:r>
+        <w:rPr>
+          <w:rFonts w:ascii="Monospaced" w:hAnsi="Monospaced"/>
+          <w:color w:val="4A55DB"/>
+          <w:sz w:val="18"/>
+          <w:szCs w:val="18"/>
+        </w:rPr>
+        <w:t>(</w:t>
+      </w:r>
+      <w:r>
+        <w:rPr>
+          <w:rFonts w:ascii="Monospaced" w:hAnsi="Monospaced"/>
+          <w:color w:val="000000"/>
+          <w:sz w:val="18"/>
+          <w:szCs w:val="18"/>
+        </w:rPr>
+        <w:t>w</w:t>
+      </w:r>
+      <w:r>
+        <w:rPr>
+          <w:rFonts w:ascii="Monospaced" w:hAnsi="Monospaced"/>
+          <w:color w:val="4A55DB"/>
+          <w:sz w:val="18"/>
+          <w:szCs w:val="18"/>
+        </w:rPr>
+        <w:t>)</w:t>
+      </w:r>
+    </w:p>
+    <w:p>
+      <w:pPr>
+        <w:pStyle w:val="HTML"/>
+        <w:rPr>
+          <w:rFonts w:ascii="Monospaced" w:hAnsi="Monospaced"/>
+          <w:sz w:val="18"/>
+          <w:szCs w:val="18"/>
+        </w:rPr>
+      </w:pPr>
+      <w:proofErr w:type="spellStart"/>
+      <w:r>
+        <w:rPr>
+          <w:rFonts w:ascii="Monospaced" w:hAnsi="Monospaced"/>
+          <w:color w:val="32B9B9"/>
+          <w:sz w:val="18"/>
+          <w:szCs w:val="18"/>
+        </w:rPr>
+        <w:t>disp</w:t>
+      </w:r>
+      <w:proofErr w:type="spellEnd"/>
+      <w:r>
+        <w:rPr>
+          <w:rFonts w:ascii="Monospaced" w:hAnsi="Monospaced"/>
+          <w:color w:val="4A55DB"/>
+          <w:sz w:val="18"/>
+          <w:szCs w:val="18"/>
+        </w:rPr>
+        <w:t>(</w:t>
+      </w:r>
+      <w:r>
+        <w:rPr>
+          <w:rFonts w:ascii="Monospaced" w:hAnsi="Monospaced"/>
+          <w:color w:val="000000"/>
+          <w:sz w:val="18"/>
+          <w:szCs w:val="18"/>
+        </w:rPr>
+        <w:t>b</w:t>
+      </w:r>
+      <w:r>
+        <w:rPr>
+          <w:rFonts w:ascii="Monospaced" w:hAnsi="Monospaced"/>
+          <w:color w:val="4A55DB"/>
+          <w:sz w:val="18"/>
+          <w:szCs w:val="18"/>
+        </w:rPr>
+        <w:t>)</w:t>
+      </w:r>
+    </w:p>
+    <w:p>
+      <w:r>
+        <w:rPr>
+          <w:noProof/>
+        </w:rPr>
+        <w:lastRenderedPageBreak/>
+        <w:drawing>
+          <wp:inline distT="0" distB="0" distL="0" distR="0" wp14:anchorId="2495B736" wp14:editId="1EA24FB0">
+            <wp:extent cx="1867161" cy="2029108"/>
+            <wp:effectExtent l="0" t="0" r="0" b="0"/>
+            <wp:docPr id="14" name="Рисунок 14"/>
+            <wp:cNvGraphicFramePr>
+              <a:graphicFrameLocks xmlns:a="http://schemas.openxmlformats.org/drawingml/2006/main" noChangeAspect="1"/>
+            </wp:cNvGraphicFramePr>
+            <a:graphic xmlns:a="http://schemas.openxmlformats.org/drawingml/2006/main">
+              <a:graphicData uri="http://schemas.openxmlformats.org/drawingml/2006/picture">
+                <pic:pic xmlns:pic="http://schemas.openxmlformats.org/drawingml/2006/picture">
+                  <pic:nvPicPr>
+                    <pic:cNvPr id="1" name=""/>
+                    <pic:cNvPicPr/>
+                  </pic:nvPicPr>
+                  <pic:blipFill>
+                    <a:blip r:embed="rId14"/>
+                    <a:stretch>
+                      <a:fillRect/>
+                    </a:stretch>
+                  </pic:blipFill>
+                  <pic:spPr>
+                    <a:xfrm>
+                      <a:off x="0" y="0"/>
+                      <a:ext cx="1867161" cy="2029108"/>
+                    </a:xfrm>
+                    <a:prstGeom prst="rect">
+                      <a:avLst/>
+                    </a:prstGeom>
+                  </pic:spPr>
+                </pic:pic>
+              </a:graphicData>
+            </a:graphic>
+          </wp:inline>
+        </w:drawing>
+      </w:r>
+    </w:p>
+    <w:p>
+      <w:r>
+        <w:t>Границы полученного решения:</w:t>
+      </w:r>
+    </w:p>
+    <w:p>
+      <w:r>
+        <w:rPr>
+          <w:noProof/>
+        </w:rPr>
+        <w:drawing>
+          <wp:inline distT="0" distB="0" distL="0" distR="0" wp14:anchorId="170F0A1C" wp14:editId="370380C1">
+            <wp:extent cx="5810250" cy="4381500"/>
+            <wp:effectExtent l="0" t="0" r="0" b="0"/>
+            <wp:docPr id="18" name="Рисунок 18"/>
+            <wp:cNvGraphicFramePr>
+              <a:graphicFrameLocks xmlns:a="http://schemas.openxmlformats.org/drawingml/2006/main" noChangeAspect="1"/>
+            </wp:cNvGraphicFramePr>
+            <a:graphic xmlns:a="http://schemas.openxmlformats.org/drawingml/2006/main">
+              <a:graphicData uri="http://schemas.openxmlformats.org/drawingml/2006/picture">
+                <pic:pic xmlns:pic="http://schemas.openxmlformats.org/drawingml/2006/picture">
+                  <pic:nvPicPr>
+                    <pic:cNvPr id="1" name=""/>
+                    <pic:cNvPicPr/>
+                  </pic:nvPicPr>
+                  <pic:blipFill>
+                    <a:blip r:embed="rId15"/>
+                    <a:stretch>
+                      <a:fillRect/>
+                    </a:stretch>
+                  </pic:blipFill>
+                  <pic:spPr>
+                    <a:xfrm>
+                      <a:off x="0" y="0"/>
+                      <a:ext cx="5810250" cy="4381500"/>
+                    </a:xfrm>
+                    <a:prstGeom prst="rect">
+                      <a:avLst/>
+                    </a:prstGeom>
+                  </pic:spPr>
+                </pic:pic>
+              </a:graphicData>
+            </a:graphic>
+          </wp:inline>
+        </w:drawing>
+      </w:r>
+    </w:p>
+    <w:p>
+      <w:r>
+        <w:t>Сгенерирован</w:t>
+      </w:r>
+      <w:r>
+        <w:t xml:space="preserve"> тестовый набор </w:t>
+      </w:r>
+      <w:r>
+        <w:t xml:space="preserve">случайных </w:t>
+      </w:r>
+      <w:r>
+        <w:t>точек.</w:t>
+      </w:r>
+      <w:r>
+        <w:t xml:space="preserve"> </w:t>
+      </w:r>
+      <w:r>
+        <w:t xml:space="preserve">Точки из </w:t>
+      </w:r>
+      <w:r>
+        <w:t xml:space="preserve">обучающего и </w:t>
+      </w:r>
+      <w:r>
+        <w:t>тестового набор</w:t>
+      </w:r>
+      <w:r>
+        <w:t>ов</w:t>
+      </w:r>
+      <w:r>
+        <w:t xml:space="preserve"> классифицированы ранее обученным персептроном. Тестовые точки отображены </w:t>
+      </w:r>
+      <w:proofErr w:type="spellStart"/>
+      <w:r>
+        <w:t>незакрашенными</w:t>
+      </w:r>
+      <w:proofErr w:type="spellEnd"/>
+      <w:r>
+        <w:t xml:space="preserve"> кругами</w:t>
+      </w:r>
+      <w:r>
+        <w:t>, точки из обучающего набора – закрашенными</w:t>
+      </w:r>
+      <w:r>
+        <w:t xml:space="preserve">, результаты классификации </w:t>
+      </w:r>
+      <w:proofErr w:type="gramStart"/>
+      <w:r>
+        <w:t>–  с</w:t>
+      </w:r>
+      <w:proofErr w:type="gramEnd"/>
+      <w:r>
+        <w:t xml:space="preserve"> помощью использования различных цветов.</w:t>
+      </w:r>
+    </w:p>
+    <w:p>
+      <w:pPr>
+        <w:pStyle w:val="HTML"/>
+        <w:rPr>
+          <w:rFonts w:ascii="Monospaced" w:hAnsi="Monospaced"/>
+          <w:sz w:val="18"/>
+          <w:szCs w:val="18"/>
+          <w:lang w:val="en-US"/>
+        </w:rPr>
+      </w:pPr>
+      <w:r>
+        <w:rPr>
+          <w:rFonts w:ascii="Monospaced" w:hAnsi="Monospaced"/>
+          <w:color w:val="B01813"/>
+          <w:sz w:val="18"/>
+          <w:szCs w:val="18"/>
+          <w:lang w:val="en-US"/>
+        </w:rPr>
+        <w:t>function</w:t>
+      </w:r>
+      <w:r>
+        <w:rPr>
+          <w:rFonts w:ascii="Monospaced" w:hAnsi="Monospaced"/>
+          <w:sz w:val="18"/>
+          <w:szCs w:val="18"/>
+          <w:lang w:val="en-US"/>
+        </w:rPr>
+        <w:t xml:space="preserve"> </w:t>
+      </w:r>
+      <w:r>
+        <w:rPr>
+          <w:rFonts w:ascii="Monospaced" w:hAnsi="Monospaced"/>
+          <w:b/>
+          <w:bCs/>
+          <w:color w:val="834310"/>
+          <w:sz w:val="18"/>
+          <w:szCs w:val="18"/>
+          <w:lang w:val="en-US"/>
+        </w:rPr>
+        <w:t>c</w:t>
+      </w:r>
+      <w:r>
+        <w:rPr>
+          <w:rFonts w:ascii="Monospaced" w:hAnsi="Monospaced"/>
+          <w:color w:val="5C5C5C"/>
+          <w:sz w:val="18"/>
+          <w:szCs w:val="18"/>
+          <w:lang w:val="en-US"/>
+        </w:rPr>
+        <w:t>=</w:t>
+      </w:r>
+      <w:proofErr w:type="spellStart"/>
+      <w:r>
+        <w:rPr>
+          <w:rFonts w:ascii="Monospaced" w:hAnsi="Monospaced"/>
+          <w:color w:val="000000"/>
+          <w:sz w:val="18"/>
+          <w:szCs w:val="18"/>
+          <w:u w:val="single"/>
+          <w:lang w:val="en-US"/>
+        </w:rPr>
+        <w:t>get_class_color</w:t>
+      </w:r>
+      <w:proofErr w:type="spellEnd"/>
+      <w:r>
+        <w:rPr>
+          <w:rFonts w:ascii="Monospaced" w:hAnsi="Monospaced"/>
+          <w:color w:val="4A55DB"/>
+          <w:sz w:val="18"/>
+          <w:szCs w:val="18"/>
+          <w:lang w:val="en-US"/>
+        </w:rPr>
+        <w:t>(</w:t>
+      </w:r>
+      <w:r>
+        <w:rPr>
+          <w:rFonts w:ascii="Monospaced" w:hAnsi="Monospaced"/>
+          <w:b/>
+          <w:bCs/>
+          <w:color w:val="834310"/>
+          <w:sz w:val="18"/>
+          <w:szCs w:val="18"/>
+          <w:lang w:val="en-US"/>
+        </w:rPr>
+        <w:t>A</w:t>
+      </w:r>
+      <w:r>
+        <w:rPr>
+          <w:rFonts w:ascii="Monospaced" w:hAnsi="Monospaced"/>
+          <w:color w:val="4A55DB"/>
+          <w:sz w:val="18"/>
+          <w:szCs w:val="18"/>
+          <w:lang w:val="en-US"/>
+        </w:rPr>
+        <w:t>)</w:t>
+      </w:r>
+    </w:p>
+    <w:p>
+      <w:pPr>
+        <w:pStyle w:val="HTML"/>
+        <w:rPr>
+          <w:rFonts w:ascii="Monospaced" w:hAnsi="Monospaced"/>
+          <w:sz w:val="18"/>
+          <w:szCs w:val="18"/>
+        </w:rPr>
+      </w:pPr>
+      <w:r>
+        <w:rPr>
+          <w:rFonts w:ascii="Monospaced" w:hAnsi="Monospaced"/>
+          <w:sz w:val="18"/>
+          <w:szCs w:val="18"/>
+          <w:lang w:val="en-US"/>
+        </w:rPr>
+        <w:t xml:space="preserve">    </w:t>
+      </w:r>
+      <w:r>
+        <w:rPr>
+          <w:rFonts w:ascii="Monospaced" w:hAnsi="Monospaced"/>
+          <w:i/>
+          <w:iCs/>
+          <w:color w:val="64AE64"/>
+          <w:sz w:val="18"/>
+          <w:szCs w:val="18"/>
+        </w:rPr>
+        <w:t>// функция для соотнесения цвета классу</w:t>
+      </w:r>
+    </w:p>
+    <w:p>
+      <w:pPr>
+        <w:pStyle w:val="HTML"/>
+        <w:rPr>
+          <w:rFonts w:ascii="Monospaced" w:hAnsi="Monospaced"/>
+          <w:sz w:val="18"/>
+          <w:szCs w:val="18"/>
+        </w:rPr>
+      </w:pPr>
+      <w:r>
+        <w:rPr>
+          <w:rFonts w:ascii="Monospaced" w:hAnsi="Monospaced"/>
+          <w:sz w:val="18"/>
+          <w:szCs w:val="18"/>
+        </w:rPr>
+        <w:t xml:space="preserve">    </w:t>
+      </w:r>
+      <w:proofErr w:type="spellStart"/>
+      <w:r>
+        <w:rPr>
+          <w:rFonts w:ascii="Monospaced" w:hAnsi="Monospaced"/>
+          <w:color w:val="A020F0"/>
+          <w:sz w:val="18"/>
+          <w:szCs w:val="18"/>
+        </w:rPr>
+        <w:t>if</w:t>
+      </w:r>
+      <w:proofErr w:type="spellEnd"/>
+      <w:r>
+        <w:rPr>
+          <w:rFonts w:ascii="Monospaced" w:hAnsi="Monospaced"/>
+          <w:sz w:val="18"/>
+          <w:szCs w:val="18"/>
+        </w:rPr>
+        <w:t xml:space="preserve"> </w:t>
+      </w:r>
+      <w:r>
+        <w:rPr>
+          <w:rFonts w:ascii="Monospaced" w:hAnsi="Monospaced"/>
+          <w:b/>
+          <w:bCs/>
+          <w:color w:val="834310"/>
+          <w:sz w:val="18"/>
+          <w:szCs w:val="18"/>
+        </w:rPr>
+        <w:t>A</w:t>
+      </w:r>
+      <w:r>
+        <w:rPr>
+          <w:rFonts w:ascii="Monospaced" w:hAnsi="Monospaced"/>
+          <w:sz w:val="18"/>
+          <w:szCs w:val="18"/>
+        </w:rPr>
+        <w:t xml:space="preserve"> </w:t>
+      </w:r>
+      <w:r>
+        <w:rPr>
+          <w:rFonts w:ascii="Monospaced" w:hAnsi="Monospaced"/>
+          <w:color w:val="5C5C5C"/>
+          <w:sz w:val="18"/>
+          <w:szCs w:val="18"/>
+        </w:rPr>
+        <w:t>==</w:t>
+      </w:r>
+      <w:r>
+        <w:rPr>
+          <w:rFonts w:ascii="Monospaced" w:hAnsi="Monospaced"/>
+          <w:sz w:val="18"/>
+          <w:szCs w:val="18"/>
+        </w:rPr>
+        <w:t xml:space="preserve"> </w:t>
+      </w:r>
+      <w:r>
+        <w:rPr>
+          <w:rFonts w:ascii="Monospaced" w:hAnsi="Monospaced"/>
+          <w:color w:val="4A55DB"/>
+          <w:sz w:val="18"/>
+          <w:szCs w:val="18"/>
+        </w:rPr>
+        <w:t>[</w:t>
+      </w:r>
+      <w:r>
+        <w:rPr>
+          <w:rFonts w:ascii="Monospaced" w:hAnsi="Monospaced"/>
+          <w:color w:val="BC8F8F"/>
+          <w:sz w:val="18"/>
+          <w:szCs w:val="18"/>
+        </w:rPr>
+        <w:t>1</w:t>
+      </w:r>
+      <w:r>
+        <w:rPr>
+          <w:rFonts w:ascii="Monospaced" w:hAnsi="Monospaced"/>
+          <w:color w:val="000000"/>
+          <w:sz w:val="18"/>
+          <w:szCs w:val="18"/>
+        </w:rPr>
+        <w:t>;</w:t>
+      </w:r>
+      <w:r>
+        <w:rPr>
+          <w:rFonts w:ascii="Monospaced" w:hAnsi="Monospaced"/>
+          <w:sz w:val="18"/>
+          <w:szCs w:val="18"/>
+        </w:rPr>
+        <w:t xml:space="preserve"> </w:t>
+      </w:r>
+      <w:r>
+        <w:rPr>
+          <w:rFonts w:ascii="Monospaced" w:hAnsi="Monospaced"/>
+          <w:color w:val="BC8F8F"/>
+          <w:sz w:val="18"/>
+          <w:szCs w:val="18"/>
+        </w:rPr>
+        <w:t>1</w:t>
+      </w:r>
+      <w:r>
+        <w:rPr>
+          <w:rFonts w:ascii="Monospaced" w:hAnsi="Monospaced"/>
+          <w:color w:val="4A55DB"/>
+          <w:sz w:val="18"/>
+          <w:szCs w:val="18"/>
+        </w:rPr>
+        <w:t>]</w:t>
+      </w:r>
+      <w:r>
+        <w:rPr>
+          <w:rFonts w:ascii="Monospaced" w:hAnsi="Monospaced"/>
+          <w:sz w:val="18"/>
+          <w:szCs w:val="18"/>
+        </w:rPr>
+        <w:t xml:space="preserve"> </w:t>
+      </w:r>
+      <w:proofErr w:type="spellStart"/>
+      <w:r>
+        <w:rPr>
+          <w:rFonts w:ascii="Monospaced" w:hAnsi="Monospaced"/>
+          <w:color w:val="A020F0"/>
+          <w:sz w:val="18"/>
+          <w:szCs w:val="18"/>
+        </w:rPr>
+        <w:t>then</w:t>
+      </w:r>
+      <w:proofErr w:type="spellEnd"/>
+    </w:p>
+    <w:p>
+      <w:pPr>
+        <w:pStyle w:val="HTML"/>
+        <w:rPr>
+          <w:rFonts w:ascii="Monospaced" w:hAnsi="Monospaced"/>
+          <w:sz w:val="18"/>
+          <w:szCs w:val="18"/>
+          <w:lang w:val="en-US"/>
+        </w:rPr>
+      </w:pPr>
+      <w:r>
+        <w:rPr>
+          <w:rFonts w:ascii="Monospaced" w:hAnsi="Monospaced"/>
+          <w:sz w:val="18"/>
+          <w:szCs w:val="18"/>
+        </w:rPr>
+        <w:t xml:space="preserve">        </w:t>
+      </w:r>
+      <w:r>
+        <w:rPr>
+          <w:rFonts w:ascii="Monospaced" w:hAnsi="Monospaced"/>
+          <w:b/>
+          <w:bCs/>
+          <w:color w:val="834310"/>
+          <w:sz w:val="18"/>
+          <w:szCs w:val="18"/>
+          <w:lang w:val="en-US"/>
+        </w:rPr>
+        <w:t>c</w:t>
+      </w:r>
+      <w:r>
+        <w:rPr>
+          <w:rFonts w:ascii="Monospaced" w:hAnsi="Monospaced"/>
+          <w:sz w:val="18"/>
+          <w:szCs w:val="18"/>
+          <w:lang w:val="en-US"/>
+        </w:rPr>
+        <w:t xml:space="preserve"> </w:t>
+      </w:r>
+      <w:r>
+        <w:rPr>
+          <w:rFonts w:ascii="Monospaced" w:hAnsi="Monospaced"/>
+          <w:color w:val="5C5C5C"/>
+          <w:sz w:val="18"/>
+          <w:szCs w:val="18"/>
+          <w:lang w:val="en-US"/>
+        </w:rPr>
+        <w:t>=</w:t>
+      </w:r>
+      <w:r>
+        <w:rPr>
+          <w:rFonts w:ascii="Monospaced" w:hAnsi="Monospaced"/>
+          <w:sz w:val="18"/>
+          <w:szCs w:val="18"/>
+          <w:lang w:val="en-US"/>
+        </w:rPr>
+        <w:t xml:space="preserve"> </w:t>
+      </w:r>
+      <w:r>
+        <w:rPr>
+          <w:rFonts w:ascii="Monospaced" w:hAnsi="Monospaced"/>
+          <w:color w:val="BC8F8F"/>
+          <w:sz w:val="18"/>
+          <w:szCs w:val="18"/>
+          <w:lang w:val="en-US"/>
+        </w:rPr>
+        <w:t>"blue"</w:t>
+      </w:r>
+    </w:p>
+    <w:p>
+      <w:pPr>
+        <w:pStyle w:val="HTML"/>
+        <w:rPr>
+          <w:rFonts w:ascii="Monospaced" w:hAnsi="Monospaced"/>
+          <w:sz w:val="18"/>
+          <w:szCs w:val="18"/>
+          <w:lang w:val="en-US"/>
+        </w:rPr>
+      </w:pPr>
+      <w:r>
+        <w:rPr>
+          <w:rFonts w:ascii="Monospaced" w:hAnsi="Monospaced"/>
+          <w:sz w:val="18"/>
+          <w:szCs w:val="18"/>
+          <w:lang w:val="en-US"/>
+        </w:rPr>
+        <w:t xml:space="preserve">    </w:t>
+      </w:r>
+      <w:r>
+        <w:rPr>
+          <w:rFonts w:ascii="Monospaced" w:hAnsi="Monospaced"/>
+          <w:color w:val="A020F0"/>
+          <w:sz w:val="18"/>
+          <w:szCs w:val="18"/>
+          <w:lang w:val="en-US"/>
+        </w:rPr>
+        <w:t>elseif</w:t>
+      </w:r>
+      <w:r>
+        <w:rPr>
+          <w:rFonts w:ascii="Monospaced" w:hAnsi="Monospaced"/>
+          <w:sz w:val="18"/>
+          <w:szCs w:val="18"/>
+          <w:lang w:val="en-US"/>
+        </w:rPr>
+        <w:t xml:space="preserve"> </w:t>
+      </w:r>
+      <w:r>
+        <w:rPr>
+          <w:rFonts w:ascii="Monospaced" w:hAnsi="Monospaced"/>
+          <w:b/>
+          <w:bCs/>
+          <w:color w:val="834310"/>
+          <w:sz w:val="18"/>
+          <w:szCs w:val="18"/>
+          <w:lang w:val="en-US"/>
+        </w:rPr>
+        <w:t>A</w:t>
+      </w:r>
+      <w:r>
+        <w:rPr>
+          <w:rFonts w:ascii="Monospaced" w:hAnsi="Monospaced"/>
+          <w:sz w:val="18"/>
+          <w:szCs w:val="18"/>
+          <w:lang w:val="en-US"/>
+        </w:rPr>
+        <w:t xml:space="preserve"> </w:t>
+      </w:r>
+      <w:r>
+        <w:rPr>
+          <w:rFonts w:ascii="Monospaced" w:hAnsi="Monospaced"/>
+          <w:color w:val="5C5C5C"/>
+          <w:sz w:val="18"/>
+          <w:szCs w:val="18"/>
+          <w:lang w:val="en-US"/>
+        </w:rPr>
+        <w:t>==</w:t>
+      </w:r>
+      <w:r>
+        <w:rPr>
+          <w:rFonts w:ascii="Monospaced" w:hAnsi="Monospaced"/>
+          <w:sz w:val="18"/>
+          <w:szCs w:val="18"/>
+          <w:lang w:val="en-US"/>
+        </w:rPr>
+        <w:t xml:space="preserve"> </w:t>
+      </w:r>
+      <w:r>
+        <w:rPr>
+          <w:rFonts w:ascii="Monospaced" w:hAnsi="Monospaced"/>
+          <w:color w:val="4A55DB"/>
+          <w:sz w:val="18"/>
+          <w:szCs w:val="18"/>
+          <w:lang w:val="en-US"/>
+        </w:rPr>
+        <w:t>[</w:t>
+      </w:r>
+      <w:r>
+        <w:rPr>
+          <w:rFonts w:ascii="Monospaced" w:hAnsi="Monospaced"/>
+          <w:color w:val="BC8F8F"/>
+          <w:sz w:val="18"/>
+          <w:szCs w:val="18"/>
+          <w:lang w:val="en-US"/>
+        </w:rPr>
+        <w:t>0</w:t>
+      </w:r>
+      <w:r>
+        <w:rPr>
+          <w:rFonts w:ascii="Monospaced" w:hAnsi="Monospaced"/>
+          <w:color w:val="000000"/>
+          <w:sz w:val="18"/>
+          <w:szCs w:val="18"/>
+          <w:lang w:val="en-US"/>
+        </w:rPr>
+        <w:t>;</w:t>
+      </w:r>
+      <w:r>
+        <w:rPr>
+          <w:rFonts w:ascii="Monospaced" w:hAnsi="Monospaced"/>
+          <w:sz w:val="18"/>
+          <w:szCs w:val="18"/>
+          <w:lang w:val="en-US"/>
+        </w:rPr>
+        <w:t xml:space="preserve"> </w:t>
+      </w:r>
+      <w:r>
+        <w:rPr>
+          <w:rFonts w:ascii="Monospaced" w:hAnsi="Monospaced"/>
+          <w:color w:val="BC8F8F"/>
+          <w:sz w:val="18"/>
+          <w:szCs w:val="18"/>
+          <w:lang w:val="en-US"/>
+        </w:rPr>
+        <w:t>1</w:t>
+      </w:r>
+      <w:r>
+        <w:rPr>
+          <w:rFonts w:ascii="Monospaced" w:hAnsi="Monospaced"/>
+          <w:color w:val="4A55DB"/>
+          <w:sz w:val="18"/>
+          <w:szCs w:val="18"/>
+          <w:lang w:val="en-US"/>
+        </w:rPr>
+        <w:t>]</w:t>
+      </w:r>
+      <w:r>
+        <w:rPr>
+          <w:rFonts w:ascii="Monospaced" w:hAnsi="Monospaced"/>
+          <w:sz w:val="18"/>
+          <w:szCs w:val="18"/>
+          <w:lang w:val="en-US"/>
+        </w:rPr>
+        <w:t xml:space="preserve"> </w:t>
+      </w:r>
+      <w:r>
+        <w:rPr>
+          <w:rFonts w:ascii="Monospaced" w:hAnsi="Monospaced"/>
+          <w:color w:val="A020F0"/>
+          <w:sz w:val="18"/>
+          <w:szCs w:val="18"/>
+          <w:lang w:val="en-US"/>
+        </w:rPr>
+        <w:t>then</w:t>
+      </w:r>
+    </w:p>
+    <w:p>
+      <w:pPr>
+        <w:pStyle w:val="HTML"/>
+        <w:rPr>
+          <w:rFonts w:ascii="Monospaced" w:hAnsi="Monospaced"/>
+          <w:sz w:val="18"/>
+          <w:szCs w:val="18"/>
+          <w:lang w:val="en-US"/>
+        </w:rPr>
+      </w:pPr>
+      <w:r>
+        <w:rPr>
+          <w:rFonts w:ascii="Monospaced" w:hAnsi="Monospaced"/>
+          <w:sz w:val="18"/>
+          <w:szCs w:val="18"/>
+          <w:lang w:val="en-US"/>
+        </w:rPr>
+        <w:t xml:space="preserve">        </w:t>
+      </w:r>
+      <w:r>
+        <w:rPr>
+          <w:rFonts w:ascii="Monospaced" w:hAnsi="Monospaced"/>
+          <w:b/>
+          <w:bCs/>
+          <w:color w:val="834310"/>
+          <w:sz w:val="18"/>
+          <w:szCs w:val="18"/>
+          <w:lang w:val="en-US"/>
+        </w:rPr>
+        <w:t>c</w:t>
+      </w:r>
+      <w:r>
+        <w:rPr>
+          <w:rFonts w:ascii="Monospaced" w:hAnsi="Monospaced"/>
+          <w:sz w:val="18"/>
+          <w:szCs w:val="18"/>
+          <w:lang w:val="en-US"/>
+        </w:rPr>
+        <w:t xml:space="preserve"> </w:t>
+      </w:r>
+      <w:r>
+        <w:rPr>
+          <w:rFonts w:ascii="Monospaced" w:hAnsi="Monospaced"/>
+          <w:color w:val="5C5C5C"/>
+          <w:sz w:val="18"/>
+          <w:szCs w:val="18"/>
+          <w:lang w:val="en-US"/>
+        </w:rPr>
+        <w:t>=</w:t>
+      </w:r>
+      <w:r>
+        <w:rPr>
+          <w:rFonts w:ascii="Monospaced" w:hAnsi="Monospaced"/>
+          <w:sz w:val="18"/>
+          <w:szCs w:val="18"/>
+          <w:lang w:val="en-US"/>
+        </w:rPr>
+        <w:t xml:space="preserve"> </w:t>
+      </w:r>
+      <w:r>
+        <w:rPr>
+          <w:rFonts w:ascii="Monospaced" w:hAnsi="Monospaced"/>
+          <w:color w:val="BC8F8F"/>
+          <w:sz w:val="18"/>
+          <w:szCs w:val="18"/>
+          <w:lang w:val="en-US"/>
+        </w:rPr>
+        <w:t>"red"</w:t>
+      </w:r>
+    </w:p>
+    <w:p>
+      <w:pPr>
+        <w:pStyle w:val="HTML"/>
+        <w:rPr>
+          <w:rFonts w:ascii="Monospaced" w:hAnsi="Monospaced"/>
+          <w:sz w:val="18"/>
+          <w:szCs w:val="18"/>
+          <w:lang w:val="en-US"/>
+        </w:rPr>
+      </w:pPr>
+      <w:r>
+        <w:rPr>
+          <w:rFonts w:ascii="Monospaced" w:hAnsi="Monospaced"/>
+          <w:sz w:val="18"/>
+          <w:szCs w:val="18"/>
+          <w:lang w:val="en-US"/>
+        </w:rPr>
+        <w:t xml:space="preserve">    </w:t>
+      </w:r>
+      <w:r>
+        <w:rPr>
+          <w:rFonts w:ascii="Monospaced" w:hAnsi="Monospaced"/>
+          <w:color w:val="A020F0"/>
+          <w:sz w:val="18"/>
+          <w:szCs w:val="18"/>
+          <w:lang w:val="en-US"/>
+        </w:rPr>
+        <w:t>elseif</w:t>
+      </w:r>
+      <w:r>
+        <w:rPr>
+          <w:rFonts w:ascii="Monospaced" w:hAnsi="Monospaced"/>
+          <w:sz w:val="18"/>
+          <w:szCs w:val="18"/>
+          <w:lang w:val="en-US"/>
+        </w:rPr>
+        <w:t xml:space="preserve"> </w:t>
+      </w:r>
+      <w:r>
+        <w:rPr>
+          <w:rFonts w:ascii="Monospaced" w:hAnsi="Monospaced"/>
+          <w:b/>
+          <w:bCs/>
+          <w:color w:val="834310"/>
+          <w:sz w:val="18"/>
+          <w:szCs w:val="18"/>
+          <w:lang w:val="en-US"/>
+        </w:rPr>
+        <w:t>A</w:t>
+      </w:r>
+      <w:r>
+        <w:rPr>
+          <w:rFonts w:ascii="Monospaced" w:hAnsi="Monospaced"/>
+          <w:sz w:val="18"/>
+          <w:szCs w:val="18"/>
+          <w:lang w:val="en-US"/>
+        </w:rPr>
+        <w:t xml:space="preserve"> </w:t>
+      </w:r>
+      <w:r>
+        <w:rPr>
+          <w:rFonts w:ascii="Monospaced" w:hAnsi="Monospaced"/>
+          <w:color w:val="5C5C5C"/>
+          <w:sz w:val="18"/>
+          <w:szCs w:val="18"/>
+          <w:lang w:val="en-US"/>
+        </w:rPr>
+        <w:t>==</w:t>
+      </w:r>
+      <w:r>
+        <w:rPr>
+          <w:rFonts w:ascii="Monospaced" w:hAnsi="Monospaced"/>
+          <w:sz w:val="18"/>
+          <w:szCs w:val="18"/>
+          <w:lang w:val="en-US"/>
+        </w:rPr>
+        <w:t xml:space="preserve"> </w:t>
+      </w:r>
+      <w:r>
+        <w:rPr>
+          <w:rFonts w:ascii="Monospaced" w:hAnsi="Monospaced"/>
+          <w:color w:val="4A55DB"/>
+          <w:sz w:val="18"/>
+          <w:szCs w:val="18"/>
+          <w:lang w:val="en-US"/>
+        </w:rPr>
+        <w:t>[</w:t>
+      </w:r>
+      <w:r>
+        <w:rPr>
+          <w:rFonts w:ascii="Monospaced" w:hAnsi="Monospaced"/>
+          <w:color w:val="BC8F8F"/>
+          <w:sz w:val="18"/>
+          <w:szCs w:val="18"/>
+          <w:lang w:val="en-US"/>
+        </w:rPr>
+        <w:t>0</w:t>
+      </w:r>
+      <w:r>
+        <w:rPr>
+          <w:rFonts w:ascii="Monospaced" w:hAnsi="Monospaced"/>
+          <w:color w:val="000000"/>
+          <w:sz w:val="18"/>
+          <w:szCs w:val="18"/>
+          <w:lang w:val="en-US"/>
+        </w:rPr>
+        <w:t>;</w:t>
+      </w:r>
+      <w:r>
+        <w:rPr>
+          <w:rFonts w:ascii="Monospaced" w:hAnsi="Monospaced"/>
+          <w:sz w:val="18"/>
+          <w:szCs w:val="18"/>
+          <w:lang w:val="en-US"/>
+        </w:rPr>
+        <w:t xml:space="preserve"> </w:t>
+      </w:r>
+      <w:r>
+        <w:rPr>
+          <w:rFonts w:ascii="Monospaced" w:hAnsi="Monospaced"/>
+          <w:color w:val="BC8F8F"/>
+          <w:sz w:val="18"/>
+          <w:szCs w:val="18"/>
+          <w:lang w:val="en-US"/>
+        </w:rPr>
+        <w:t>0</w:t>
+      </w:r>
+      <w:r>
+        <w:rPr>
+          <w:rFonts w:ascii="Monospaced" w:hAnsi="Monospaced"/>
+          <w:color w:val="4A55DB"/>
+          <w:sz w:val="18"/>
+          <w:szCs w:val="18"/>
+          <w:lang w:val="en-US"/>
+        </w:rPr>
+        <w:t>]</w:t>
+      </w:r>
+      <w:r>
+        <w:rPr>
+          <w:rFonts w:ascii="Monospaced" w:hAnsi="Monospaced"/>
+          <w:sz w:val="18"/>
+          <w:szCs w:val="18"/>
+          <w:lang w:val="en-US"/>
+        </w:rPr>
+        <w:t xml:space="preserve"> </w:t>
+      </w:r>
+      <w:r>
+        <w:rPr>
+          <w:rFonts w:ascii="Monospaced" w:hAnsi="Monospaced"/>
+          <w:color w:val="A020F0"/>
+          <w:sz w:val="18"/>
+          <w:szCs w:val="18"/>
+          <w:lang w:val="en-US"/>
+        </w:rPr>
+        <w:t>then</w:t>
+      </w:r>
+    </w:p>
+    <w:p>
+      <w:pPr>
+        <w:pStyle w:val="HTML"/>
+        <w:rPr>
+          <w:rFonts w:ascii="Monospaced" w:hAnsi="Monospaced"/>
+          <w:sz w:val="18"/>
+          <w:szCs w:val="18"/>
+          <w:lang w:val="en-US"/>
+        </w:rPr>
+      </w:pPr>
+      <w:r>
+        <w:rPr>
+          <w:rFonts w:ascii="Monospaced" w:hAnsi="Monospaced"/>
+          <w:sz w:val="18"/>
+          <w:szCs w:val="18"/>
+          <w:lang w:val="en-US"/>
+        </w:rPr>
+        <w:t xml:space="preserve">        </w:t>
+      </w:r>
+      <w:r>
+        <w:rPr>
+          <w:rFonts w:ascii="Monospaced" w:hAnsi="Monospaced"/>
+          <w:b/>
+          <w:bCs/>
+          <w:color w:val="834310"/>
+          <w:sz w:val="18"/>
+          <w:szCs w:val="18"/>
+          <w:lang w:val="en-US"/>
+        </w:rPr>
+        <w:t>c</w:t>
+      </w:r>
+      <w:r>
+        <w:rPr>
+          <w:rFonts w:ascii="Monospaced" w:hAnsi="Monospaced"/>
+          <w:sz w:val="18"/>
+          <w:szCs w:val="18"/>
+          <w:lang w:val="en-US"/>
+        </w:rPr>
+        <w:t xml:space="preserve"> </w:t>
+      </w:r>
+      <w:r>
+        <w:rPr>
+          <w:rFonts w:ascii="Monospaced" w:hAnsi="Monospaced"/>
+          <w:color w:val="5C5C5C"/>
+          <w:sz w:val="18"/>
+          <w:szCs w:val="18"/>
+          <w:lang w:val="en-US"/>
+        </w:rPr>
+        <w:t>=</w:t>
+      </w:r>
+      <w:r>
+        <w:rPr>
+          <w:rFonts w:ascii="Monospaced" w:hAnsi="Monospaced"/>
+          <w:sz w:val="18"/>
+          <w:szCs w:val="18"/>
+          <w:lang w:val="en-US"/>
+        </w:rPr>
+        <w:t xml:space="preserve"> </w:t>
+      </w:r>
+      <w:r>
+        <w:rPr>
+          <w:rFonts w:ascii="Monospaced" w:hAnsi="Monospaced"/>
+          <w:color w:val="BC8F8F"/>
+          <w:sz w:val="18"/>
+          <w:szCs w:val="18"/>
+          <w:lang w:val="en-US"/>
+        </w:rPr>
+        <w:t>"scilabgreen2"</w:t>
+      </w:r>
+    </w:p>
+    <w:p>
+      <w:pPr>
+        <w:pStyle w:val="HTML"/>
+        <w:rPr>
+          <w:rFonts w:ascii="Monospaced" w:hAnsi="Monospaced"/>
+          <w:sz w:val="18"/>
+          <w:szCs w:val="18"/>
+          <w:lang w:val="en-US"/>
+        </w:rPr>
+      </w:pPr>
+      <w:r>
+        <w:rPr>
+          <w:rFonts w:ascii="Monospaced" w:hAnsi="Monospaced"/>
+          <w:sz w:val="18"/>
+          <w:szCs w:val="18"/>
+          <w:lang w:val="en-US"/>
+        </w:rPr>
+        <w:t xml:space="preserve">    </w:t>
+      </w:r>
+      <w:r>
+        <w:rPr>
+          <w:rFonts w:ascii="Monospaced" w:hAnsi="Monospaced"/>
+          <w:color w:val="A020F0"/>
+          <w:sz w:val="18"/>
+          <w:szCs w:val="18"/>
+          <w:lang w:val="en-US"/>
+        </w:rPr>
+        <w:t>elseif</w:t>
+      </w:r>
+      <w:r>
+        <w:rPr>
+          <w:rFonts w:ascii="Monospaced" w:hAnsi="Monospaced"/>
+          <w:sz w:val="18"/>
+          <w:szCs w:val="18"/>
+          <w:lang w:val="en-US"/>
+        </w:rPr>
+        <w:t xml:space="preserve"> </w:t>
+      </w:r>
+      <w:r>
+        <w:rPr>
+          <w:rFonts w:ascii="Monospaced" w:hAnsi="Monospaced"/>
+          <w:b/>
+          <w:bCs/>
+          <w:color w:val="834310"/>
+          <w:sz w:val="18"/>
+          <w:szCs w:val="18"/>
+          <w:lang w:val="en-US"/>
+        </w:rPr>
+        <w:t>A</w:t>
+      </w:r>
+      <w:r>
+        <w:rPr>
+          <w:rFonts w:ascii="Monospaced" w:hAnsi="Monospaced"/>
+          <w:sz w:val="18"/>
+          <w:szCs w:val="18"/>
+          <w:lang w:val="en-US"/>
+        </w:rPr>
+        <w:t xml:space="preserve"> </w:t>
+      </w:r>
+      <w:r>
+        <w:rPr>
+          <w:rFonts w:ascii="Monospaced" w:hAnsi="Monospaced"/>
+          <w:color w:val="5C5C5C"/>
+          <w:sz w:val="18"/>
+          <w:szCs w:val="18"/>
+          <w:lang w:val="en-US"/>
+        </w:rPr>
+        <w:t>==</w:t>
+      </w:r>
+      <w:r>
+        <w:rPr>
+          <w:rFonts w:ascii="Monospaced" w:hAnsi="Monospaced"/>
+          <w:sz w:val="18"/>
+          <w:szCs w:val="18"/>
+          <w:lang w:val="en-US"/>
+        </w:rPr>
+        <w:t xml:space="preserve"> </w:t>
+      </w:r>
+      <w:r>
+        <w:rPr>
+          <w:rFonts w:ascii="Monospaced" w:hAnsi="Monospaced"/>
+          <w:color w:val="4A55DB"/>
+          <w:sz w:val="18"/>
+          <w:szCs w:val="18"/>
+          <w:lang w:val="en-US"/>
+        </w:rPr>
+        <w:t>[</w:t>
+      </w:r>
+      <w:r>
+        <w:rPr>
+          <w:rFonts w:ascii="Monospaced" w:hAnsi="Monospaced"/>
+          <w:color w:val="BC8F8F"/>
+          <w:sz w:val="18"/>
+          <w:szCs w:val="18"/>
+          <w:lang w:val="en-US"/>
+        </w:rPr>
+        <w:t>1</w:t>
+      </w:r>
+      <w:r>
+        <w:rPr>
+          <w:rFonts w:ascii="Monospaced" w:hAnsi="Monospaced"/>
+          <w:color w:val="000000"/>
+          <w:sz w:val="18"/>
+          <w:szCs w:val="18"/>
+          <w:lang w:val="en-US"/>
+        </w:rPr>
+        <w:t>;</w:t>
+      </w:r>
+      <w:r>
+        <w:rPr>
+          <w:rFonts w:ascii="Monospaced" w:hAnsi="Monospaced"/>
+          <w:sz w:val="18"/>
+          <w:szCs w:val="18"/>
+          <w:lang w:val="en-US"/>
+        </w:rPr>
+        <w:t xml:space="preserve"> </w:t>
+      </w:r>
+      <w:r>
+        <w:rPr>
+          <w:rFonts w:ascii="Monospaced" w:hAnsi="Monospaced"/>
+          <w:color w:val="BC8F8F"/>
+          <w:sz w:val="18"/>
+          <w:szCs w:val="18"/>
+          <w:lang w:val="en-US"/>
+        </w:rPr>
+        <w:t>0</w:t>
+      </w:r>
+      <w:r>
+        <w:rPr>
+          <w:rFonts w:ascii="Monospaced" w:hAnsi="Monospaced"/>
+          <w:color w:val="4A55DB"/>
+          <w:sz w:val="18"/>
+          <w:szCs w:val="18"/>
+          <w:lang w:val="en-US"/>
+        </w:rPr>
+        <w:t>]</w:t>
+      </w:r>
+      <w:r>
+        <w:rPr>
+          <w:rFonts w:ascii="Monospaced" w:hAnsi="Monospaced"/>
+          <w:sz w:val="18"/>
+          <w:szCs w:val="18"/>
+          <w:lang w:val="en-US"/>
+        </w:rPr>
+        <w:t xml:space="preserve"> </w:t>
+      </w:r>
+      <w:r>
+        <w:rPr>
+          <w:rFonts w:ascii="Monospaced" w:hAnsi="Monospaced"/>
+          <w:color w:val="A020F0"/>
+          <w:sz w:val="18"/>
+          <w:szCs w:val="18"/>
+          <w:lang w:val="en-US"/>
+        </w:rPr>
+        <w:t>then</w:t>
+      </w:r>
+    </w:p>
+    <w:p>
+      <w:pPr>
+        <w:pStyle w:val="HTML"/>
+        <w:rPr>
+          <w:rFonts w:ascii="Monospaced" w:hAnsi="Monospaced"/>
+          <w:sz w:val="18"/>
+          <w:szCs w:val="18"/>
+          <w:lang w:val="en-US"/>
+        </w:rPr>
+      </w:pPr>
+      <w:r>
+        <w:rPr>
+          <w:rFonts w:ascii="Monospaced" w:hAnsi="Monospaced"/>
+          <w:sz w:val="18"/>
+          <w:szCs w:val="18"/>
+          <w:lang w:val="en-US"/>
+        </w:rPr>
+        <w:t xml:space="preserve">        </w:t>
+      </w:r>
+      <w:r>
+        <w:rPr>
+          <w:rFonts w:ascii="Monospaced" w:hAnsi="Monospaced"/>
+          <w:b/>
+          <w:bCs/>
+          <w:color w:val="834310"/>
+          <w:sz w:val="18"/>
+          <w:szCs w:val="18"/>
+          <w:lang w:val="en-US"/>
+        </w:rPr>
+        <w:t>c</w:t>
+      </w:r>
+      <w:r>
+        <w:rPr>
+          <w:rFonts w:ascii="Monospaced" w:hAnsi="Monospaced"/>
+          <w:sz w:val="18"/>
+          <w:szCs w:val="18"/>
+          <w:lang w:val="en-US"/>
+        </w:rPr>
+        <w:t xml:space="preserve"> </w:t>
+      </w:r>
+      <w:r>
+        <w:rPr>
+          <w:rFonts w:ascii="Monospaced" w:hAnsi="Monospaced"/>
+          <w:color w:val="5C5C5C"/>
+          <w:sz w:val="18"/>
+          <w:szCs w:val="18"/>
+          <w:lang w:val="en-US"/>
+        </w:rPr>
+        <w:t>=</w:t>
+      </w:r>
+      <w:r>
+        <w:rPr>
+          <w:rFonts w:ascii="Monospaced" w:hAnsi="Monospaced"/>
+          <w:sz w:val="18"/>
+          <w:szCs w:val="18"/>
+          <w:lang w:val="en-US"/>
+        </w:rPr>
+        <w:t xml:space="preserve"> </w:t>
+      </w:r>
+      <w:r>
+        <w:rPr>
+          <w:rFonts w:ascii="Monospaced" w:hAnsi="Monospaced"/>
+          <w:color w:val="BC8F8F"/>
+          <w:sz w:val="18"/>
+          <w:szCs w:val="18"/>
+          <w:lang w:val="en-US"/>
+        </w:rPr>
+        <w:t>"purple"</w:t>
+      </w:r>
+    </w:p>
+    <w:p>
+      <w:pPr>
+        <w:pStyle w:val="HTML"/>
+        <w:rPr>
+          <w:rFonts w:ascii="Monospaced" w:hAnsi="Monospaced"/>
+          <w:sz w:val="18"/>
+          <w:szCs w:val="18"/>
+        </w:rPr>
+      </w:pPr>
+      <w:r>
+        <w:rPr>
+          <w:rFonts w:ascii="Monospaced" w:hAnsi="Monospaced"/>
+          <w:sz w:val="18"/>
+          <w:szCs w:val="18"/>
+          <w:lang w:val="en-US"/>
+        </w:rPr>
+        <w:t xml:space="preserve">    </w:t>
+      </w:r>
+      <w:proofErr w:type="spellStart"/>
+      <w:r>
+        <w:rPr>
+          <w:rFonts w:ascii="Monospaced" w:hAnsi="Monospaced"/>
+          <w:color w:val="A020F0"/>
+          <w:sz w:val="18"/>
+          <w:szCs w:val="18"/>
+        </w:rPr>
+        <w:t>else</w:t>
+      </w:r>
+      <w:proofErr w:type="spellEnd"/>
+    </w:p>
+    <w:p>
+      <w:pPr>
+        <w:pStyle w:val="HTML"/>
+        <w:rPr>
+          <w:rFonts w:ascii="Monospaced" w:hAnsi="Monospaced"/>
+          <w:sz w:val="18"/>
+          <w:szCs w:val="18"/>
+        </w:rPr>
+      </w:pPr>
+      <w:r>
+        <w:rPr>
+          <w:rFonts w:ascii="Monospaced" w:hAnsi="Monospaced"/>
+          <w:sz w:val="18"/>
+          <w:szCs w:val="18"/>
+        </w:rPr>
+        <w:lastRenderedPageBreak/>
+        <w:t xml:space="preserve">        </w:t>
+      </w:r>
+      <w:r>
+        <w:rPr>
+          <w:rFonts w:ascii="Monospaced" w:hAnsi="Monospaced"/>
+          <w:b/>
+          <w:bCs/>
+          <w:color w:val="834310"/>
+          <w:sz w:val="18"/>
+          <w:szCs w:val="18"/>
+        </w:rPr>
+        <w:t>c</w:t>
+      </w:r>
+      <w:r>
+        <w:rPr>
+          <w:rFonts w:ascii="Monospaced" w:hAnsi="Monospaced"/>
+          <w:sz w:val="18"/>
+          <w:szCs w:val="18"/>
+        </w:rPr>
+        <w:t xml:space="preserve"> </w:t>
+      </w:r>
+      <w:r>
+        <w:rPr>
+          <w:rFonts w:ascii="Monospaced" w:hAnsi="Monospaced"/>
+          <w:color w:val="5C5C5C"/>
+          <w:sz w:val="18"/>
+          <w:szCs w:val="18"/>
+        </w:rPr>
+        <w:t>=</w:t>
+      </w:r>
+      <w:r>
+        <w:rPr>
+          <w:rFonts w:ascii="Monospaced" w:hAnsi="Monospaced"/>
+          <w:sz w:val="18"/>
+          <w:szCs w:val="18"/>
+        </w:rPr>
+        <w:t xml:space="preserve"> </w:t>
+      </w:r>
+      <w:r>
+        <w:rPr>
+          <w:rFonts w:ascii="Monospaced" w:hAnsi="Monospaced"/>
+          <w:color w:val="BC8F8F"/>
+          <w:sz w:val="18"/>
+          <w:szCs w:val="18"/>
+        </w:rPr>
+        <w:t>"</w:t>
+      </w:r>
+      <w:proofErr w:type="spellStart"/>
+      <w:r>
+        <w:rPr>
+          <w:rFonts w:ascii="Monospaced" w:hAnsi="Monospaced"/>
+          <w:color w:val="BC8F8F"/>
+          <w:sz w:val="18"/>
+          <w:szCs w:val="18"/>
+        </w:rPr>
+        <w:t>black</w:t>
+      </w:r>
+      <w:proofErr w:type="spellEnd"/>
+      <w:r>
+        <w:rPr>
+          <w:rFonts w:ascii="Monospaced" w:hAnsi="Monospaced"/>
+          <w:color w:val="BC8F8F"/>
+          <w:sz w:val="18"/>
+          <w:szCs w:val="18"/>
+        </w:rPr>
+        <w:t>"</w:t>
+      </w:r>
+    </w:p>
+    <w:p>
+      <w:pPr>
+        <w:pStyle w:val="HTML"/>
+        <w:rPr>
+          <w:rFonts w:ascii="Monospaced" w:hAnsi="Monospaced"/>
+          <w:sz w:val="18"/>
+          <w:szCs w:val="18"/>
+        </w:rPr>
+      </w:pPr>
+      <w:r>
+        <w:rPr>
+          <w:rFonts w:ascii="Monospaced" w:hAnsi="Monospaced"/>
+          <w:sz w:val="18"/>
+          <w:szCs w:val="18"/>
+        </w:rPr>
+        <w:t xml:space="preserve">    </w:t>
+      </w:r>
+      <w:proofErr w:type="spellStart"/>
+      <w:r>
+        <w:rPr>
+          <w:rFonts w:ascii="Monospaced" w:hAnsi="Monospaced"/>
+          <w:color w:val="A020F0"/>
+          <w:sz w:val="18"/>
+          <w:szCs w:val="18"/>
+        </w:rPr>
+        <w:t>end</w:t>
+      </w:r>
+      <w:proofErr w:type="spellEnd"/>
+    </w:p>
+    <w:p>
+      <w:pPr>
+        <w:pStyle w:val="HTML"/>
+        <w:rPr>
+          <w:rFonts w:ascii="Monospaced" w:hAnsi="Monospaced"/>
+          <w:sz w:val="18"/>
+          <w:szCs w:val="18"/>
+        </w:rPr>
+      </w:pPr>
+      <w:proofErr w:type="spellStart"/>
+      <w:r>
+        <w:rPr>
+          <w:rFonts w:ascii="Monospaced" w:hAnsi="Monospaced"/>
+          <w:color w:val="B01813"/>
+          <w:sz w:val="18"/>
+          <w:szCs w:val="18"/>
+        </w:rPr>
+        <w:t>endfunction</w:t>
+      </w:r>
+      <w:proofErr w:type="spellEnd"/>
+    </w:p>
+    <w:p>
+      <w:pPr>
+        <w:pStyle w:val="HTML"/>
+        <w:rPr>
+          <w:rFonts w:ascii="Monospaced" w:hAnsi="Monospaced"/>
+          <w:sz w:val="18"/>
+          <w:szCs w:val="18"/>
+        </w:rPr>
+      </w:pPr>
+    </w:p>
+    <w:p>
+      <w:pPr>
+        <w:pStyle w:val="HTML"/>
+        <w:rPr>
+          <w:rFonts w:ascii="Monospaced" w:hAnsi="Monospaced"/>
+          <w:sz w:val="18"/>
+          <w:szCs w:val="18"/>
+        </w:rPr>
+      </w:pPr>
+      <w:r>
+        <w:rPr>
+          <w:rFonts w:ascii="Monospaced" w:hAnsi="Monospaced"/>
+          <w:i/>
+          <w:iCs/>
+          <w:color w:val="64AE64"/>
+          <w:sz w:val="18"/>
+          <w:szCs w:val="18"/>
+        </w:rPr>
+        <w:t>// запуск сети на обучающем наборе</w:t>
+      </w:r>
+    </w:p>
+    <w:p>
+      <w:pPr>
+        <w:pStyle w:val="HTML"/>
+        <w:rPr>
+          <w:rFonts w:ascii="Monospaced" w:hAnsi="Monospaced"/>
+          <w:sz w:val="18"/>
+          <w:szCs w:val="18"/>
+          <w:lang w:val="en-US"/>
+        </w:rPr>
+      </w:pPr>
+      <w:r>
+        <w:rPr>
+          <w:rFonts w:ascii="Monospaced" w:hAnsi="Monospaced"/>
+          <w:color w:val="000000"/>
+          <w:sz w:val="18"/>
+          <w:szCs w:val="18"/>
+          <w:lang w:val="en-US"/>
+        </w:rPr>
+        <w:t>res</w:t>
+      </w:r>
+      <w:r>
+        <w:rPr>
+          <w:rFonts w:ascii="Monospaced" w:hAnsi="Monospaced"/>
+          <w:sz w:val="18"/>
+          <w:szCs w:val="18"/>
+          <w:lang w:val="en-US"/>
+        </w:rPr>
+        <w:t xml:space="preserve"> </w:t>
+      </w:r>
+      <w:r>
+        <w:rPr>
+          <w:rFonts w:ascii="Monospaced" w:hAnsi="Monospaced"/>
+          <w:color w:val="5C5C5C"/>
+          <w:sz w:val="18"/>
+          <w:szCs w:val="18"/>
+          <w:lang w:val="en-US"/>
+        </w:rPr>
+        <w:t>=</w:t>
+      </w:r>
+      <w:r>
+        <w:rPr>
+          <w:rFonts w:ascii="Monospaced" w:hAnsi="Monospaced"/>
+          <w:sz w:val="18"/>
+          <w:szCs w:val="18"/>
+          <w:lang w:val="en-US"/>
+        </w:rPr>
+        <w:t xml:space="preserve"> </w:t>
+      </w:r>
+      <w:proofErr w:type="spellStart"/>
+      <w:r>
+        <w:rPr>
+          <w:rFonts w:ascii="Monospaced" w:hAnsi="Monospaced"/>
+          <w:color w:val="000000"/>
+          <w:sz w:val="18"/>
+          <w:szCs w:val="18"/>
+          <w:lang w:val="en-US"/>
+        </w:rPr>
+        <w:t>ann_PERCEPTRON_</w:t>
+      </w:r>
+      <w:proofErr w:type="gramStart"/>
+      <w:r>
+        <w:rPr>
+          <w:rFonts w:ascii="Monospaced" w:hAnsi="Monospaced"/>
+          <w:color w:val="000000"/>
+          <w:sz w:val="18"/>
+          <w:szCs w:val="18"/>
+          <w:lang w:val="en-US"/>
+        </w:rPr>
+        <w:t>run</w:t>
+      </w:r>
+      <w:proofErr w:type="spellEnd"/>
+      <w:r>
+        <w:rPr>
+          <w:rFonts w:ascii="Monospaced" w:hAnsi="Monospaced"/>
+          <w:color w:val="4A55DB"/>
+          <w:sz w:val="18"/>
+          <w:szCs w:val="18"/>
+          <w:lang w:val="en-US"/>
+        </w:rPr>
+        <w:t>(</w:t>
+      </w:r>
+      <w:proofErr w:type="gramEnd"/>
+      <w:r>
+        <w:rPr>
+          <w:rFonts w:ascii="Monospaced" w:hAnsi="Monospaced"/>
+          <w:color w:val="000000"/>
+          <w:sz w:val="18"/>
+          <w:szCs w:val="18"/>
+          <w:lang w:val="en-US"/>
+        </w:rPr>
+        <w:t>P,</w:t>
+      </w:r>
+      <w:r>
+        <w:rPr>
+          <w:rFonts w:ascii="Monospaced" w:hAnsi="Monospaced"/>
+          <w:sz w:val="18"/>
+          <w:szCs w:val="18"/>
+          <w:lang w:val="en-US"/>
+        </w:rPr>
+        <w:t xml:space="preserve"> </w:t>
+      </w:r>
+      <w:r>
+        <w:rPr>
+          <w:rFonts w:ascii="Monospaced" w:hAnsi="Monospaced"/>
+          <w:color w:val="000000"/>
+          <w:sz w:val="18"/>
+          <w:szCs w:val="18"/>
+          <w:lang w:val="en-US"/>
+        </w:rPr>
+        <w:t>w,</w:t>
+      </w:r>
+      <w:r>
+        <w:rPr>
+          <w:rFonts w:ascii="Monospaced" w:hAnsi="Monospaced"/>
+          <w:sz w:val="18"/>
+          <w:szCs w:val="18"/>
+          <w:lang w:val="en-US"/>
+        </w:rPr>
+        <w:t xml:space="preserve"> </w:t>
+      </w:r>
+      <w:r>
+        <w:rPr>
+          <w:rFonts w:ascii="Monospaced" w:hAnsi="Monospaced"/>
+          <w:color w:val="000000"/>
+          <w:sz w:val="18"/>
+          <w:szCs w:val="18"/>
+          <w:lang w:val="en-US"/>
+        </w:rPr>
+        <w:t>b</w:t>
+      </w:r>
+      <w:r>
+        <w:rPr>
+          <w:rFonts w:ascii="Monospaced" w:hAnsi="Monospaced"/>
+          <w:color w:val="4A55DB"/>
+          <w:sz w:val="18"/>
+          <w:szCs w:val="18"/>
+          <w:lang w:val="en-US"/>
+        </w:rPr>
+        <w:t>)</w:t>
+      </w:r>
+      <w:r>
+        <w:rPr>
+          <w:rFonts w:ascii="Monospaced" w:hAnsi="Monospaced"/>
+          <w:color w:val="000000"/>
+          <w:sz w:val="18"/>
+          <w:szCs w:val="18"/>
+          <w:lang w:val="en-US"/>
+        </w:rPr>
+        <w:t>;</w:t>
+      </w:r>
+    </w:p>
+    <w:p>
+      <w:pPr>
+        <w:pStyle w:val="HTML"/>
+        <w:rPr>
+          <w:rFonts w:ascii="Monospaced" w:hAnsi="Monospaced"/>
+          <w:sz w:val="18"/>
+          <w:szCs w:val="18"/>
+        </w:rPr>
+      </w:pPr>
+      <w:proofErr w:type="spellStart"/>
+      <w:r>
+        <w:rPr>
+          <w:rFonts w:ascii="Monospaced" w:hAnsi="Monospaced"/>
+          <w:color w:val="32B9B9"/>
+          <w:sz w:val="18"/>
+          <w:szCs w:val="18"/>
+        </w:rPr>
+        <w:t>disp</w:t>
+      </w:r>
+      <w:proofErr w:type="spellEnd"/>
+      <w:r>
+        <w:rPr>
+          <w:rFonts w:ascii="Monospaced" w:hAnsi="Monospaced"/>
+          <w:color w:val="4A55DB"/>
+          <w:sz w:val="18"/>
+          <w:szCs w:val="18"/>
+        </w:rPr>
+        <w:t>(</w:t>
+      </w:r>
+      <w:proofErr w:type="spellStart"/>
+      <w:r>
+        <w:rPr>
+          <w:rFonts w:ascii="Monospaced" w:hAnsi="Monospaced"/>
+          <w:color w:val="000000"/>
+          <w:sz w:val="18"/>
+          <w:szCs w:val="18"/>
+        </w:rPr>
+        <w:t>res</w:t>
+      </w:r>
+      <w:proofErr w:type="spellEnd"/>
+      <w:r>
+        <w:rPr>
+          <w:rFonts w:ascii="Monospaced" w:hAnsi="Monospaced"/>
+          <w:color w:val="4A55DB"/>
+          <w:sz w:val="18"/>
+          <w:szCs w:val="18"/>
+        </w:rPr>
+        <w:t>)</w:t>
+      </w:r>
+    </w:p>
+    <w:p>
+      <w:pPr>
+        <w:pStyle w:val="HTML"/>
+        <w:rPr>
+          <w:rFonts w:ascii="Monospaced" w:hAnsi="Monospaced"/>
+          <w:sz w:val="18"/>
+          <w:szCs w:val="18"/>
+        </w:rPr>
+      </w:pPr>
+    </w:p>
+    <w:p>
+      <w:pPr>
+        <w:pStyle w:val="HTML"/>
+        <w:rPr>
+          <w:rFonts w:ascii="Monospaced" w:hAnsi="Monospaced"/>
+          <w:sz w:val="18"/>
+          <w:szCs w:val="18"/>
+        </w:rPr>
+      </w:pPr>
+      <w:proofErr w:type="spellStart"/>
+      <w:r>
+        <w:rPr>
+          <w:rFonts w:ascii="Monospaced" w:hAnsi="Monospaced"/>
+          <w:color w:val="000000"/>
+          <w:sz w:val="18"/>
+          <w:szCs w:val="18"/>
+        </w:rPr>
+        <w:t>clf</w:t>
+      </w:r>
+      <w:proofErr w:type="spellEnd"/>
+    </w:p>
+    <w:p>
+      <w:pPr>
+        <w:pStyle w:val="HTML"/>
+        <w:rPr>
+          <w:rFonts w:ascii="Monospaced" w:hAnsi="Monospaced"/>
+          <w:sz w:val="18"/>
+          <w:szCs w:val="18"/>
+        </w:rPr>
+      </w:pPr>
+      <w:r>
+        <w:rPr>
+          <w:rFonts w:ascii="Monospaced" w:hAnsi="Monospaced"/>
+          <w:i/>
+          <w:iCs/>
+          <w:color w:val="64AE64"/>
+          <w:sz w:val="18"/>
+          <w:szCs w:val="18"/>
+        </w:rPr>
+        <w:t>// отрисовка обучающих точек</w:t>
+      </w:r>
+    </w:p>
+    <w:p>
+      <w:pPr>
+        <w:pStyle w:val="HTML"/>
+        <w:rPr>
+          <w:rFonts w:ascii="Monospaced" w:hAnsi="Monospaced"/>
+          <w:sz w:val="18"/>
+          <w:szCs w:val="18"/>
+          <w:lang w:val="en-US"/>
+        </w:rPr>
+      </w:pPr>
+      <w:r>
+        <w:rPr>
+          <w:rFonts w:ascii="Monospaced" w:hAnsi="Monospaced"/>
+          <w:color w:val="A020F0"/>
+          <w:sz w:val="18"/>
+          <w:szCs w:val="18"/>
+          <w:lang w:val="en-US"/>
+        </w:rPr>
+        <w:t>for</w:t>
+      </w:r>
+      <w:r>
+        <w:rPr>
+          <w:rFonts w:ascii="Monospaced" w:hAnsi="Monospaced"/>
+          <w:sz w:val="18"/>
+          <w:szCs w:val="18"/>
+          <w:lang w:val="en-US"/>
+        </w:rPr>
+        <w:t xml:space="preserve"> </w:t>
+      </w:r>
+      <w:r>
+        <w:rPr>
+          <w:rFonts w:ascii="Monospaced" w:hAnsi="Monospaced"/>
+          <w:color w:val="000000"/>
+          <w:sz w:val="18"/>
+          <w:szCs w:val="18"/>
+          <w:lang w:val="en-US"/>
+        </w:rPr>
+        <w:t>j</w:t>
+      </w:r>
+      <w:r>
+        <w:rPr>
+          <w:rFonts w:ascii="Monospaced" w:hAnsi="Monospaced"/>
+          <w:color w:val="5C5C5C"/>
+          <w:sz w:val="18"/>
+          <w:szCs w:val="18"/>
+          <w:lang w:val="en-US"/>
+        </w:rPr>
+        <w:t>=</w:t>
+      </w:r>
+      <w:proofErr w:type="gramStart"/>
+      <w:r>
+        <w:rPr>
+          <w:rFonts w:ascii="Monospaced" w:hAnsi="Monospaced"/>
+          <w:color w:val="BC8F8F"/>
+          <w:sz w:val="18"/>
+          <w:szCs w:val="18"/>
+          <w:lang w:val="en-US"/>
+        </w:rPr>
+        <w:t>1</w:t>
+      </w:r>
+      <w:r>
+        <w:rPr>
+          <w:rFonts w:ascii="Monospaced" w:hAnsi="Monospaced"/>
+          <w:color w:val="FFAA00"/>
+          <w:sz w:val="18"/>
+          <w:szCs w:val="18"/>
+          <w:lang w:val="en-US"/>
+        </w:rPr>
+        <w:t>:</w:t>
+      </w:r>
+      <w:r>
+        <w:rPr>
+          <w:rFonts w:ascii="Monospaced" w:hAnsi="Monospaced"/>
+          <w:color w:val="32B9B9"/>
+          <w:sz w:val="18"/>
+          <w:szCs w:val="18"/>
+          <w:lang w:val="en-US"/>
+        </w:rPr>
+        <w:t>size</w:t>
+      </w:r>
+      <w:proofErr w:type="gramEnd"/>
+      <w:r>
+        <w:rPr>
+          <w:rFonts w:ascii="Monospaced" w:hAnsi="Monospaced"/>
+          <w:color w:val="4A55DB"/>
+          <w:sz w:val="18"/>
+          <w:szCs w:val="18"/>
+          <w:lang w:val="en-US"/>
+        </w:rPr>
+        <w:t>(</w:t>
+      </w:r>
+      <w:r>
+        <w:rPr>
+          <w:rFonts w:ascii="Monospaced" w:hAnsi="Monospaced"/>
+          <w:color w:val="000000"/>
+          <w:sz w:val="18"/>
+          <w:szCs w:val="18"/>
+          <w:lang w:val="en-US"/>
+        </w:rPr>
+        <w:t>P,</w:t>
+      </w:r>
+      <w:r>
+        <w:rPr>
+          <w:rFonts w:ascii="Monospaced" w:hAnsi="Monospaced"/>
+          <w:color w:val="BC8F8F"/>
+          <w:sz w:val="18"/>
+          <w:szCs w:val="18"/>
+          <w:lang w:val="en-US"/>
+        </w:rPr>
+        <w:t>2</w:t>
+      </w:r>
+      <w:r>
+        <w:rPr>
+          <w:rFonts w:ascii="Monospaced" w:hAnsi="Monospaced"/>
+          <w:color w:val="4A55DB"/>
+          <w:sz w:val="18"/>
+          <w:szCs w:val="18"/>
+          <w:lang w:val="en-US"/>
+        </w:rPr>
+        <w:t>)</w:t>
+      </w:r>
+    </w:p>
+    <w:p>
+      <w:pPr>
+        <w:pStyle w:val="HTML"/>
+        <w:rPr>
+          <w:rFonts w:ascii="Monospaced" w:hAnsi="Monospaced"/>
+          <w:sz w:val="18"/>
+          <w:szCs w:val="18"/>
+          <w:lang w:val="en-US"/>
+        </w:rPr>
+      </w:pPr>
+      <w:r>
+        <w:rPr>
+          <w:rFonts w:ascii="Monospaced" w:hAnsi="Monospaced"/>
+          <w:sz w:val="18"/>
+          <w:szCs w:val="18"/>
+          <w:lang w:val="en-US"/>
+        </w:rPr>
+        <w:t xml:space="preserve">    </w:t>
+      </w:r>
+      <w:r>
+        <w:rPr>
+          <w:rFonts w:ascii="Monospaced" w:hAnsi="Monospaced"/>
+          <w:color w:val="000000"/>
+          <w:sz w:val="18"/>
+          <w:szCs w:val="18"/>
+          <w:lang w:val="en-US"/>
+        </w:rPr>
+        <w:t>scatter</w:t>
+      </w:r>
+      <w:r>
+        <w:rPr>
+          <w:rFonts w:ascii="Monospaced" w:hAnsi="Monospaced"/>
+          <w:color w:val="4A55DB"/>
+          <w:sz w:val="18"/>
+          <w:szCs w:val="18"/>
+          <w:lang w:val="en-US"/>
+        </w:rPr>
+        <w:t>(</w:t>
+      </w:r>
+      <w:r>
+        <w:rPr>
+          <w:rFonts w:ascii="Monospaced" w:hAnsi="Monospaced"/>
+          <w:color w:val="000000"/>
+          <w:sz w:val="18"/>
+          <w:szCs w:val="18"/>
+          <w:lang w:val="en-US"/>
+        </w:rPr>
+        <w:t>P</w:t>
+      </w:r>
+      <w:r>
+        <w:rPr>
+          <w:rFonts w:ascii="Monospaced" w:hAnsi="Monospaced"/>
+          <w:color w:val="4A55DB"/>
+          <w:sz w:val="18"/>
+          <w:szCs w:val="18"/>
+          <w:lang w:val="en-US"/>
+        </w:rPr>
+        <w:t>(</w:t>
+      </w:r>
+      <w:proofErr w:type="gramStart"/>
+      <w:r>
+        <w:rPr>
+          <w:rFonts w:ascii="Monospaced" w:hAnsi="Monospaced"/>
+          <w:color w:val="BC8F8F"/>
+          <w:sz w:val="18"/>
+          <w:szCs w:val="18"/>
+          <w:lang w:val="en-US"/>
+        </w:rPr>
+        <w:t>1</w:t>
+      </w:r>
+      <w:r>
+        <w:rPr>
+          <w:rFonts w:ascii="Monospaced" w:hAnsi="Monospaced"/>
+          <w:color w:val="000000"/>
+          <w:sz w:val="18"/>
+          <w:szCs w:val="18"/>
+          <w:lang w:val="en-US"/>
+        </w:rPr>
+        <w:t>,j</w:t>
+      </w:r>
+      <w:proofErr w:type="gramEnd"/>
+      <w:r>
+        <w:rPr>
+          <w:rFonts w:ascii="Monospaced" w:hAnsi="Monospaced"/>
+          <w:color w:val="4A55DB"/>
+          <w:sz w:val="18"/>
+          <w:szCs w:val="18"/>
+          <w:lang w:val="en-US"/>
+        </w:rPr>
+        <w:t>)</w:t>
+      </w:r>
+      <w:r>
+        <w:rPr>
+          <w:rFonts w:ascii="Monospaced" w:hAnsi="Monospaced"/>
+          <w:color w:val="000000"/>
+          <w:sz w:val="18"/>
+          <w:szCs w:val="18"/>
+          <w:lang w:val="en-US"/>
+        </w:rPr>
+        <w:t>,</w:t>
+      </w:r>
+      <w:r>
+        <w:rPr>
+          <w:rFonts w:ascii="Monospaced" w:hAnsi="Monospaced"/>
+          <w:sz w:val="18"/>
+          <w:szCs w:val="18"/>
+          <w:lang w:val="en-US"/>
+        </w:rPr>
+        <w:t xml:space="preserve"> </w:t>
+      </w:r>
+      <w:r>
+        <w:rPr>
+          <w:rFonts w:ascii="Monospaced" w:hAnsi="Monospaced"/>
+          <w:color w:val="000000"/>
+          <w:sz w:val="18"/>
+          <w:szCs w:val="18"/>
+          <w:lang w:val="en-US"/>
+        </w:rPr>
+        <w:t>P</w:t>
+      </w:r>
+      <w:r>
+        <w:rPr>
+          <w:rFonts w:ascii="Monospaced" w:hAnsi="Monospaced"/>
+          <w:color w:val="4A55DB"/>
+          <w:sz w:val="18"/>
+          <w:szCs w:val="18"/>
+          <w:lang w:val="en-US"/>
+        </w:rPr>
+        <w:t>(</w:t>
+      </w:r>
+      <w:r>
+        <w:rPr>
+          <w:rFonts w:ascii="Monospaced" w:hAnsi="Monospaced"/>
+          <w:color w:val="BC8F8F"/>
+          <w:sz w:val="18"/>
+          <w:szCs w:val="18"/>
+          <w:lang w:val="en-US"/>
+        </w:rPr>
+        <w:t>2</w:t>
+      </w:r>
+      <w:r>
+        <w:rPr>
+          <w:rFonts w:ascii="Monospaced" w:hAnsi="Monospaced"/>
+          <w:color w:val="000000"/>
+          <w:sz w:val="18"/>
+          <w:szCs w:val="18"/>
+          <w:lang w:val="en-US"/>
+        </w:rPr>
+        <w:t>,j</w:t>
+      </w:r>
+      <w:r>
+        <w:rPr>
+          <w:rFonts w:ascii="Monospaced" w:hAnsi="Monospaced"/>
+          <w:color w:val="4A55DB"/>
+          <w:sz w:val="18"/>
+          <w:szCs w:val="18"/>
+          <w:lang w:val="en-US"/>
+        </w:rPr>
+        <w:t>)</w:t>
+      </w:r>
+      <w:r>
+        <w:rPr>
+          <w:rFonts w:ascii="Monospaced" w:hAnsi="Monospaced"/>
+          <w:color w:val="000000"/>
+          <w:sz w:val="18"/>
+          <w:szCs w:val="18"/>
+          <w:lang w:val="en-US"/>
+        </w:rPr>
+        <w:t>,</w:t>
+      </w:r>
+      <w:r>
+        <w:rPr>
+          <w:rFonts w:ascii="Monospaced" w:hAnsi="Monospaced"/>
+          <w:sz w:val="18"/>
+          <w:szCs w:val="18"/>
+          <w:lang w:val="en-US"/>
+        </w:rPr>
+        <w:t xml:space="preserve"> </w:t>
+      </w:r>
+      <w:r>
+        <w:rPr>
+          <w:rFonts w:ascii="Monospaced" w:hAnsi="Monospaced"/>
+          <w:color w:val="000000"/>
+          <w:sz w:val="18"/>
+          <w:szCs w:val="18"/>
+          <w:lang w:val="en-US"/>
+        </w:rPr>
+        <w:t>,</w:t>
+      </w:r>
+      <w:r>
+        <w:rPr>
+          <w:rFonts w:ascii="Monospaced" w:hAnsi="Monospaced"/>
+          <w:sz w:val="18"/>
+          <w:szCs w:val="18"/>
+          <w:lang w:val="en-US"/>
+        </w:rPr>
+        <w:t xml:space="preserve"> </w:t>
+      </w:r>
+      <w:proofErr w:type="spellStart"/>
+      <w:r>
+        <w:rPr>
+          <w:rFonts w:ascii="Monospaced" w:hAnsi="Monospaced"/>
+          <w:color w:val="000000"/>
+          <w:sz w:val="18"/>
+          <w:szCs w:val="18"/>
+          <w:u w:val="single"/>
+          <w:lang w:val="en-US"/>
+        </w:rPr>
+        <w:t>get_class_color</w:t>
+      </w:r>
+      <w:proofErr w:type="spellEnd"/>
+      <w:r>
+        <w:rPr>
+          <w:rFonts w:ascii="Monospaced" w:hAnsi="Monospaced"/>
+          <w:color w:val="4A55DB"/>
+          <w:sz w:val="18"/>
+          <w:szCs w:val="18"/>
+          <w:lang w:val="en-US"/>
+        </w:rPr>
+        <w:t>(</w:t>
+      </w:r>
+      <w:r>
+        <w:rPr>
+          <w:rFonts w:ascii="Monospaced" w:hAnsi="Monospaced"/>
+          <w:color w:val="000000"/>
+          <w:sz w:val="18"/>
+          <w:szCs w:val="18"/>
+          <w:lang w:val="en-US"/>
+        </w:rPr>
+        <w:t>res</w:t>
+      </w:r>
+      <w:r>
+        <w:rPr>
+          <w:rFonts w:ascii="Monospaced" w:hAnsi="Monospaced"/>
+          <w:color w:val="4A55DB"/>
+          <w:sz w:val="18"/>
+          <w:szCs w:val="18"/>
+          <w:lang w:val="en-US"/>
+        </w:rPr>
+        <w:t>(</w:t>
+      </w:r>
+      <w:r>
+        <w:rPr>
+          <w:rFonts w:ascii="Monospaced" w:hAnsi="Monospaced"/>
+          <w:color w:val="FFAA00"/>
+          <w:sz w:val="18"/>
+          <w:szCs w:val="18"/>
+          <w:lang w:val="en-US"/>
+        </w:rPr>
+        <w:t>:</w:t>
+      </w:r>
+      <w:r>
+        <w:rPr>
+          <w:rFonts w:ascii="Monospaced" w:hAnsi="Monospaced"/>
+          <w:color w:val="000000"/>
+          <w:sz w:val="18"/>
+          <w:szCs w:val="18"/>
+          <w:lang w:val="en-US"/>
+        </w:rPr>
+        <w:t>,</w:t>
+      </w:r>
+      <w:r>
+        <w:rPr>
+          <w:rFonts w:ascii="Monospaced" w:hAnsi="Monospaced"/>
+          <w:sz w:val="18"/>
+          <w:szCs w:val="18"/>
+          <w:lang w:val="en-US"/>
+        </w:rPr>
+        <w:t xml:space="preserve"> </w:t>
+      </w:r>
+      <w:r>
+        <w:rPr>
+          <w:rFonts w:ascii="Monospaced" w:hAnsi="Monospaced"/>
+          <w:color w:val="000000"/>
+          <w:sz w:val="18"/>
+          <w:szCs w:val="18"/>
+          <w:lang w:val="en-US"/>
+        </w:rPr>
+        <w:t>j</w:t>
+      </w:r>
+      <w:r>
+        <w:rPr>
+          <w:rFonts w:ascii="Monospaced" w:hAnsi="Monospaced"/>
+          <w:color w:val="4A55DB"/>
+          <w:sz w:val="18"/>
+          <w:szCs w:val="18"/>
+          <w:lang w:val="en-US"/>
+        </w:rPr>
+        <w:t>))</w:t>
+      </w:r>
+      <w:r>
+        <w:rPr>
+          <w:rFonts w:ascii="Monospaced" w:hAnsi="Monospaced"/>
+          <w:color w:val="000000"/>
+          <w:sz w:val="18"/>
+          <w:szCs w:val="18"/>
+          <w:lang w:val="en-US"/>
+        </w:rPr>
+        <w:t>,</w:t>
+      </w:r>
+      <w:r>
+        <w:rPr>
+          <w:rFonts w:ascii="Monospaced" w:hAnsi="Monospaced"/>
+          <w:sz w:val="18"/>
+          <w:szCs w:val="18"/>
+          <w:lang w:val="en-US"/>
+        </w:rPr>
+        <w:t xml:space="preserve"> </w:t>
+      </w:r>
+      <w:r>
+        <w:rPr>
+          <w:rFonts w:ascii="Monospaced" w:hAnsi="Monospaced"/>
+          <w:color w:val="BC8F8F"/>
+          <w:sz w:val="18"/>
+          <w:szCs w:val="18"/>
+          <w:lang w:val="en-US"/>
+        </w:rPr>
+        <w:t>0</w:t>
+      </w:r>
+      <w:r>
+        <w:rPr>
+          <w:rFonts w:ascii="Monospaced" w:hAnsi="Monospaced"/>
+          <w:color w:val="4A55DB"/>
+          <w:sz w:val="18"/>
+          <w:szCs w:val="18"/>
+          <w:lang w:val="en-US"/>
+        </w:rPr>
+        <w:t>)</w:t>
+      </w:r>
+    </w:p>
+    <w:p>
+      <w:pPr>
+        <w:pStyle w:val="HTML"/>
+        <w:rPr>
+          <w:rFonts w:ascii="Monospaced" w:hAnsi="Monospaced"/>
+          <w:sz w:val="18"/>
+          <w:szCs w:val="18"/>
+          <w:lang w:val="en-US"/>
+        </w:rPr>
+      </w:pPr>
+      <w:r>
+        <w:rPr>
+          <w:rFonts w:ascii="Monospaced" w:hAnsi="Monospaced"/>
+          <w:color w:val="A020F0"/>
+          <w:sz w:val="18"/>
+          <w:szCs w:val="18"/>
+          <w:lang w:val="en-US"/>
+        </w:rPr>
+        <w:t>end</w:t>
+      </w:r>
+    </w:p>
+    <w:p>
+      <w:pPr>
+        <w:pStyle w:val="HTML"/>
+        <w:rPr>
+          <w:rFonts w:ascii="Monospaced" w:hAnsi="Monospaced"/>
+          <w:sz w:val="18"/>
+          <w:szCs w:val="18"/>
+          <w:lang w:val="en-US"/>
+        </w:rPr>
+      </w:pPr>
+    </w:p>
+    <w:p>
+      <w:pPr>
+        <w:pStyle w:val="HTML"/>
+        <w:rPr>
+          <w:rFonts w:ascii="Monospaced" w:hAnsi="Monospaced"/>
+          <w:sz w:val="18"/>
+          <w:szCs w:val="18"/>
+          <w:lang w:val="en-US"/>
+        </w:rPr>
+      </w:pPr>
+      <w:r>
+        <w:rPr>
+          <w:rFonts w:ascii="Monospaced" w:hAnsi="Monospaced"/>
+          <w:i/>
+          <w:iCs/>
+          <w:color w:val="64AE64"/>
+          <w:sz w:val="18"/>
+          <w:szCs w:val="18"/>
+          <w:lang w:val="en-US"/>
+        </w:rPr>
+        <w:t xml:space="preserve">// </w:t>
+      </w:r>
+      <w:r>
+        <w:rPr>
+          <w:rFonts w:ascii="Monospaced" w:hAnsi="Monospaced"/>
+          <w:i/>
+          <w:iCs/>
+          <w:color w:val="64AE64"/>
+          <w:sz w:val="18"/>
+          <w:szCs w:val="18"/>
+        </w:rPr>
+        <w:t>тестовые</w:t>
+      </w:r>
+      <w:r>
+        <w:rPr>
+          <w:rFonts w:ascii="Monospaced" w:hAnsi="Monospaced"/>
+          <w:i/>
+          <w:iCs/>
+          <w:color w:val="64AE64"/>
+          <w:sz w:val="18"/>
+          <w:szCs w:val="18"/>
+          <w:lang w:val="en-US"/>
+        </w:rPr>
+        <w:t xml:space="preserve"> </w:t>
+      </w:r>
+      <w:r>
+        <w:rPr>
+          <w:rFonts w:ascii="Monospaced" w:hAnsi="Monospaced"/>
+          <w:i/>
+          <w:iCs/>
+          <w:color w:val="64AE64"/>
+          <w:sz w:val="18"/>
+          <w:szCs w:val="18"/>
+        </w:rPr>
+        <w:t>точки</w:t>
+      </w:r>
+    </w:p>
+    <w:p>
+      <w:pPr>
+        <w:pStyle w:val="HTML"/>
+        <w:rPr>
+          <w:rFonts w:ascii="Monospaced" w:hAnsi="Monospaced"/>
+          <w:sz w:val="18"/>
+          <w:szCs w:val="18"/>
+          <w:lang w:val="en-US"/>
+        </w:rPr>
+      </w:pPr>
+      <w:r>
+        <w:rPr>
+          <w:rFonts w:ascii="Monospaced" w:hAnsi="Monospaced"/>
+          <w:color w:val="000000"/>
+          <w:sz w:val="18"/>
+          <w:szCs w:val="18"/>
+          <w:lang w:val="en-US"/>
+        </w:rPr>
+        <w:t>test</w:t>
+      </w:r>
+      <w:r>
+        <w:rPr>
+          <w:rFonts w:ascii="Monospaced" w:hAnsi="Monospaced"/>
+          <w:sz w:val="18"/>
+          <w:szCs w:val="18"/>
+          <w:lang w:val="en-US"/>
+        </w:rPr>
+        <w:t xml:space="preserve"> </w:t>
+      </w:r>
+      <w:r>
+        <w:rPr>
+          <w:rFonts w:ascii="Monospaced" w:hAnsi="Monospaced"/>
+          <w:color w:val="5C5C5C"/>
+          <w:sz w:val="18"/>
+          <w:szCs w:val="18"/>
+          <w:lang w:val="en-US"/>
+        </w:rPr>
+        <w:t>=</w:t>
+      </w:r>
+      <w:r>
+        <w:rPr>
+          <w:rFonts w:ascii="Monospaced" w:hAnsi="Monospaced"/>
+          <w:sz w:val="18"/>
+          <w:szCs w:val="18"/>
+          <w:lang w:val="en-US"/>
+        </w:rPr>
+        <w:t xml:space="preserve"> </w:t>
+      </w:r>
+      <w:r>
+        <w:rPr>
+          <w:rFonts w:ascii="Monospaced" w:hAnsi="Monospaced"/>
+          <w:color w:val="4A55DB"/>
+          <w:sz w:val="18"/>
+          <w:szCs w:val="18"/>
+          <w:lang w:val="en-US"/>
+        </w:rPr>
+        <w:t>[</w:t>
+      </w:r>
+      <w:r>
+        <w:rPr>
+          <w:rFonts w:ascii="Monospaced" w:hAnsi="Monospaced"/>
+          <w:color w:val="BC8F8F"/>
+          <w:sz w:val="18"/>
+          <w:szCs w:val="18"/>
+          <w:lang w:val="en-US"/>
+        </w:rPr>
+        <w:t>6</w:t>
+      </w:r>
+      <w:r>
+        <w:rPr>
+          <w:rFonts w:ascii="Monospaced" w:hAnsi="Monospaced"/>
+          <w:sz w:val="18"/>
+          <w:szCs w:val="18"/>
+          <w:lang w:val="en-US"/>
+        </w:rPr>
+        <w:t xml:space="preserve"> </w:t>
+      </w:r>
+      <w:r>
+        <w:rPr>
+          <w:rFonts w:ascii="Monospaced" w:hAnsi="Monospaced"/>
+          <w:color w:val="5C5C5C"/>
+          <w:sz w:val="18"/>
+          <w:szCs w:val="18"/>
+          <w:lang w:val="en-US"/>
+        </w:rPr>
+        <w:t>*</w:t>
+      </w:r>
+      <w:r>
+        <w:rPr>
+          <w:rFonts w:ascii="Monospaced" w:hAnsi="Monospaced"/>
+          <w:sz w:val="18"/>
+          <w:szCs w:val="18"/>
+          <w:lang w:val="en-US"/>
+        </w:rPr>
+        <w:t xml:space="preserve"> </w:t>
+      </w:r>
+      <w:proofErr w:type="gramStart"/>
+      <w:r>
+        <w:rPr>
+          <w:rFonts w:ascii="Monospaced" w:hAnsi="Monospaced"/>
+          <w:color w:val="32B9B9"/>
+          <w:sz w:val="18"/>
+          <w:szCs w:val="18"/>
+          <w:lang w:val="en-US"/>
+        </w:rPr>
+        <w:t>rand</w:t>
+      </w:r>
+      <w:r>
+        <w:rPr>
+          <w:rFonts w:ascii="Monospaced" w:hAnsi="Monospaced"/>
+          <w:color w:val="4A55DB"/>
+          <w:sz w:val="18"/>
+          <w:szCs w:val="18"/>
+          <w:lang w:val="en-US"/>
+        </w:rPr>
+        <w:t>(</w:t>
+      </w:r>
+      <w:proofErr w:type="gramEnd"/>
+      <w:r>
+        <w:rPr>
+          <w:rFonts w:ascii="Monospaced" w:hAnsi="Monospaced"/>
+          <w:color w:val="BC8F8F"/>
+          <w:sz w:val="18"/>
+          <w:szCs w:val="18"/>
+          <w:lang w:val="en-US"/>
+        </w:rPr>
+        <w:t>1</w:t>
+      </w:r>
+      <w:r>
+        <w:rPr>
+          <w:rFonts w:ascii="Monospaced" w:hAnsi="Monospaced"/>
+          <w:color w:val="000000"/>
+          <w:sz w:val="18"/>
+          <w:szCs w:val="18"/>
+          <w:lang w:val="en-US"/>
+        </w:rPr>
+        <w:t>,</w:t>
+      </w:r>
+      <w:r>
+        <w:rPr>
+          <w:rFonts w:ascii="Monospaced" w:hAnsi="Monospaced"/>
+          <w:sz w:val="18"/>
+          <w:szCs w:val="18"/>
+          <w:lang w:val="en-US"/>
+        </w:rPr>
+        <w:t xml:space="preserve"> </w:t>
+      </w:r>
+      <w:r>
+        <w:rPr>
+          <w:rFonts w:ascii="Monospaced" w:hAnsi="Monospaced"/>
+          <w:color w:val="BC8F8F"/>
+          <w:sz w:val="18"/>
+          <w:szCs w:val="18"/>
+          <w:lang w:val="en-US"/>
+        </w:rPr>
+        <w:t>5</w:t>
+      </w:r>
+      <w:r>
+        <w:rPr>
+          <w:rFonts w:ascii="Monospaced" w:hAnsi="Monospaced"/>
+          <w:color w:val="4A55DB"/>
+          <w:sz w:val="18"/>
+          <w:szCs w:val="18"/>
+          <w:lang w:val="en-US"/>
+        </w:rPr>
+        <w:t>)</w:t>
+      </w:r>
+      <w:r>
+        <w:rPr>
+          <w:rFonts w:ascii="Monospaced" w:hAnsi="Monospaced"/>
+          <w:sz w:val="18"/>
+          <w:szCs w:val="18"/>
+          <w:lang w:val="en-US"/>
+        </w:rPr>
+        <w:t xml:space="preserve"> </w:t>
+      </w:r>
+      <w:r>
+        <w:rPr>
+          <w:rFonts w:ascii="Monospaced" w:hAnsi="Monospaced"/>
+          <w:color w:val="5C5C5C"/>
+          <w:sz w:val="18"/>
+          <w:szCs w:val="18"/>
+          <w:lang w:val="en-US"/>
+        </w:rPr>
+        <w:t>-</w:t>
+      </w:r>
+      <w:r>
+        <w:rPr>
+          <w:rFonts w:ascii="Monospaced" w:hAnsi="Monospaced"/>
+          <w:sz w:val="18"/>
+          <w:szCs w:val="18"/>
+          <w:lang w:val="en-US"/>
+        </w:rPr>
+        <w:t xml:space="preserve"> </w:t>
+      </w:r>
+      <w:r>
+        <w:rPr>
+          <w:rFonts w:ascii="Monospaced" w:hAnsi="Monospaced"/>
+          <w:color w:val="BC8F8F"/>
+          <w:sz w:val="18"/>
+          <w:szCs w:val="18"/>
+          <w:lang w:val="en-US"/>
+        </w:rPr>
+        <w:t>3</w:t>
+      </w:r>
+      <w:r>
+        <w:rPr>
+          <w:rFonts w:ascii="Monospaced" w:hAnsi="Monospaced"/>
+          <w:color w:val="000000"/>
+          <w:sz w:val="18"/>
+          <w:szCs w:val="18"/>
+          <w:lang w:val="en-US"/>
+        </w:rPr>
+        <w:t>;</w:t>
+      </w:r>
+      <w:r>
+        <w:rPr>
+          <w:rFonts w:ascii="Monospaced" w:hAnsi="Monospaced"/>
+          <w:sz w:val="18"/>
+          <w:szCs w:val="18"/>
+          <w:lang w:val="en-US"/>
+        </w:rPr>
+        <w:t xml:space="preserve"> </w:t>
+      </w:r>
+      <w:r>
+        <w:rPr>
+          <w:rFonts w:ascii="Monospaced" w:hAnsi="Monospaced"/>
+          <w:color w:val="BC8F8F"/>
+          <w:sz w:val="18"/>
+          <w:szCs w:val="18"/>
+          <w:lang w:val="en-US"/>
+        </w:rPr>
+        <w:t>5</w:t>
+      </w:r>
+      <w:r>
+        <w:rPr>
+          <w:rFonts w:ascii="Monospaced" w:hAnsi="Monospaced"/>
+          <w:sz w:val="18"/>
+          <w:szCs w:val="18"/>
+          <w:lang w:val="en-US"/>
+        </w:rPr>
+        <w:t xml:space="preserve"> </w:t>
+      </w:r>
+      <w:r>
+        <w:rPr>
+          <w:rFonts w:ascii="Monospaced" w:hAnsi="Monospaced"/>
+          <w:color w:val="5C5C5C"/>
+          <w:sz w:val="18"/>
+          <w:szCs w:val="18"/>
+          <w:lang w:val="en-US"/>
+        </w:rPr>
+        <w:t>*</w:t>
+      </w:r>
+      <w:r>
+        <w:rPr>
+          <w:rFonts w:ascii="Monospaced" w:hAnsi="Monospaced"/>
+          <w:sz w:val="18"/>
+          <w:szCs w:val="18"/>
+          <w:lang w:val="en-US"/>
+        </w:rPr>
+        <w:t xml:space="preserve"> </w:t>
+      </w:r>
+      <w:r>
+        <w:rPr>
+          <w:rFonts w:ascii="Monospaced" w:hAnsi="Monospaced"/>
+          <w:color w:val="32B9B9"/>
+          <w:sz w:val="18"/>
+          <w:szCs w:val="18"/>
+          <w:lang w:val="en-US"/>
+        </w:rPr>
+        <w:t>rand</w:t>
+      </w:r>
+      <w:r>
+        <w:rPr>
+          <w:rFonts w:ascii="Monospaced" w:hAnsi="Monospaced"/>
+          <w:color w:val="4A55DB"/>
+          <w:sz w:val="18"/>
+          <w:szCs w:val="18"/>
+          <w:lang w:val="en-US"/>
+        </w:rPr>
+        <w:t>(</w:t>
+      </w:r>
+      <w:r>
+        <w:rPr>
+          <w:rFonts w:ascii="Monospaced" w:hAnsi="Monospaced"/>
+          <w:color w:val="BC8F8F"/>
+          <w:sz w:val="18"/>
+          <w:szCs w:val="18"/>
+          <w:lang w:val="en-US"/>
+        </w:rPr>
+        <w:t>1</w:t>
+      </w:r>
+      <w:r>
+        <w:rPr>
+          <w:rFonts w:ascii="Monospaced" w:hAnsi="Monospaced"/>
+          <w:color w:val="000000"/>
+          <w:sz w:val="18"/>
+          <w:szCs w:val="18"/>
+          <w:lang w:val="en-US"/>
+        </w:rPr>
+        <w:t>,</w:t>
+      </w:r>
+      <w:r>
+        <w:rPr>
+          <w:rFonts w:ascii="Monospaced" w:hAnsi="Monospaced"/>
+          <w:sz w:val="18"/>
+          <w:szCs w:val="18"/>
+          <w:lang w:val="en-US"/>
+        </w:rPr>
+        <w:t xml:space="preserve"> </w:t>
+      </w:r>
+      <w:r>
+        <w:rPr>
+          <w:rFonts w:ascii="Monospaced" w:hAnsi="Monospaced"/>
+          <w:color w:val="BC8F8F"/>
+          <w:sz w:val="18"/>
+          <w:szCs w:val="18"/>
+          <w:lang w:val="en-US"/>
+        </w:rPr>
+        <w:t>5</w:t>
+      </w:r>
+      <w:r>
+        <w:rPr>
+          <w:rFonts w:ascii="Monospaced" w:hAnsi="Monospaced"/>
+          <w:color w:val="4A55DB"/>
+          <w:sz w:val="18"/>
+          <w:szCs w:val="18"/>
+          <w:lang w:val="en-US"/>
+        </w:rPr>
+        <w:t>)</w:t>
+      </w:r>
+      <w:r>
+        <w:rPr>
+          <w:rFonts w:ascii="Monospaced" w:hAnsi="Monospaced"/>
+          <w:sz w:val="18"/>
+          <w:szCs w:val="18"/>
+          <w:lang w:val="en-US"/>
+        </w:rPr>
+        <w:t xml:space="preserve"> </w:t>
+      </w:r>
+      <w:r>
+        <w:rPr>
+          <w:rFonts w:ascii="Monospaced" w:hAnsi="Monospaced"/>
+          <w:color w:val="5C5C5C"/>
+          <w:sz w:val="18"/>
+          <w:szCs w:val="18"/>
+          <w:lang w:val="en-US"/>
+        </w:rPr>
+        <w:t>-</w:t>
+      </w:r>
+      <w:r>
+        <w:rPr>
+          <w:rFonts w:ascii="Monospaced" w:hAnsi="Monospaced"/>
+          <w:sz w:val="18"/>
+          <w:szCs w:val="18"/>
+          <w:lang w:val="en-US"/>
+        </w:rPr>
+        <w:t xml:space="preserve"> </w:t>
+      </w:r>
+      <w:r>
+        <w:rPr>
+          <w:rFonts w:ascii="Monospaced" w:hAnsi="Monospaced"/>
+          <w:color w:val="BC8F8F"/>
+          <w:sz w:val="18"/>
+          <w:szCs w:val="18"/>
+          <w:lang w:val="en-US"/>
+        </w:rPr>
+        <w:t>2</w:t>
+      </w:r>
+      <w:r>
+        <w:rPr>
+          <w:rFonts w:ascii="Monospaced" w:hAnsi="Monospaced"/>
+          <w:color w:val="4A55DB"/>
+          <w:sz w:val="18"/>
+          <w:szCs w:val="18"/>
+          <w:lang w:val="en-US"/>
+        </w:rPr>
+        <w:t>]</w:t>
+      </w:r>
+    </w:p>
+    <w:p>
+      <w:pPr>
+        <w:pStyle w:val="HTML"/>
+        <w:rPr>
+          <w:rFonts w:ascii="Monospaced" w:hAnsi="Monospaced"/>
+          <w:sz w:val="18"/>
+          <w:szCs w:val="18"/>
+          <w:lang w:val="en-US"/>
+        </w:rPr>
+      </w:pPr>
+      <w:proofErr w:type="spellStart"/>
+      <w:r>
+        <w:rPr>
+          <w:rFonts w:ascii="Monospaced" w:hAnsi="Monospaced"/>
+          <w:color w:val="32B9B9"/>
+          <w:sz w:val="18"/>
+          <w:szCs w:val="18"/>
+          <w:lang w:val="en-US"/>
+        </w:rPr>
+        <w:t>disp</w:t>
+      </w:r>
+      <w:proofErr w:type="spellEnd"/>
+      <w:r>
+        <w:rPr>
+          <w:rFonts w:ascii="Monospaced" w:hAnsi="Monospaced"/>
+          <w:color w:val="4A55DB"/>
+          <w:sz w:val="18"/>
+          <w:szCs w:val="18"/>
+          <w:lang w:val="en-US"/>
+        </w:rPr>
+        <w:t>(</w:t>
+      </w:r>
+      <w:r>
+        <w:rPr>
+          <w:rFonts w:ascii="Monospaced" w:hAnsi="Monospaced"/>
+          <w:color w:val="000000"/>
+          <w:sz w:val="18"/>
+          <w:szCs w:val="18"/>
+          <w:lang w:val="en-US"/>
+        </w:rPr>
+        <w:t>test</w:t>
+      </w:r>
+      <w:r>
+        <w:rPr>
+          <w:rFonts w:ascii="Monospaced" w:hAnsi="Monospaced"/>
+          <w:color w:val="4A55DB"/>
+          <w:sz w:val="18"/>
+          <w:szCs w:val="18"/>
+          <w:lang w:val="en-US"/>
+        </w:rPr>
+        <w:t>)</w:t>
+      </w:r>
+    </w:p>
+    <w:p>
+      <w:pPr>
+        <w:pStyle w:val="HTML"/>
+        <w:rPr>
+          <w:rFonts w:ascii="Monospaced" w:hAnsi="Monospaced"/>
+          <w:sz w:val="18"/>
+          <w:szCs w:val="18"/>
+          <w:lang w:val="en-US"/>
+        </w:rPr>
+      </w:pPr>
+    </w:p>
+    <w:p>
+      <w:pPr>
+        <w:pStyle w:val="HTML"/>
+        <w:rPr>
+          <w:rFonts w:ascii="Monospaced" w:hAnsi="Monospaced"/>
+          <w:sz w:val="18"/>
+          <w:szCs w:val="18"/>
+        </w:rPr>
+      </w:pPr>
+      <w:r>
+        <w:rPr>
+          <w:rFonts w:ascii="Monospaced" w:hAnsi="Monospaced"/>
+          <w:i/>
+          <w:iCs/>
+          <w:color w:val="64AE64"/>
+          <w:sz w:val="18"/>
+          <w:szCs w:val="18"/>
+        </w:rPr>
+        <w:t>// запуск сети на тестовом наборе</w:t>
+      </w:r>
+    </w:p>
+    <w:p>
+      <w:pPr>
+        <w:pStyle w:val="HTML"/>
+        <w:rPr>
+          <w:rFonts w:ascii="Monospaced" w:hAnsi="Monospaced"/>
+          <w:sz w:val="18"/>
+          <w:szCs w:val="18"/>
+          <w:lang w:val="en-US"/>
+        </w:rPr>
+      </w:pPr>
+      <w:proofErr w:type="spellStart"/>
+      <w:r>
+        <w:rPr>
+          <w:rFonts w:ascii="Monospaced" w:hAnsi="Monospaced"/>
+          <w:color w:val="000000"/>
+          <w:sz w:val="18"/>
+          <w:szCs w:val="18"/>
+          <w:lang w:val="en-US"/>
+        </w:rPr>
+        <w:t>res_test</w:t>
+      </w:r>
+      <w:proofErr w:type="spellEnd"/>
+      <w:r>
+        <w:rPr>
+          <w:rFonts w:ascii="Monospaced" w:hAnsi="Monospaced"/>
+          <w:sz w:val="18"/>
+          <w:szCs w:val="18"/>
+          <w:lang w:val="en-US"/>
+        </w:rPr>
+        <w:t xml:space="preserve"> </w:t>
+      </w:r>
+      <w:r>
+        <w:rPr>
+          <w:rFonts w:ascii="Monospaced" w:hAnsi="Monospaced"/>
+          <w:color w:val="5C5C5C"/>
+          <w:sz w:val="18"/>
+          <w:szCs w:val="18"/>
+          <w:lang w:val="en-US"/>
+        </w:rPr>
+        <w:t>=</w:t>
+      </w:r>
+      <w:r>
+        <w:rPr>
+          <w:rFonts w:ascii="Monospaced" w:hAnsi="Monospaced"/>
+          <w:sz w:val="18"/>
+          <w:szCs w:val="18"/>
+          <w:lang w:val="en-US"/>
+        </w:rPr>
+        <w:t xml:space="preserve"> </w:t>
+      </w:r>
+      <w:proofErr w:type="spellStart"/>
+      <w:r>
+        <w:rPr>
+          <w:rFonts w:ascii="Monospaced" w:hAnsi="Monospaced"/>
+          <w:color w:val="000000"/>
+          <w:sz w:val="18"/>
+          <w:szCs w:val="18"/>
+          <w:lang w:val="en-US"/>
+        </w:rPr>
+        <w:t>ann_PERCEPTRON_</w:t>
+      </w:r>
+      <w:proofErr w:type="gramStart"/>
+      <w:r>
+        <w:rPr>
+          <w:rFonts w:ascii="Monospaced" w:hAnsi="Monospaced"/>
+          <w:color w:val="000000"/>
+          <w:sz w:val="18"/>
+          <w:szCs w:val="18"/>
+          <w:lang w:val="en-US"/>
+        </w:rPr>
+        <w:t>run</w:t>
+      </w:r>
+      <w:proofErr w:type="spellEnd"/>
+      <w:r>
+        <w:rPr>
+          <w:rFonts w:ascii="Monospaced" w:hAnsi="Monospaced"/>
+          <w:color w:val="4A55DB"/>
+          <w:sz w:val="18"/>
+          <w:szCs w:val="18"/>
+          <w:lang w:val="en-US"/>
+        </w:rPr>
+        <w:t>(</w:t>
+      </w:r>
+      <w:proofErr w:type="gramEnd"/>
+      <w:r>
+        <w:rPr>
+          <w:rFonts w:ascii="Monospaced" w:hAnsi="Monospaced"/>
+          <w:color w:val="000000"/>
+          <w:sz w:val="18"/>
+          <w:szCs w:val="18"/>
+          <w:lang w:val="en-US"/>
+        </w:rPr>
+        <w:t>test,</w:t>
+      </w:r>
+      <w:r>
+        <w:rPr>
+          <w:rFonts w:ascii="Monospaced" w:hAnsi="Monospaced"/>
+          <w:sz w:val="18"/>
+          <w:szCs w:val="18"/>
+          <w:lang w:val="en-US"/>
+        </w:rPr>
+        <w:t xml:space="preserve"> </w:t>
+      </w:r>
+      <w:r>
+        <w:rPr>
+          <w:rFonts w:ascii="Monospaced" w:hAnsi="Monospaced"/>
+          <w:color w:val="000000"/>
+          <w:sz w:val="18"/>
+          <w:szCs w:val="18"/>
+          <w:lang w:val="en-US"/>
+        </w:rPr>
+        <w:t>w,</w:t>
+      </w:r>
+      <w:r>
+        <w:rPr>
+          <w:rFonts w:ascii="Monospaced" w:hAnsi="Monospaced"/>
+          <w:sz w:val="18"/>
+          <w:szCs w:val="18"/>
+          <w:lang w:val="en-US"/>
+        </w:rPr>
+        <w:t xml:space="preserve"> </w:t>
+      </w:r>
+      <w:r>
+        <w:rPr>
+          <w:rFonts w:ascii="Monospaced" w:hAnsi="Monospaced"/>
+          <w:color w:val="000000"/>
+          <w:sz w:val="18"/>
+          <w:szCs w:val="18"/>
+          <w:lang w:val="en-US"/>
+        </w:rPr>
+        <w:t>b</w:t>
+      </w:r>
+      <w:r>
+        <w:rPr>
+          <w:rFonts w:ascii="Monospaced" w:hAnsi="Monospaced"/>
+          <w:color w:val="4A55DB"/>
+          <w:sz w:val="18"/>
+          <w:szCs w:val="18"/>
+          <w:lang w:val="en-US"/>
+        </w:rPr>
+        <w:t>)</w:t>
+      </w:r>
+      <w:r>
+        <w:rPr>
+          <w:rFonts w:ascii="Monospaced" w:hAnsi="Monospaced"/>
+          <w:color w:val="000000"/>
+          <w:sz w:val="18"/>
+          <w:szCs w:val="18"/>
+          <w:lang w:val="en-US"/>
+        </w:rPr>
+        <w:t>;</w:t>
+      </w:r>
+    </w:p>
+    <w:p>
+      <w:pPr>
+        <w:pStyle w:val="HTML"/>
+        <w:rPr>
+          <w:rFonts w:ascii="Monospaced" w:hAnsi="Monospaced"/>
+          <w:sz w:val="18"/>
+          <w:szCs w:val="18"/>
+          <w:lang w:val="en-US"/>
+        </w:rPr>
+      </w:pPr>
+    </w:p>
+    <w:p>
+      <w:pPr>
+        <w:pStyle w:val="HTML"/>
+        <w:rPr>
+          <w:rFonts w:ascii="Monospaced" w:hAnsi="Monospaced"/>
+          <w:sz w:val="18"/>
+          <w:szCs w:val="18"/>
+        </w:rPr>
+      </w:pPr>
+      <w:r>
+        <w:rPr>
+          <w:rFonts w:ascii="Monospaced" w:hAnsi="Monospaced"/>
+          <w:i/>
+          <w:iCs/>
+          <w:color w:val="64AE64"/>
+          <w:sz w:val="18"/>
+          <w:szCs w:val="18"/>
+        </w:rPr>
+        <w:t>// отрисовка тестовых точек</w:t>
+      </w:r>
+    </w:p>
+    <w:p>
+      <w:pPr>
+        <w:pStyle w:val="HTML"/>
+        <w:rPr>
+          <w:rFonts w:ascii="Monospaced" w:hAnsi="Monospaced"/>
+          <w:sz w:val="18"/>
+          <w:szCs w:val="18"/>
+          <w:lang w:val="en-US"/>
+        </w:rPr>
+      </w:pPr>
+      <w:r>
+        <w:rPr>
+          <w:rFonts w:ascii="Monospaced" w:hAnsi="Monospaced"/>
+          <w:color w:val="A020F0"/>
+          <w:sz w:val="18"/>
+          <w:szCs w:val="18"/>
+          <w:lang w:val="en-US"/>
+        </w:rPr>
+        <w:t>for</w:t>
+      </w:r>
+      <w:r>
+        <w:rPr>
+          <w:rFonts w:ascii="Monospaced" w:hAnsi="Monospaced"/>
+          <w:sz w:val="18"/>
+          <w:szCs w:val="18"/>
+          <w:lang w:val="en-US"/>
+        </w:rPr>
+        <w:t xml:space="preserve"> </w:t>
+      </w:r>
+      <w:r>
+        <w:rPr>
+          <w:rFonts w:ascii="Monospaced" w:hAnsi="Monospaced"/>
+          <w:color w:val="000000"/>
+          <w:sz w:val="18"/>
+          <w:szCs w:val="18"/>
+          <w:lang w:val="en-US"/>
+        </w:rPr>
+        <w:t>j</w:t>
+      </w:r>
+      <w:r>
+        <w:rPr>
+          <w:rFonts w:ascii="Monospaced" w:hAnsi="Monospaced"/>
+          <w:color w:val="5C5C5C"/>
+          <w:sz w:val="18"/>
+          <w:szCs w:val="18"/>
+          <w:lang w:val="en-US"/>
+        </w:rPr>
+        <w:t>=</w:t>
+      </w:r>
+      <w:proofErr w:type="gramStart"/>
+      <w:r>
+        <w:rPr>
+          <w:rFonts w:ascii="Monospaced" w:hAnsi="Monospaced"/>
+          <w:color w:val="BC8F8F"/>
+          <w:sz w:val="18"/>
+          <w:szCs w:val="18"/>
+          <w:lang w:val="en-US"/>
+        </w:rPr>
+        <w:t>1</w:t>
+      </w:r>
+      <w:r>
+        <w:rPr>
+          <w:rFonts w:ascii="Monospaced" w:hAnsi="Monospaced"/>
+          <w:color w:val="FFAA00"/>
+          <w:sz w:val="18"/>
+          <w:szCs w:val="18"/>
+          <w:lang w:val="en-US"/>
+        </w:rPr>
+        <w:t>:</w:t>
+      </w:r>
+      <w:r>
+        <w:rPr>
+          <w:rFonts w:ascii="Monospaced" w:hAnsi="Monospaced"/>
+          <w:color w:val="32B9B9"/>
+          <w:sz w:val="18"/>
+          <w:szCs w:val="18"/>
+          <w:lang w:val="en-US"/>
+        </w:rPr>
+        <w:t>size</w:t>
+      </w:r>
+      <w:proofErr w:type="gramEnd"/>
+      <w:r>
+        <w:rPr>
+          <w:rFonts w:ascii="Monospaced" w:hAnsi="Monospaced"/>
+          <w:color w:val="4A55DB"/>
+          <w:sz w:val="18"/>
+          <w:szCs w:val="18"/>
+          <w:lang w:val="en-US"/>
+        </w:rPr>
+        <w:t>(</w:t>
+      </w:r>
+      <w:r>
+        <w:rPr>
+          <w:rFonts w:ascii="Monospaced" w:hAnsi="Monospaced"/>
+          <w:color w:val="000000"/>
+          <w:sz w:val="18"/>
+          <w:szCs w:val="18"/>
+          <w:lang w:val="en-US"/>
+        </w:rPr>
+        <w:t>test,</w:t>
+      </w:r>
+      <w:r>
+        <w:rPr>
+          <w:rFonts w:ascii="Monospaced" w:hAnsi="Monospaced"/>
+          <w:color w:val="BC8F8F"/>
+          <w:sz w:val="18"/>
+          <w:szCs w:val="18"/>
+          <w:lang w:val="en-US"/>
+        </w:rPr>
+        <w:t>2</w:t>
+      </w:r>
+      <w:r>
+        <w:rPr>
+          <w:rFonts w:ascii="Monospaced" w:hAnsi="Monospaced"/>
+          <w:color w:val="4A55DB"/>
+          <w:sz w:val="18"/>
+          <w:szCs w:val="18"/>
+          <w:lang w:val="en-US"/>
+        </w:rPr>
+        <w:t>)</w:t>
+      </w:r>
+    </w:p>
+    <w:p>
+      <w:pPr>
+        <w:pStyle w:val="HTML"/>
+        <w:rPr>
+          <w:rFonts w:ascii="Monospaced" w:hAnsi="Monospaced"/>
+          <w:sz w:val="18"/>
+          <w:szCs w:val="18"/>
+          <w:lang w:val="en-US"/>
+        </w:rPr>
+      </w:pPr>
+      <w:r>
+        <w:rPr>
+          <w:rFonts w:ascii="Monospaced" w:hAnsi="Monospaced"/>
+          <w:sz w:val="18"/>
+          <w:szCs w:val="18"/>
+          <w:lang w:val="en-US"/>
+        </w:rPr>
+        <w:t xml:space="preserve">    </w:t>
+      </w:r>
+      <w:r>
+        <w:rPr>
+          <w:rFonts w:ascii="Monospaced" w:hAnsi="Monospaced"/>
+          <w:color w:val="000000"/>
+          <w:sz w:val="18"/>
+          <w:szCs w:val="18"/>
+          <w:lang w:val="en-US"/>
+        </w:rPr>
+        <w:t>scatter</w:t>
+      </w:r>
+      <w:r>
+        <w:rPr>
+          <w:rFonts w:ascii="Monospaced" w:hAnsi="Monospaced"/>
+          <w:color w:val="4A55DB"/>
+          <w:sz w:val="18"/>
+          <w:szCs w:val="18"/>
+          <w:lang w:val="en-US"/>
+        </w:rPr>
+        <w:t>(</w:t>
+      </w:r>
+      <w:r>
+        <w:rPr>
+          <w:rFonts w:ascii="Monospaced" w:hAnsi="Monospaced"/>
+          <w:color w:val="000000"/>
+          <w:sz w:val="18"/>
+          <w:szCs w:val="18"/>
+          <w:lang w:val="en-US"/>
+        </w:rPr>
+        <w:t>test</w:t>
+      </w:r>
+      <w:r>
+        <w:rPr>
+          <w:rFonts w:ascii="Monospaced" w:hAnsi="Monospaced"/>
+          <w:color w:val="4A55DB"/>
+          <w:sz w:val="18"/>
+          <w:szCs w:val="18"/>
+          <w:lang w:val="en-US"/>
+        </w:rPr>
+        <w:t>(</w:t>
+      </w:r>
+      <w:proofErr w:type="gramStart"/>
+      <w:r>
+        <w:rPr>
+          <w:rFonts w:ascii="Monospaced" w:hAnsi="Monospaced"/>
+          <w:color w:val="BC8F8F"/>
+          <w:sz w:val="18"/>
+          <w:szCs w:val="18"/>
+          <w:lang w:val="en-US"/>
+        </w:rPr>
+        <w:t>1</w:t>
+      </w:r>
+      <w:r>
+        <w:rPr>
+          <w:rFonts w:ascii="Monospaced" w:hAnsi="Monospaced"/>
+          <w:color w:val="000000"/>
+          <w:sz w:val="18"/>
+          <w:szCs w:val="18"/>
+          <w:lang w:val="en-US"/>
+        </w:rPr>
+        <w:t>,j</w:t>
+      </w:r>
+      <w:proofErr w:type="gramEnd"/>
+      <w:r>
+        <w:rPr>
+          <w:rFonts w:ascii="Monospaced" w:hAnsi="Monospaced"/>
+          <w:color w:val="4A55DB"/>
+          <w:sz w:val="18"/>
+          <w:szCs w:val="18"/>
+          <w:lang w:val="en-US"/>
+        </w:rPr>
+        <w:t>)</w:t>
+      </w:r>
+      <w:r>
+        <w:rPr>
+          <w:rFonts w:ascii="Monospaced" w:hAnsi="Monospaced"/>
+          <w:color w:val="000000"/>
+          <w:sz w:val="18"/>
+          <w:szCs w:val="18"/>
+          <w:lang w:val="en-US"/>
+        </w:rPr>
+        <w:t>,</w:t>
+      </w:r>
+      <w:r>
+        <w:rPr>
+          <w:rFonts w:ascii="Monospaced" w:hAnsi="Monospaced"/>
+          <w:sz w:val="18"/>
+          <w:szCs w:val="18"/>
+          <w:lang w:val="en-US"/>
+        </w:rPr>
+        <w:t xml:space="preserve"> </w:t>
+      </w:r>
+      <w:r>
+        <w:rPr>
+          <w:rFonts w:ascii="Monospaced" w:hAnsi="Monospaced"/>
+          <w:color w:val="000000"/>
+          <w:sz w:val="18"/>
+          <w:szCs w:val="18"/>
+          <w:lang w:val="en-US"/>
+        </w:rPr>
+        <w:t>test</w:t>
+      </w:r>
+      <w:r>
+        <w:rPr>
+          <w:rFonts w:ascii="Monospaced" w:hAnsi="Monospaced"/>
+          <w:color w:val="4A55DB"/>
+          <w:sz w:val="18"/>
+          <w:szCs w:val="18"/>
+          <w:lang w:val="en-US"/>
+        </w:rPr>
+        <w:t>(</w:t>
+      </w:r>
+      <w:r>
+        <w:rPr>
+          <w:rFonts w:ascii="Monospaced" w:hAnsi="Monospaced"/>
+          <w:color w:val="BC8F8F"/>
+          <w:sz w:val="18"/>
+          <w:szCs w:val="18"/>
+          <w:lang w:val="en-US"/>
+        </w:rPr>
+        <w:t>2</w:t>
+      </w:r>
+      <w:r>
+        <w:rPr>
+          <w:rFonts w:ascii="Monospaced" w:hAnsi="Monospaced"/>
+          <w:color w:val="000000"/>
+          <w:sz w:val="18"/>
+          <w:szCs w:val="18"/>
+          <w:lang w:val="en-US"/>
+        </w:rPr>
+        <w:t>,j</w:t>
+      </w:r>
+      <w:r>
+        <w:rPr>
+          <w:rFonts w:ascii="Monospaced" w:hAnsi="Monospaced"/>
+          <w:color w:val="4A55DB"/>
+          <w:sz w:val="18"/>
+          <w:szCs w:val="18"/>
+          <w:lang w:val="en-US"/>
+        </w:rPr>
+        <w:t>)</w:t>
+      </w:r>
+      <w:r>
+        <w:rPr>
+          <w:rFonts w:ascii="Monospaced" w:hAnsi="Monospaced"/>
+          <w:color w:val="000000"/>
+          <w:sz w:val="18"/>
+          <w:szCs w:val="18"/>
+          <w:lang w:val="en-US"/>
+        </w:rPr>
+        <w:t>,</w:t>
+      </w:r>
+      <w:r>
+        <w:rPr>
+          <w:rFonts w:ascii="Monospaced" w:hAnsi="Monospaced"/>
+          <w:sz w:val="18"/>
+          <w:szCs w:val="18"/>
+          <w:lang w:val="en-US"/>
+        </w:rPr>
+        <w:t xml:space="preserve"> </w:t>
+      </w:r>
+      <w:r>
+        <w:rPr>
+          <w:rFonts w:ascii="Monospaced" w:hAnsi="Monospaced"/>
+          <w:color w:val="000000"/>
+          <w:sz w:val="18"/>
+          <w:szCs w:val="18"/>
+          <w:lang w:val="en-US"/>
+        </w:rPr>
+        <w:t>,</w:t>
+      </w:r>
+      <w:r>
+        <w:rPr>
+          <w:rFonts w:ascii="Monospaced" w:hAnsi="Monospaced"/>
+          <w:sz w:val="18"/>
+          <w:szCs w:val="18"/>
+          <w:lang w:val="en-US"/>
+        </w:rPr>
+        <w:t xml:space="preserve"> </w:t>
+      </w:r>
+      <w:proofErr w:type="spellStart"/>
+      <w:r>
+        <w:rPr>
+          <w:rFonts w:ascii="Monospaced" w:hAnsi="Monospaced"/>
+          <w:color w:val="000000"/>
+          <w:sz w:val="18"/>
+          <w:szCs w:val="18"/>
+          <w:u w:val="single"/>
+          <w:lang w:val="en-US"/>
+        </w:rPr>
+        <w:t>get_class_color</w:t>
+      </w:r>
+      <w:proofErr w:type="spellEnd"/>
+      <w:r>
+        <w:rPr>
+          <w:rFonts w:ascii="Monospaced" w:hAnsi="Monospaced"/>
+          <w:color w:val="4A55DB"/>
+          <w:sz w:val="18"/>
+          <w:szCs w:val="18"/>
+          <w:lang w:val="en-US"/>
+        </w:rPr>
+        <w:t>(</w:t>
+      </w:r>
+      <w:proofErr w:type="spellStart"/>
+      <w:r>
+        <w:rPr>
+          <w:rFonts w:ascii="Monospaced" w:hAnsi="Monospaced"/>
+          <w:color w:val="000000"/>
+          <w:sz w:val="18"/>
+          <w:szCs w:val="18"/>
+          <w:lang w:val="en-US"/>
+        </w:rPr>
+        <w:t>res_test</w:t>
+      </w:r>
+      <w:proofErr w:type="spellEnd"/>
+      <w:r>
+        <w:rPr>
+          <w:rFonts w:ascii="Monospaced" w:hAnsi="Monospaced"/>
+          <w:color w:val="4A55DB"/>
+          <w:sz w:val="18"/>
+          <w:szCs w:val="18"/>
+          <w:lang w:val="en-US"/>
+        </w:rPr>
+        <w:t>(</w:t>
+      </w:r>
+      <w:r>
+        <w:rPr>
+          <w:rFonts w:ascii="Monospaced" w:hAnsi="Monospaced"/>
+          <w:color w:val="FFAA00"/>
+          <w:sz w:val="18"/>
+          <w:szCs w:val="18"/>
+          <w:lang w:val="en-US"/>
+        </w:rPr>
+        <w:t>:</w:t>
+      </w:r>
+      <w:r>
+        <w:rPr>
+          <w:rFonts w:ascii="Monospaced" w:hAnsi="Monospaced"/>
+          <w:color w:val="000000"/>
+          <w:sz w:val="18"/>
+          <w:szCs w:val="18"/>
+          <w:lang w:val="en-US"/>
+        </w:rPr>
+        <w:t>,</w:t>
+      </w:r>
+      <w:r>
+        <w:rPr>
+          <w:rFonts w:ascii="Monospaced" w:hAnsi="Monospaced"/>
+          <w:sz w:val="18"/>
+          <w:szCs w:val="18"/>
+          <w:lang w:val="en-US"/>
+        </w:rPr>
+        <w:t xml:space="preserve"> </w:t>
+      </w:r>
+      <w:r>
+        <w:rPr>
+          <w:rFonts w:ascii="Monospaced" w:hAnsi="Monospaced"/>
+          <w:color w:val="000000"/>
+          <w:sz w:val="18"/>
+          <w:szCs w:val="18"/>
+          <w:lang w:val="en-US"/>
+        </w:rPr>
+        <w:t>j</w:t>
+      </w:r>
+      <w:r>
+        <w:rPr>
+          <w:rFonts w:ascii="Monospaced" w:hAnsi="Monospaced"/>
+          <w:color w:val="4A55DB"/>
+          <w:sz w:val="18"/>
+          <w:szCs w:val="18"/>
+          <w:lang w:val="en-US"/>
+        </w:rPr>
+        <w:t>)))</w:t>
+      </w:r>
+    </w:p>
+    <w:p>
+      <w:pPr>
+        <w:pStyle w:val="HTML"/>
+        <w:rPr>
+          <w:rFonts w:ascii="Monospaced" w:hAnsi="Monospaced"/>
+          <w:sz w:val="18"/>
+          <w:szCs w:val="18"/>
+          <w:lang w:val="en-US"/>
+        </w:rPr>
+      </w:pPr>
+      <w:r>
+        <w:rPr>
+          <w:rFonts w:ascii="Monospaced" w:hAnsi="Monospaced"/>
+          <w:color w:val="A020F0"/>
+          <w:sz w:val="18"/>
+          <w:szCs w:val="18"/>
+          <w:lang w:val="en-US"/>
+        </w:rPr>
+        <w:t>end</w:t>
+      </w:r>
+    </w:p>
+    <w:p>
+      <w:pPr>
+        <w:pStyle w:val="HTML"/>
+        <w:rPr>
+          <w:rFonts w:ascii="Monospaced" w:hAnsi="Monospaced"/>
+          <w:sz w:val="18"/>
+          <w:szCs w:val="18"/>
+          <w:lang w:val="en-US"/>
+        </w:rPr>
+      </w:pPr>
+    </w:p>
+    <w:p>
+      <w:pPr>
+        <w:pStyle w:val="HTML"/>
+        <w:rPr>
+          <w:rFonts w:ascii="Monospaced" w:hAnsi="Monospaced"/>
+          <w:sz w:val="18"/>
+          <w:szCs w:val="18"/>
+          <w:lang w:val="en-US"/>
+        </w:rPr>
+      </w:pPr>
+      <w:proofErr w:type="spellStart"/>
+      <w:proofErr w:type="gramStart"/>
+      <w:r>
+        <w:rPr>
+          <w:rFonts w:ascii="Monospaced" w:hAnsi="Monospaced"/>
+          <w:color w:val="32B9B9"/>
+          <w:sz w:val="18"/>
+          <w:szCs w:val="18"/>
+          <w:lang w:val="en-US"/>
+        </w:rPr>
+        <w:t>xtitle</w:t>
+      </w:r>
+      <w:proofErr w:type="spellEnd"/>
+      <w:r>
+        <w:rPr>
+          <w:rFonts w:ascii="Monospaced" w:hAnsi="Monospaced"/>
+          <w:color w:val="4A55DB"/>
+          <w:sz w:val="18"/>
+          <w:szCs w:val="18"/>
+          <w:lang w:val="en-US"/>
+        </w:rPr>
+        <w:t>(</w:t>
+      </w:r>
+      <w:proofErr w:type="gramEnd"/>
+      <w:r>
+        <w:rPr>
+          <w:rFonts w:ascii="Monospaced" w:hAnsi="Monospaced"/>
+          <w:color w:val="BC8F8F"/>
+          <w:sz w:val="18"/>
+          <w:szCs w:val="18"/>
+          <w:lang w:val="en-US"/>
+        </w:rPr>
+        <w:t>"</w:t>
+      </w:r>
+      <w:r>
+        <w:rPr>
+          <w:rFonts w:ascii="Monospaced" w:hAnsi="Monospaced"/>
+          <w:color w:val="BC8F8F"/>
+          <w:sz w:val="18"/>
+          <w:szCs w:val="18"/>
+        </w:rPr>
+        <w:t>Классификация</w:t>
+      </w:r>
+      <w:r>
+        <w:rPr>
+          <w:rFonts w:ascii="Monospaced" w:hAnsi="Monospaced"/>
+          <w:color w:val="BC8F8F"/>
+          <w:sz w:val="18"/>
+          <w:szCs w:val="18"/>
+          <w:lang w:val="en-US"/>
+        </w:rPr>
+        <w:t>"</w:t>
+      </w:r>
+      <w:r>
+        <w:rPr>
+          <w:rFonts w:ascii="Monospaced" w:hAnsi="Monospaced"/>
+          <w:color w:val="000000"/>
+          <w:sz w:val="18"/>
+          <w:szCs w:val="18"/>
+          <w:lang w:val="en-US"/>
+        </w:rPr>
+        <w:t>,</w:t>
+      </w:r>
+      <w:r>
+        <w:rPr>
+          <w:rFonts w:ascii="Monospaced" w:hAnsi="Monospaced"/>
+          <w:sz w:val="18"/>
+          <w:szCs w:val="18"/>
+          <w:lang w:val="en-US"/>
+        </w:rPr>
+        <w:t xml:space="preserve"> </w:t>
+      </w:r>
+      <w:r>
+        <w:rPr>
+          <w:rFonts w:ascii="Monospaced" w:hAnsi="Monospaced"/>
+          <w:color w:val="BC8F8F"/>
+          <w:sz w:val="18"/>
+          <w:szCs w:val="18"/>
+          <w:lang w:val="en-US"/>
+        </w:rPr>
+        <w:t>"p1"</w:t>
+      </w:r>
+      <w:r>
+        <w:rPr>
+          <w:rFonts w:ascii="Monospaced" w:hAnsi="Monospaced"/>
+          <w:color w:val="000000"/>
+          <w:sz w:val="18"/>
+          <w:szCs w:val="18"/>
+          <w:lang w:val="en-US"/>
+        </w:rPr>
+        <w:t>,</w:t>
+      </w:r>
+      <w:r>
+        <w:rPr>
+          <w:rFonts w:ascii="Monospaced" w:hAnsi="Monospaced"/>
+          <w:sz w:val="18"/>
+          <w:szCs w:val="18"/>
+          <w:lang w:val="en-US"/>
+        </w:rPr>
+        <w:t xml:space="preserve"> </w:t>
+      </w:r>
+      <w:r>
+        <w:rPr>
+          <w:rFonts w:ascii="Monospaced" w:hAnsi="Monospaced"/>
+          <w:color w:val="BC8F8F"/>
+          <w:sz w:val="18"/>
+          <w:szCs w:val="18"/>
+          <w:lang w:val="en-US"/>
+        </w:rPr>
+        <w:t>"p2"</w:t>
+      </w:r>
+      <w:r>
+        <w:rPr>
+          <w:rFonts w:ascii="Monospaced" w:hAnsi="Monospaced"/>
+          <w:color w:val="4A55DB"/>
+          <w:sz w:val="18"/>
+          <w:szCs w:val="18"/>
+          <w:lang w:val="en-US"/>
+        </w:rPr>
+        <w:t>)</w:t>
+      </w:r>
+    </w:p>
+    <w:p>
+      <w:pPr>
+        <w:pStyle w:val="HTML"/>
+        <w:rPr>
+          <w:rFonts w:ascii="Monospaced" w:hAnsi="Monospaced"/>
+          <w:sz w:val="18"/>
+          <w:szCs w:val="18"/>
+          <w:lang w:val="en-US"/>
+        </w:rPr>
+      </w:pPr>
+      <w:proofErr w:type="spellStart"/>
+      <w:r>
+        <w:rPr>
+          <w:rFonts w:ascii="Monospaced" w:hAnsi="Monospaced"/>
+          <w:color w:val="32B9B9"/>
+          <w:sz w:val="18"/>
+          <w:szCs w:val="18"/>
+          <w:lang w:val="en-US"/>
+        </w:rPr>
+        <w:t>zoom_</w:t>
+      </w:r>
+      <w:proofErr w:type="gramStart"/>
+      <w:r>
+        <w:rPr>
+          <w:rFonts w:ascii="Monospaced" w:hAnsi="Monospaced"/>
+          <w:color w:val="32B9B9"/>
+          <w:sz w:val="18"/>
+          <w:szCs w:val="18"/>
+          <w:lang w:val="en-US"/>
+        </w:rPr>
+        <w:t>rect</w:t>
+      </w:r>
+      <w:proofErr w:type="spellEnd"/>
+      <w:r>
+        <w:rPr>
+          <w:rFonts w:ascii="Monospaced" w:hAnsi="Monospaced"/>
+          <w:color w:val="4A55DB"/>
+          <w:sz w:val="18"/>
+          <w:szCs w:val="18"/>
+          <w:lang w:val="en-US"/>
+        </w:rPr>
+        <w:t>(</w:t>
+      </w:r>
+      <w:proofErr w:type="gramEnd"/>
+      <w:r>
+        <w:rPr>
+          <w:rFonts w:ascii="Monospaced" w:hAnsi="Monospaced"/>
+          <w:color w:val="4A55DB"/>
+          <w:sz w:val="18"/>
+          <w:szCs w:val="18"/>
+          <w:lang w:val="en-US"/>
+        </w:rPr>
+        <w:t>[</w:t>
+      </w:r>
+      <w:r>
+        <w:rPr>
+          <w:rFonts w:ascii="Monospaced" w:hAnsi="Monospaced"/>
+          <w:color w:val="5C5C5C"/>
+          <w:sz w:val="18"/>
+          <w:szCs w:val="18"/>
+          <w:lang w:val="en-US"/>
+        </w:rPr>
+        <w:t>-</w:t>
+      </w:r>
+      <w:r>
+        <w:rPr>
+          <w:rFonts w:ascii="Monospaced" w:hAnsi="Monospaced"/>
+          <w:color w:val="BC8F8F"/>
+          <w:sz w:val="18"/>
+          <w:szCs w:val="18"/>
+          <w:lang w:val="en-US"/>
+        </w:rPr>
+        <w:t>3</w:t>
+      </w:r>
+      <w:r>
+        <w:rPr>
+          <w:rFonts w:ascii="Monospaced" w:hAnsi="Monospaced"/>
+          <w:sz w:val="18"/>
+          <w:szCs w:val="18"/>
+          <w:lang w:val="en-US"/>
+        </w:rPr>
+        <w:t xml:space="preserve"> </w:t>
+      </w:r>
+      <w:r>
+        <w:rPr>
+          <w:rFonts w:ascii="Monospaced" w:hAnsi="Monospaced"/>
+          <w:color w:val="5C5C5C"/>
+          <w:sz w:val="18"/>
+          <w:szCs w:val="18"/>
+          <w:lang w:val="en-US"/>
+        </w:rPr>
+        <w:t>-</w:t>
+      </w:r>
+      <w:r>
+        <w:rPr>
+          <w:rFonts w:ascii="Monospaced" w:hAnsi="Monospaced"/>
+          <w:color w:val="BC8F8F"/>
+          <w:sz w:val="18"/>
+          <w:szCs w:val="18"/>
+          <w:lang w:val="en-US"/>
+        </w:rPr>
+        <w:t>2</w:t>
+      </w:r>
+      <w:r>
+        <w:rPr>
+          <w:rFonts w:ascii="Monospaced" w:hAnsi="Monospaced"/>
+          <w:sz w:val="18"/>
+          <w:szCs w:val="18"/>
+          <w:lang w:val="en-US"/>
+        </w:rPr>
+        <w:t xml:space="preserve"> </w:t>
+      </w:r>
+      <w:r>
+        <w:rPr>
+          <w:rFonts w:ascii="Monospaced" w:hAnsi="Monospaced"/>
+          <w:color w:val="BC8F8F"/>
+          <w:sz w:val="18"/>
+          <w:szCs w:val="18"/>
+          <w:lang w:val="en-US"/>
+        </w:rPr>
+        <w:t>3</w:t>
+      </w:r>
+      <w:r>
+        <w:rPr>
+          <w:rFonts w:ascii="Monospaced" w:hAnsi="Monospaced"/>
+          <w:sz w:val="18"/>
+          <w:szCs w:val="18"/>
+          <w:lang w:val="en-US"/>
+        </w:rPr>
+        <w:t xml:space="preserve"> </w:t>
+      </w:r>
+      <w:r>
+        <w:rPr>
+          <w:rFonts w:ascii="Monospaced" w:hAnsi="Monospaced"/>
+          <w:color w:val="BC8F8F"/>
+          <w:sz w:val="18"/>
+          <w:szCs w:val="18"/>
+          <w:lang w:val="en-US"/>
+        </w:rPr>
+        <w:t>3</w:t>
+      </w:r>
+      <w:r>
+        <w:rPr>
+          <w:rFonts w:ascii="Monospaced" w:hAnsi="Monospaced"/>
+          <w:color w:val="4A55DB"/>
+          <w:sz w:val="18"/>
+          <w:szCs w:val="18"/>
+          <w:lang w:val="en-US"/>
+        </w:rPr>
+        <w:t>])</w:t>
+      </w:r>
+    </w:p>
+    <w:p>
+      <w:pPr>
+        <w:pStyle w:val="HTML"/>
+        <w:rPr>
+          <w:rFonts w:ascii="Monospaced" w:hAnsi="Monospaced"/>
+          <w:sz w:val="18"/>
+          <w:szCs w:val="18"/>
+          <w:lang w:val="en-US"/>
+        </w:rPr>
+      </w:pPr>
+      <w:proofErr w:type="spellStart"/>
+      <w:r>
+        <w:rPr>
+          <w:rFonts w:ascii="Monospaced" w:hAnsi="Monospaced"/>
+          <w:color w:val="32B9B9"/>
+          <w:sz w:val="18"/>
+          <w:szCs w:val="18"/>
+          <w:lang w:val="en-US"/>
+        </w:rPr>
+        <w:t>xgrid</w:t>
+      </w:r>
+      <w:proofErr w:type="spellEnd"/>
+    </w:p>
+    <w:p>
+      <w:pPr>
+        <w:pStyle w:val="HTML"/>
+        <w:rPr>
+          <w:rFonts w:ascii="Monospaced" w:hAnsi="Monospaced"/>
+          <w:sz w:val="18"/>
+          <w:szCs w:val="18"/>
+          <w:lang w:val="en-US"/>
+        </w:rPr>
+      </w:pPr>
+    </w:p>
+    <w:p>
+      <w:pPr>
+        <w:pStyle w:val="HTML"/>
+        <w:rPr>
+          <w:rFonts w:ascii="Monospaced" w:hAnsi="Monospaced"/>
+          <w:sz w:val="18"/>
+          <w:szCs w:val="18"/>
+        </w:rPr>
+      </w:pPr>
+      <w:r>
+        <w:rPr>
+          <w:rFonts w:ascii="Monospaced" w:hAnsi="Monospaced"/>
+          <w:i/>
+          <w:iCs/>
+          <w:color w:val="64AE64"/>
+          <w:sz w:val="18"/>
+          <w:szCs w:val="18"/>
+        </w:rPr>
+        <w:t>// границы решения</w:t>
+      </w:r>
+    </w:p>
+    <w:p>
+      <w:pPr>
+        <w:pStyle w:val="HTML"/>
+        <w:rPr>
+          <w:rFonts w:ascii="Monospaced" w:hAnsi="Monospaced"/>
+          <w:sz w:val="18"/>
+          <w:szCs w:val="18"/>
+        </w:rPr>
+      </w:pPr>
+      <w:r>
+        <w:rPr>
+          <w:rFonts w:ascii="Monospaced" w:hAnsi="Monospaced"/>
+          <w:color w:val="000000"/>
+          <w:sz w:val="18"/>
+          <w:szCs w:val="18"/>
+        </w:rPr>
+        <w:t>x</w:t>
+      </w:r>
+      <w:r>
+        <w:rPr>
+          <w:rFonts w:ascii="Monospaced" w:hAnsi="Monospaced"/>
+          <w:sz w:val="18"/>
+          <w:szCs w:val="18"/>
+        </w:rPr>
+        <w:t xml:space="preserve"> </w:t>
+      </w:r>
+      <w:r>
+        <w:rPr>
+          <w:rFonts w:ascii="Monospaced" w:hAnsi="Monospaced"/>
+          <w:color w:val="5C5C5C"/>
+          <w:sz w:val="18"/>
+          <w:szCs w:val="18"/>
+        </w:rPr>
+        <w:t>=</w:t>
+      </w:r>
+      <w:r>
+        <w:rPr>
+          <w:rFonts w:ascii="Monospaced" w:hAnsi="Monospaced"/>
+          <w:sz w:val="18"/>
+          <w:szCs w:val="18"/>
+        </w:rPr>
+        <w:t xml:space="preserve"> </w:t>
+      </w:r>
+      <w:r>
+        <w:rPr>
+          <w:rFonts w:ascii="Monospaced" w:hAnsi="Monospaced"/>
+          <w:color w:val="4A55DB"/>
+          <w:sz w:val="18"/>
+          <w:szCs w:val="18"/>
+        </w:rPr>
+        <w:t>(</w:t>
+      </w:r>
+      <w:r>
+        <w:rPr>
+          <w:rFonts w:ascii="Monospaced" w:hAnsi="Monospaced"/>
+          <w:color w:val="5C5C5C"/>
+          <w:sz w:val="18"/>
+          <w:szCs w:val="18"/>
+        </w:rPr>
+        <w:t>-</w:t>
+      </w:r>
+      <w:r>
+        <w:rPr>
+          <w:rFonts w:ascii="Monospaced" w:hAnsi="Monospaced"/>
+          <w:color w:val="BC8F8F"/>
+          <w:sz w:val="18"/>
+          <w:szCs w:val="18"/>
+        </w:rPr>
+        <w:t>3</w:t>
+      </w:r>
+      <w:r>
+        <w:rPr>
+          <w:rFonts w:ascii="Monospaced" w:hAnsi="Monospaced"/>
+          <w:color w:val="FFAA00"/>
+          <w:sz w:val="18"/>
+          <w:szCs w:val="18"/>
+        </w:rPr>
+        <w:t>:</w:t>
+      </w:r>
+      <w:r>
+        <w:rPr>
+          <w:rFonts w:ascii="Monospaced" w:hAnsi="Monospaced"/>
+          <w:color w:val="BC8F8F"/>
+          <w:sz w:val="18"/>
+          <w:szCs w:val="18"/>
+        </w:rPr>
+        <w:t>0.1</w:t>
+      </w:r>
+      <w:r>
+        <w:rPr>
+          <w:rFonts w:ascii="Monospaced" w:hAnsi="Monospaced"/>
+          <w:color w:val="FFAA00"/>
+          <w:sz w:val="18"/>
+          <w:szCs w:val="18"/>
+        </w:rPr>
+        <w:t>:</w:t>
+      </w:r>
+      <w:r>
+        <w:rPr>
+          <w:rFonts w:ascii="Monospaced" w:hAnsi="Monospaced"/>
+          <w:color w:val="BC8F8F"/>
+          <w:sz w:val="18"/>
+          <w:szCs w:val="18"/>
+        </w:rPr>
+        <w:t>3</w:t>
+      </w:r>
+      <w:r>
+        <w:rPr>
+          <w:rFonts w:ascii="Monospaced" w:hAnsi="Monospaced"/>
+          <w:color w:val="4A55DB"/>
+          <w:sz w:val="18"/>
+          <w:szCs w:val="18"/>
+        </w:rPr>
+        <w:t>)</w:t>
+      </w:r>
+    </w:p>
+    <w:p>
+      <w:pPr>
+        <w:pStyle w:val="HTML"/>
+        <w:rPr>
+          <w:rFonts w:ascii="Monospaced" w:hAnsi="Monospaced"/>
+          <w:sz w:val="18"/>
+          <w:szCs w:val="18"/>
+          <w:lang w:val="en-US"/>
+        </w:rPr>
+      </w:pPr>
+      <w:r>
+        <w:rPr>
+          <w:rFonts w:ascii="Monospaced" w:hAnsi="Monospaced"/>
+          <w:color w:val="000000"/>
+          <w:sz w:val="18"/>
+          <w:szCs w:val="18"/>
+          <w:lang w:val="en-US"/>
+        </w:rPr>
+        <w:t>y1</w:t>
+      </w:r>
+      <w:r>
+        <w:rPr>
+          <w:rFonts w:ascii="Monospaced" w:hAnsi="Monospaced"/>
+          <w:sz w:val="18"/>
+          <w:szCs w:val="18"/>
+          <w:lang w:val="en-US"/>
+        </w:rPr>
+        <w:t xml:space="preserve"> </w:t>
+      </w:r>
+      <w:r>
+        <w:rPr>
+          <w:rFonts w:ascii="Monospaced" w:hAnsi="Monospaced"/>
+          <w:color w:val="5C5C5C"/>
+          <w:sz w:val="18"/>
+          <w:szCs w:val="18"/>
+          <w:lang w:val="en-US"/>
+        </w:rPr>
+        <w:t>=</w:t>
+      </w:r>
+      <w:r>
+        <w:rPr>
+          <w:rFonts w:ascii="Monospaced" w:hAnsi="Monospaced"/>
+          <w:sz w:val="18"/>
+          <w:szCs w:val="18"/>
+          <w:lang w:val="en-US"/>
+        </w:rPr>
+        <w:t xml:space="preserve"> </w:t>
+      </w:r>
+      <w:r>
+        <w:rPr>
+          <w:rFonts w:ascii="Monospaced" w:hAnsi="Monospaced"/>
+          <w:color w:val="4A55DB"/>
+          <w:sz w:val="18"/>
+          <w:szCs w:val="18"/>
+          <w:lang w:val="en-US"/>
+        </w:rPr>
+        <w:t>(</w:t>
+      </w:r>
+      <w:r>
+        <w:rPr>
+          <w:rFonts w:ascii="Monospaced" w:hAnsi="Monospaced"/>
+          <w:color w:val="5C5C5C"/>
+          <w:sz w:val="18"/>
+          <w:szCs w:val="18"/>
+          <w:lang w:val="en-US"/>
+        </w:rPr>
+        <w:t>-</w:t>
+      </w:r>
+      <w:proofErr w:type="gramStart"/>
+      <w:r>
+        <w:rPr>
+          <w:rFonts w:ascii="Monospaced" w:hAnsi="Monospaced"/>
+          <w:color w:val="000000"/>
+          <w:sz w:val="18"/>
+          <w:szCs w:val="18"/>
+          <w:lang w:val="en-US"/>
+        </w:rPr>
+        <w:t>b</w:t>
+      </w:r>
+      <w:r>
+        <w:rPr>
+          <w:rFonts w:ascii="Monospaced" w:hAnsi="Monospaced"/>
+          <w:color w:val="4A55DB"/>
+          <w:sz w:val="18"/>
+          <w:szCs w:val="18"/>
+          <w:lang w:val="en-US"/>
+        </w:rPr>
+        <w:t>(</w:t>
+      </w:r>
+      <w:proofErr w:type="gramEnd"/>
+      <w:r>
+        <w:rPr>
+          <w:rFonts w:ascii="Monospaced" w:hAnsi="Monospaced"/>
+          <w:color w:val="BC8F8F"/>
+          <w:sz w:val="18"/>
+          <w:szCs w:val="18"/>
+          <w:lang w:val="en-US"/>
+        </w:rPr>
+        <w:t>1</w:t>
+      </w:r>
+      <w:r>
+        <w:rPr>
+          <w:rFonts w:ascii="Monospaced" w:hAnsi="Monospaced"/>
+          <w:color w:val="4A55DB"/>
+          <w:sz w:val="18"/>
+          <w:szCs w:val="18"/>
+          <w:lang w:val="en-US"/>
+        </w:rPr>
+        <w:t>)</w:t>
+      </w:r>
+      <w:r>
+        <w:rPr>
+          <w:rFonts w:ascii="Monospaced" w:hAnsi="Monospaced"/>
+          <w:color w:val="5C5C5C"/>
+          <w:sz w:val="18"/>
+          <w:szCs w:val="18"/>
+          <w:lang w:val="en-US"/>
+        </w:rPr>
+        <w:t>-</w:t>
+      </w:r>
+      <w:r>
+        <w:rPr>
+          <w:rFonts w:ascii="Monospaced" w:hAnsi="Monospaced"/>
+          <w:color w:val="000000"/>
+          <w:sz w:val="18"/>
+          <w:szCs w:val="18"/>
+          <w:lang w:val="en-US"/>
+        </w:rPr>
+        <w:t>w</w:t>
+      </w:r>
+      <w:r>
+        <w:rPr>
+          <w:rFonts w:ascii="Monospaced" w:hAnsi="Monospaced"/>
+          <w:color w:val="4A55DB"/>
+          <w:sz w:val="18"/>
+          <w:szCs w:val="18"/>
+          <w:lang w:val="en-US"/>
+        </w:rPr>
+        <w:t>(</w:t>
+      </w:r>
+      <w:r>
+        <w:rPr>
+          <w:rFonts w:ascii="Monospaced" w:hAnsi="Monospaced"/>
+          <w:color w:val="BC8F8F"/>
+          <w:sz w:val="18"/>
+          <w:szCs w:val="18"/>
+          <w:lang w:val="en-US"/>
+        </w:rPr>
+        <w:t>1</w:t>
+      </w:r>
+      <w:r>
+        <w:rPr>
+          <w:rFonts w:ascii="Monospaced" w:hAnsi="Monospaced"/>
+          <w:color w:val="000000"/>
+          <w:sz w:val="18"/>
+          <w:szCs w:val="18"/>
+          <w:lang w:val="en-US"/>
+        </w:rPr>
+        <w:t>,</w:t>
+      </w:r>
+      <w:r>
+        <w:rPr>
+          <w:rFonts w:ascii="Monospaced" w:hAnsi="Monospaced"/>
+          <w:sz w:val="18"/>
+          <w:szCs w:val="18"/>
+          <w:lang w:val="en-US"/>
+        </w:rPr>
+        <w:t xml:space="preserve"> </w:t>
+      </w:r>
+      <w:r>
+        <w:rPr>
+          <w:rFonts w:ascii="Monospaced" w:hAnsi="Monospaced"/>
+          <w:color w:val="BC8F8F"/>
+          <w:sz w:val="18"/>
+          <w:szCs w:val="18"/>
+          <w:lang w:val="en-US"/>
+        </w:rPr>
+        <w:t>1</w:t>
+      </w:r>
+      <w:r>
+        <w:rPr>
+          <w:rFonts w:ascii="Monospaced" w:hAnsi="Monospaced"/>
+          <w:color w:val="4A55DB"/>
+          <w:sz w:val="18"/>
+          <w:szCs w:val="18"/>
+          <w:lang w:val="en-US"/>
+        </w:rPr>
+        <w:t>)</w:t>
+      </w:r>
+      <w:r>
+        <w:rPr>
+          <w:rFonts w:ascii="Monospaced" w:hAnsi="Monospaced"/>
+          <w:color w:val="5C5C5C"/>
+          <w:sz w:val="18"/>
+          <w:szCs w:val="18"/>
+          <w:lang w:val="en-US"/>
+        </w:rPr>
+        <w:t>*</w:t>
+      </w:r>
+      <w:r>
+        <w:rPr>
+          <w:rFonts w:ascii="Monospaced" w:hAnsi="Monospaced"/>
+          <w:color w:val="000000"/>
+          <w:sz w:val="18"/>
+          <w:szCs w:val="18"/>
+          <w:lang w:val="en-US"/>
+        </w:rPr>
+        <w:t>x</w:t>
+      </w:r>
+      <w:r>
+        <w:rPr>
+          <w:rFonts w:ascii="Monospaced" w:hAnsi="Monospaced"/>
+          <w:color w:val="4A55DB"/>
+          <w:sz w:val="18"/>
+          <w:szCs w:val="18"/>
+          <w:lang w:val="en-US"/>
+        </w:rPr>
+        <w:t>)</w:t>
+      </w:r>
+      <w:r>
+        <w:rPr>
+          <w:rFonts w:ascii="Monospaced" w:hAnsi="Monospaced"/>
+          <w:color w:val="5C5C5C"/>
+          <w:sz w:val="18"/>
+          <w:szCs w:val="18"/>
+          <w:lang w:val="en-US"/>
+        </w:rPr>
+        <w:t>/</w:t>
+      </w:r>
+      <w:r>
+        <w:rPr>
+          <w:rFonts w:ascii="Monospaced" w:hAnsi="Monospaced"/>
+          <w:color w:val="000000"/>
+          <w:sz w:val="18"/>
+          <w:szCs w:val="18"/>
+          <w:lang w:val="en-US"/>
+        </w:rPr>
+        <w:t>w</w:t>
+      </w:r>
+      <w:r>
+        <w:rPr>
+          <w:rFonts w:ascii="Monospaced" w:hAnsi="Monospaced"/>
+          <w:color w:val="4A55DB"/>
+          <w:sz w:val="18"/>
+          <w:szCs w:val="18"/>
+          <w:lang w:val="en-US"/>
+        </w:rPr>
+        <w:t>(</w:t>
+      </w:r>
+      <w:r>
+        <w:rPr>
+          <w:rFonts w:ascii="Monospaced" w:hAnsi="Monospaced"/>
+          <w:color w:val="BC8F8F"/>
+          <w:sz w:val="18"/>
+          <w:szCs w:val="18"/>
+          <w:lang w:val="en-US"/>
+        </w:rPr>
+        <w:t>1</w:t>
+      </w:r>
+      <w:r>
+        <w:rPr>
+          <w:rFonts w:ascii="Monospaced" w:hAnsi="Monospaced"/>
+          <w:color w:val="000000"/>
+          <w:sz w:val="18"/>
+          <w:szCs w:val="18"/>
+          <w:lang w:val="en-US"/>
+        </w:rPr>
+        <w:t>,</w:t>
+      </w:r>
+      <w:r>
+        <w:rPr>
+          <w:rFonts w:ascii="Monospaced" w:hAnsi="Monospaced"/>
+          <w:sz w:val="18"/>
+          <w:szCs w:val="18"/>
+          <w:lang w:val="en-US"/>
+        </w:rPr>
+        <w:t xml:space="preserve"> </w:t>
+      </w:r>
+      <w:r>
+        <w:rPr>
+          <w:rFonts w:ascii="Monospaced" w:hAnsi="Monospaced"/>
+          <w:color w:val="BC8F8F"/>
+          <w:sz w:val="18"/>
+          <w:szCs w:val="18"/>
+          <w:lang w:val="en-US"/>
+        </w:rPr>
+        <w:t>2</w:t>
+      </w:r>
+      <w:r>
+        <w:rPr>
+          <w:rFonts w:ascii="Monospaced" w:hAnsi="Monospaced"/>
+          <w:color w:val="4A55DB"/>
+          <w:sz w:val="18"/>
+          <w:szCs w:val="18"/>
+          <w:lang w:val="en-US"/>
+        </w:rPr>
+        <w:t>)</w:t>
+      </w:r>
+    </w:p>
+    <w:p>
+      <w:pPr>
+        <w:pStyle w:val="HTML"/>
+        <w:rPr>
+          <w:rFonts w:ascii="Monospaced" w:hAnsi="Monospaced"/>
+          <w:sz w:val="18"/>
+          <w:szCs w:val="18"/>
+          <w:lang w:val="en-US"/>
+        </w:rPr>
+      </w:pPr>
+      <w:r>
+        <w:rPr>
+          <w:rFonts w:ascii="Monospaced" w:hAnsi="Monospaced"/>
+          <w:color w:val="000000"/>
+          <w:sz w:val="18"/>
+          <w:szCs w:val="18"/>
+          <w:lang w:val="en-US"/>
+        </w:rPr>
+        <w:t>y2</w:t>
+      </w:r>
+      <w:r>
+        <w:rPr>
+          <w:rFonts w:ascii="Monospaced" w:hAnsi="Monospaced"/>
+          <w:sz w:val="18"/>
+          <w:szCs w:val="18"/>
+          <w:lang w:val="en-US"/>
+        </w:rPr>
+        <w:t xml:space="preserve"> </w:t>
+      </w:r>
+      <w:r>
+        <w:rPr>
+          <w:rFonts w:ascii="Monospaced" w:hAnsi="Monospaced"/>
+          <w:color w:val="5C5C5C"/>
+          <w:sz w:val="18"/>
+          <w:szCs w:val="18"/>
+          <w:lang w:val="en-US"/>
+        </w:rPr>
+        <w:t>=</w:t>
+      </w:r>
+      <w:r>
+        <w:rPr>
+          <w:rFonts w:ascii="Monospaced" w:hAnsi="Monospaced"/>
+          <w:sz w:val="18"/>
+          <w:szCs w:val="18"/>
+          <w:lang w:val="en-US"/>
+        </w:rPr>
+        <w:t xml:space="preserve"> </w:t>
+      </w:r>
+      <w:r>
+        <w:rPr>
+          <w:rFonts w:ascii="Monospaced" w:hAnsi="Monospaced"/>
+          <w:color w:val="4A55DB"/>
+          <w:sz w:val="18"/>
+          <w:szCs w:val="18"/>
+          <w:lang w:val="en-US"/>
+        </w:rPr>
+        <w:t>(</w:t>
+      </w:r>
+      <w:r>
+        <w:rPr>
+          <w:rFonts w:ascii="Monospaced" w:hAnsi="Monospaced"/>
+          <w:color w:val="5C5C5C"/>
+          <w:sz w:val="18"/>
+          <w:szCs w:val="18"/>
+          <w:lang w:val="en-US"/>
+        </w:rPr>
+        <w:t>-</w:t>
+      </w:r>
+      <w:proofErr w:type="gramStart"/>
+      <w:r>
+        <w:rPr>
+          <w:rFonts w:ascii="Monospaced" w:hAnsi="Monospaced"/>
+          <w:color w:val="000000"/>
+          <w:sz w:val="18"/>
+          <w:szCs w:val="18"/>
+          <w:lang w:val="en-US"/>
+        </w:rPr>
+        <w:t>b</w:t>
+      </w:r>
+      <w:r>
+        <w:rPr>
+          <w:rFonts w:ascii="Monospaced" w:hAnsi="Monospaced"/>
+          <w:color w:val="4A55DB"/>
+          <w:sz w:val="18"/>
+          <w:szCs w:val="18"/>
+          <w:lang w:val="en-US"/>
+        </w:rPr>
+        <w:t>(</w:t>
+      </w:r>
+      <w:proofErr w:type="gramEnd"/>
+      <w:r>
+        <w:rPr>
+          <w:rFonts w:ascii="Monospaced" w:hAnsi="Monospaced"/>
+          <w:color w:val="BC8F8F"/>
+          <w:sz w:val="18"/>
+          <w:szCs w:val="18"/>
+          <w:lang w:val="en-US"/>
+        </w:rPr>
+        <w:t>2</w:t>
+      </w:r>
+      <w:r>
+        <w:rPr>
+          <w:rFonts w:ascii="Monospaced" w:hAnsi="Monospaced"/>
+          <w:color w:val="4A55DB"/>
+          <w:sz w:val="18"/>
+          <w:szCs w:val="18"/>
+          <w:lang w:val="en-US"/>
+        </w:rPr>
+        <w:t>)</w:t>
+      </w:r>
+      <w:r>
+        <w:rPr>
+          <w:rFonts w:ascii="Monospaced" w:hAnsi="Monospaced"/>
+          <w:color w:val="5C5C5C"/>
+          <w:sz w:val="18"/>
+          <w:szCs w:val="18"/>
+          <w:lang w:val="en-US"/>
+        </w:rPr>
+        <w:t>-</w:t>
+      </w:r>
+      <w:r>
+        <w:rPr>
+          <w:rFonts w:ascii="Monospaced" w:hAnsi="Monospaced"/>
+          <w:color w:val="000000"/>
+          <w:sz w:val="18"/>
+          <w:szCs w:val="18"/>
+          <w:lang w:val="en-US"/>
+        </w:rPr>
+        <w:t>w</w:t>
+      </w:r>
+      <w:r>
+        <w:rPr>
+          <w:rFonts w:ascii="Monospaced" w:hAnsi="Monospaced"/>
+          <w:color w:val="4A55DB"/>
+          <w:sz w:val="18"/>
+          <w:szCs w:val="18"/>
+          <w:lang w:val="en-US"/>
+        </w:rPr>
+        <w:t>(</w:t>
+      </w:r>
+      <w:r>
+        <w:rPr>
+          <w:rFonts w:ascii="Monospaced" w:hAnsi="Monospaced"/>
+          <w:color w:val="BC8F8F"/>
+          <w:sz w:val="18"/>
+          <w:szCs w:val="18"/>
+          <w:lang w:val="en-US"/>
+        </w:rPr>
+        <w:t>2</w:t>
+      </w:r>
+      <w:r>
+        <w:rPr>
+          <w:rFonts w:ascii="Monospaced" w:hAnsi="Monospaced"/>
+          <w:color w:val="000000"/>
+          <w:sz w:val="18"/>
+          <w:szCs w:val="18"/>
+          <w:lang w:val="en-US"/>
+        </w:rPr>
+        <w:t>,</w:t>
+      </w:r>
+      <w:r>
+        <w:rPr>
+          <w:rFonts w:ascii="Monospaced" w:hAnsi="Monospaced"/>
+          <w:sz w:val="18"/>
+          <w:szCs w:val="18"/>
+          <w:lang w:val="en-US"/>
+        </w:rPr>
+        <w:t xml:space="preserve"> </w:t>
+      </w:r>
+      <w:r>
+        <w:rPr>
+          <w:rFonts w:ascii="Monospaced" w:hAnsi="Monospaced"/>
+          <w:color w:val="BC8F8F"/>
+          <w:sz w:val="18"/>
+          <w:szCs w:val="18"/>
+          <w:lang w:val="en-US"/>
+        </w:rPr>
+        <w:t>1</w:t>
+      </w:r>
+      <w:r>
+        <w:rPr>
+          <w:rFonts w:ascii="Monospaced" w:hAnsi="Monospaced"/>
+          <w:color w:val="4A55DB"/>
+          <w:sz w:val="18"/>
+          <w:szCs w:val="18"/>
+          <w:lang w:val="en-US"/>
+        </w:rPr>
+        <w:t>)</w:t>
+      </w:r>
+      <w:r>
+        <w:rPr>
+          <w:rFonts w:ascii="Monospaced" w:hAnsi="Monospaced"/>
+          <w:color w:val="5C5C5C"/>
+          <w:sz w:val="18"/>
+          <w:szCs w:val="18"/>
+          <w:lang w:val="en-US"/>
+        </w:rPr>
+        <w:t>*</w:t>
+      </w:r>
+      <w:r>
+        <w:rPr>
+          <w:rFonts w:ascii="Monospaced" w:hAnsi="Monospaced"/>
+          <w:color w:val="000000"/>
+          <w:sz w:val="18"/>
+          <w:szCs w:val="18"/>
+          <w:lang w:val="en-US"/>
+        </w:rPr>
+        <w:t>x</w:t>
+      </w:r>
+      <w:r>
+        <w:rPr>
+          <w:rFonts w:ascii="Monospaced" w:hAnsi="Monospaced"/>
+          <w:color w:val="4A55DB"/>
+          <w:sz w:val="18"/>
+          <w:szCs w:val="18"/>
+          <w:lang w:val="en-US"/>
+        </w:rPr>
+        <w:t>)</w:t>
+      </w:r>
+      <w:r>
+        <w:rPr>
+          <w:rFonts w:ascii="Monospaced" w:hAnsi="Monospaced"/>
+          <w:color w:val="5C5C5C"/>
+          <w:sz w:val="18"/>
+          <w:szCs w:val="18"/>
+          <w:lang w:val="en-US"/>
+        </w:rPr>
+        <w:t>/</w:t>
+      </w:r>
+      <w:r>
+        <w:rPr>
+          <w:rFonts w:ascii="Monospaced" w:hAnsi="Monospaced"/>
+          <w:color w:val="000000"/>
+          <w:sz w:val="18"/>
+          <w:szCs w:val="18"/>
+          <w:lang w:val="en-US"/>
+        </w:rPr>
+        <w:t>w</w:t>
+      </w:r>
+      <w:r>
+        <w:rPr>
+          <w:rFonts w:ascii="Monospaced" w:hAnsi="Monospaced"/>
+          <w:color w:val="4A55DB"/>
+          <w:sz w:val="18"/>
+          <w:szCs w:val="18"/>
+          <w:lang w:val="en-US"/>
+        </w:rPr>
+        <w:t>(</w:t>
+      </w:r>
+      <w:r>
+        <w:rPr>
+          <w:rFonts w:ascii="Monospaced" w:hAnsi="Monospaced"/>
+          <w:color w:val="BC8F8F"/>
+          <w:sz w:val="18"/>
+          <w:szCs w:val="18"/>
+          <w:lang w:val="en-US"/>
+        </w:rPr>
+        <w:t>2</w:t>
+      </w:r>
+      <w:r>
+        <w:rPr>
+          <w:rFonts w:ascii="Monospaced" w:hAnsi="Monospaced"/>
+          <w:color w:val="000000"/>
+          <w:sz w:val="18"/>
+          <w:szCs w:val="18"/>
+          <w:lang w:val="en-US"/>
+        </w:rPr>
+        <w:t>,</w:t>
+      </w:r>
+      <w:r>
+        <w:rPr>
+          <w:rFonts w:ascii="Monospaced" w:hAnsi="Monospaced"/>
+          <w:sz w:val="18"/>
+          <w:szCs w:val="18"/>
+          <w:lang w:val="en-US"/>
+        </w:rPr>
+        <w:t xml:space="preserve"> </w:t>
+      </w:r>
+      <w:r>
+        <w:rPr>
+          <w:rFonts w:ascii="Monospaced" w:hAnsi="Monospaced"/>
+          <w:color w:val="BC8F8F"/>
+          <w:sz w:val="18"/>
+          <w:szCs w:val="18"/>
+          <w:lang w:val="en-US"/>
+        </w:rPr>
+        <w:t>2</w:t>
+      </w:r>
+      <w:r>
+        <w:rPr>
+          <w:rFonts w:ascii="Monospaced" w:hAnsi="Monospaced"/>
+          <w:color w:val="4A55DB"/>
+          <w:sz w:val="18"/>
+          <w:szCs w:val="18"/>
+          <w:lang w:val="en-US"/>
+        </w:rPr>
+        <w:t>)</w:t>
+      </w:r>
+    </w:p>
+    <w:p>
+      <w:pPr>
+        <w:pStyle w:val="HTML"/>
+        <w:rPr>
+          <w:rFonts w:ascii="Monospaced" w:hAnsi="Monospaced"/>
+          <w:sz w:val="18"/>
+          <w:szCs w:val="18"/>
+        </w:rPr>
+      </w:pPr>
+      <w:proofErr w:type="spellStart"/>
+      <w:proofErr w:type="gramStart"/>
+      <w:r>
+        <w:rPr>
+          <w:rFonts w:ascii="Monospaced" w:hAnsi="Monospaced"/>
+          <w:color w:val="000000"/>
+          <w:sz w:val="18"/>
+          <w:szCs w:val="18"/>
+        </w:rPr>
+        <w:t>plot</w:t>
+      </w:r>
+      <w:proofErr w:type="spellEnd"/>
+      <w:r>
+        <w:rPr>
+          <w:rFonts w:ascii="Monospaced" w:hAnsi="Monospaced"/>
+          <w:color w:val="4A55DB"/>
+          <w:sz w:val="18"/>
+          <w:szCs w:val="18"/>
+        </w:rPr>
+        <w:t>(</w:t>
+      </w:r>
+      <w:proofErr w:type="gramEnd"/>
+      <w:r>
+        <w:rPr>
+          <w:rFonts w:ascii="Monospaced" w:hAnsi="Monospaced"/>
+          <w:color w:val="000000"/>
+          <w:sz w:val="18"/>
+          <w:szCs w:val="18"/>
+        </w:rPr>
+        <w:t>x,</w:t>
+      </w:r>
+      <w:r>
+        <w:rPr>
+          <w:rFonts w:ascii="Monospaced" w:hAnsi="Monospaced"/>
+          <w:sz w:val="18"/>
+          <w:szCs w:val="18"/>
+        </w:rPr>
+        <w:t xml:space="preserve"> </w:t>
+      </w:r>
+      <w:r>
+        <w:rPr>
+          <w:rFonts w:ascii="Monospaced" w:hAnsi="Monospaced"/>
+          <w:color w:val="000000"/>
+          <w:sz w:val="18"/>
+          <w:szCs w:val="18"/>
+        </w:rPr>
+        <w:t>y1,</w:t>
+      </w:r>
+      <w:r>
+        <w:rPr>
+          <w:rFonts w:ascii="Monospaced" w:hAnsi="Monospaced"/>
+          <w:sz w:val="18"/>
+          <w:szCs w:val="18"/>
+        </w:rPr>
+        <w:t xml:space="preserve"> </w:t>
+      </w:r>
+      <w:r>
+        <w:rPr>
+          <w:rFonts w:ascii="Monospaced" w:hAnsi="Monospaced"/>
+          <w:color w:val="000000"/>
+          <w:sz w:val="18"/>
+          <w:szCs w:val="18"/>
+        </w:rPr>
+        <w:t>x,</w:t>
+      </w:r>
+      <w:r>
+        <w:rPr>
+          <w:rFonts w:ascii="Monospaced" w:hAnsi="Monospaced"/>
+          <w:sz w:val="18"/>
+          <w:szCs w:val="18"/>
+        </w:rPr>
+        <w:t xml:space="preserve"> </w:t>
+      </w:r>
+      <w:r>
+        <w:rPr>
+          <w:rFonts w:ascii="Monospaced" w:hAnsi="Monospaced"/>
+          <w:color w:val="000000"/>
+          <w:sz w:val="18"/>
+          <w:szCs w:val="18"/>
+        </w:rPr>
+        <w:t>y2</w:t>
+      </w:r>
+      <w:r>
+        <w:rPr>
+          <w:rFonts w:ascii="Monospaced" w:hAnsi="Monospaced"/>
+          <w:color w:val="4A55DB"/>
+          <w:sz w:val="18"/>
+          <w:szCs w:val="18"/>
+        </w:rPr>
+        <w:t>)</w:t>
+      </w:r>
+    </w:p>
+    <w:p>
+      <w:r>
+        <w:rPr>
+          <w:noProof/>
+        </w:rPr>
+        <w:drawing>
+          <wp:inline distT="0" distB="0" distL="0" distR="0" wp14:anchorId="4390FFF8" wp14:editId="2CB8A4E9">
+            <wp:extent cx="5810250" cy="4381500"/>
+            <wp:effectExtent l="0" t="0" r="0" b="0"/>
+            <wp:docPr id="20" name="Рисунок 20"/>
+            <wp:cNvGraphicFramePr>
+              <a:graphicFrameLocks xmlns:a="http://schemas.openxmlformats.org/drawingml/2006/main" noChangeAspect="1"/>
+            </wp:cNvGraphicFramePr>
+            <a:graphic xmlns:a="http://schemas.openxmlformats.org/drawingml/2006/main">
+              <a:graphicData uri="http://schemas.openxmlformats.org/drawingml/2006/picture">
+                <pic:pic xmlns:pic="http://schemas.openxmlformats.org/drawingml/2006/picture">
+                  <pic:nvPicPr>
+                    <pic:cNvPr id="1" name=""/>
+                    <pic:cNvPicPr/>
+                  </pic:nvPicPr>
+                  <pic:blipFill>
+                    <a:blip r:embed="rId16"/>
+                    <a:stretch>
+                      <a:fillRect/>
+                    </a:stretch>
+                  </pic:blipFill>
+                  <pic:spPr>
+                    <a:xfrm>
+                      <a:off x="0" y="0"/>
+                      <a:ext cx="5810250" cy="4381500"/>
+                    </a:xfrm>
+                    <a:prstGeom prst="rect">
+                      <a:avLst/>
+                    </a:prstGeom>
+                  </pic:spPr>
+                </pic:pic>
+              </a:graphicData>
+            </a:graphic>
+          </wp:inline>
+        </w:drawing>
+      </w:r>
+    </w:p>
+    <w:p>
+      <w:r>
+        <w:lastRenderedPageBreak/>
+        <w:t>Таким образом, классификация точек соответствует полученным границам решения.</w:t>
+      </w:r>
+    </w:p>
+    <w:p>
+      <w:r>
+        <w:t>Вывод</w:t>
+      </w:r>
+    </w:p>
+    <w:p>
+      <w:r>
+        <w:t>Выполняя эту работу, я углубила теоретические знания в области архитектуры нейронных сетей с пороговыми активационными функциями, исследовала свойства однослойного персептрона и правила его обучения, приобрела практические навыки обучения и моделирования однослойной сети при решении простых задач классификации.</w:t>
+      </w:r>
+    </w:p>
+    <w:p>
+      <w:r>
+        <w:t>Ответы на контрольные вопросы:</w:t>
+      </w:r>
+    </w:p>
+    <w:p>
+      <w:r>
+        <w:t xml:space="preserve">6.1 </w:t>
+      </w:r>
+      <w:r>
+        <w:rPr>
+          <w:i/>
+          <w:iCs/>
+        </w:rPr>
+        <w:t xml:space="preserve">Нарисуйте схему однослойного </w:t>
+      </w:r>
+      <w:bookmarkStart w:id="0" w:name="_Hlk114839068"/>
+      <w:r>
+        <w:rPr>
+          <w:i/>
+          <w:iCs/>
+        </w:rPr>
+        <w:t>персептрона</w:t>
+      </w:r>
+      <w:bookmarkEnd w:id="0"/>
+      <w:r>
+        <w:rPr>
+          <w:i/>
+          <w:iCs/>
+        </w:rPr>
+        <w:t>, объясните все обозначения, запишите формулу вычисления вектора выходных значений и объясните её.</w:t>
+      </w:r>
+    </w:p>
+    <w:p>
+      <w:r>
+        <w:rPr>
+          <w:noProof/>
+        </w:rPr>
+        <w:drawing>
+          <wp:inline distT="0" distB="0" distL="0" distR="0" wp14:anchorId="07C6B0A0" wp14:editId="6C72A70A">
+            <wp:extent cx="4258269" cy="2572109"/>
+            <wp:effectExtent l="0" t="0" r="9525" b="0"/>
+            <wp:docPr id="21" name="Рисунок 21"/>
+            <wp:cNvGraphicFramePr>
+              <a:graphicFrameLocks xmlns:a="http://schemas.openxmlformats.org/drawingml/2006/main" noChangeAspect="1"/>
+            </wp:cNvGraphicFramePr>
+            <a:graphic xmlns:a="http://schemas.openxmlformats.org/drawingml/2006/main">
+              <a:graphicData uri="http://schemas.openxmlformats.org/drawingml/2006/picture">
+                <pic:pic xmlns:pic="http://schemas.openxmlformats.org/drawingml/2006/picture">
+                  <pic:nvPicPr>
+                    <pic:cNvPr id="1" name=""/>
+                    <pic:cNvPicPr/>
+                  </pic:nvPicPr>
+                  <pic:blipFill>
+                    <a:blip r:embed="rId11"/>
+                    <a:stretch>
+                      <a:fillRect/>
+                    </a:stretch>
+                  </pic:blipFill>
+                  <pic:spPr>
+                    <a:xfrm>
+                      <a:off x="0" y="0"/>
+                      <a:ext cx="4258269" cy="2572109"/>
+                    </a:xfrm>
+                    <a:prstGeom prst="rect">
+                      <a:avLst/>
+                    </a:prstGeom>
+                  </pic:spPr>
+                </pic:pic>
+              </a:graphicData>
+            </a:graphic>
+          </wp:inline>
+        </w:drawing>
+      </w:r>
+    </w:p>
+    <w:p>
+      <w:r>
+        <w:rPr>
+          <w:lang w:val="en-US"/>
+        </w:rPr>
+        <w:t>p</w:t>
+      </w:r>
+      <w:r>
+        <w:t xml:space="preserve"> </w:t>
+      </w:r>
+      <w:r>
+        <w:t>– входной вектор</w:t>
+      </w:r>
+    </w:p>
+    <w:p>
+      <w:r>
+        <w:rPr>
+          <w:lang w:val="en-US"/>
+        </w:rPr>
+        <w:t>R</w:t>
+      </w:r>
+      <w:r>
+        <w:t xml:space="preserve"> </w:t>
+      </w:r>
+      <w:r>
+        <w:t xml:space="preserve">– длина входного вектора </w:t>
+      </w:r>
+      <w:r>
+        <w:rPr>
+          <w:lang w:val="en-US"/>
+        </w:rPr>
+        <w:t>p</w:t>
+      </w:r>
+    </w:p>
+    <w:p>
+      <w:r>
+        <w:rPr>
+          <w:lang w:val="en-US"/>
+        </w:rPr>
+        <w:t>W</w:t>
+      </w:r>
+      <w:r>
+        <w:t xml:space="preserve"> </w:t>
+      </w:r>
+      <w:r>
+        <w:t>– матрица весов</w:t>
+      </w:r>
+    </w:p>
+    <w:p>
+      <w:r>
+        <w:rPr>
+          <w:lang w:val="en-US"/>
+        </w:rPr>
+        <w:t>b</w:t>
+      </w:r>
+      <w:r>
+        <w:t xml:space="preserve"> </w:t>
+      </w:r>
+      <w:r>
+        <w:t>– вектор смещений</w:t>
+      </w:r>
+    </w:p>
+    <w:p>
+      <w:r>
+        <w:rPr>
+          <w:lang w:val="en-US"/>
+        </w:rPr>
+        <w:t>S</w:t>
+      </w:r>
+      <w:r>
+        <w:t xml:space="preserve"> </w:t>
+      </w:r>
+      <w:r>
+        <w:t>– количество нейронов в слое</w:t>
+      </w:r>
+    </w:p>
+    <w:p>
+      <w:r>
+        <w:rPr>
+          <w:lang w:val="en-US"/>
+        </w:rPr>
+        <w:t>n</w:t>
+      </w:r>
+      <w:r>
+        <w:t xml:space="preserve"> </w:t>
+      </w:r>
+      <w:r>
+        <w:t xml:space="preserve">= </w:t>
+      </w:r>
+      <w:r>
+        <w:rPr>
+          <w:lang w:val="en-US"/>
+        </w:rPr>
+        <w:t>W</w:t>
+      </w:r>
+      <w:r>
+        <w:t>*</w:t>
+      </w:r>
+      <w:r>
+        <w:rPr>
+          <w:lang w:val="en-US"/>
+        </w:rPr>
+        <w:t>p</w:t>
+      </w:r>
+      <w:r>
+        <w:t xml:space="preserve"> + </w:t>
+      </w:r>
+      <w:r>
+        <w:rPr>
+          <w:lang w:val="en-US"/>
+        </w:rPr>
+        <w:t>b</w:t>
+      </w:r>
+      <w:r>
+        <w:t xml:space="preserve"> </w:t>
+      </w:r>
+      <w:r>
+        <w:t>– где-то было написано как это называется</w:t>
+      </w:r>
+    </w:p>
+    <w:p>
+      <w:r>
+        <w:rPr>
+          <w:lang w:val="en-US"/>
+        </w:rPr>
+        <w:t>a</w:t>
+      </w:r>
+      <w:r>
+        <w:t xml:space="preserve"> = </w:t>
+      </w:r>
+      <w:proofErr w:type="spellStart"/>
+      <w:r>
+        <w:rPr>
+          <w:lang w:val="en-US"/>
+        </w:rPr>
+        <w:t>hardlim</w:t>
+      </w:r>
+      <w:proofErr w:type="spellEnd"/>
+      <w:r>
+        <w:t>(</w:t>
+      </w:r>
+      <w:r>
+        <w:rPr>
+          <w:lang w:val="en-US"/>
+        </w:rPr>
+        <w:t>n</w:t>
+      </w:r>
+      <w:r>
+        <w:t xml:space="preserve">) – </w:t>
+      </w:r>
+      <w:r>
+        <w:t>выход</w:t>
+      </w:r>
+      <w:r>
+        <w:t xml:space="preserve"> </w:t>
+      </w:r>
+      <w:r>
+        <w:t>функции активации персептрона</w:t>
+      </w:r>
+    </w:p>
+    <w:p>
+      <w:r>
+        <w:t xml:space="preserve">Входом n функции активации персептрона служит сумма смещения b и произведения W*p. Эта сумма преобразуется функцией активации f, на выходе которой формируется выход </w:t>
+      </w:r>
+      <w:r>
+        <w:t xml:space="preserve">персептрона </w:t>
+      </w:r>
+      <w:r>
+        <w:t>a.</w:t>
+      </w:r>
+    </w:p>
+    <w:p>
+      <w:r>
+        <w:t xml:space="preserve">6.2 </w:t>
+      </w:r>
+      <w:r>
+        <w:rPr>
+          <w:i/>
+          <w:iCs/>
+        </w:rPr>
+        <w:t>Сколько линейно-разделимых классов способен распознать персептрон, содержащий S нейронов? Объясните почему?</w:t>
+      </w:r>
+    </w:p>
+    <w:p>
+      <w:r>
+        <w:t>2</w:t>
+      </w:r>
+      <w:r>
+        <w:rPr>
+          <w:vertAlign w:val="superscript"/>
+          <w:lang w:val="en-US"/>
+        </w:rPr>
+        <w:t>S</w:t>
+      </w:r>
+      <w:r>
+        <w:t>. Поскольку каждый нейрон способен разделить пространство решений на два класса.</w:t>
+      </w:r>
+    </w:p>
+    <w:p>
+      <w:pPr>
+        <w:rPr>
+          <w:i/>
+          <w:iCs/>
+        </w:rPr>
+      </w:pPr>
+      <w:r>
+        <w:t xml:space="preserve">6.3. </w:t>
+      </w:r>
+      <w:r>
+        <w:rPr>
+          <w:i/>
+          <w:iCs/>
+        </w:rPr>
+        <w:t>Изобразите простой персептрон. Запишите уравнение границы решения.</w:t>
+      </w:r>
+    </w:p>
+    <w:p>
+      <w:r>
+        <w:t>y = (-b</w:t>
+      </w:r>
+      <w:r>
+        <w:t xml:space="preserve"> </w:t>
+      </w:r>
+      <w:r>
+        <w:t>-</w:t>
+      </w:r>
+      <w:r>
+        <w:t xml:space="preserve"> </w:t>
+      </w:r>
+      <w:proofErr w:type="gramStart"/>
+      <w:r>
+        <w:t>w(</w:t>
+      </w:r>
+      <w:proofErr w:type="gramEnd"/>
+      <w:r>
+        <w:t>1)</w:t>
+      </w:r>
+      <w:r>
+        <w:t xml:space="preserve"> </w:t>
+      </w:r>
+      <w:r>
+        <w:t>*</w:t>
+      </w:r>
+      <w:r>
+        <w:t xml:space="preserve"> </w:t>
+      </w:r>
+      <w:r>
+        <w:t>x)</w:t>
+      </w:r>
+      <w:r>
+        <w:t xml:space="preserve"> </w:t>
+      </w:r>
+      <w:r>
+        <w:t>/</w:t>
+      </w:r>
+      <w:r>
+        <w:t xml:space="preserve"> </w:t>
+      </w:r>
+      <w:r>
+        <w:t>w(2)</w:t>
+      </w:r>
+    </w:p>
+    <w:p>
+      <w:r>
+        <w:lastRenderedPageBreak/>
+        <w:t xml:space="preserve">6.4. </w:t>
+      </w:r>
+      <w:r>
+        <w:rPr>
+          <w:i/>
+          <w:iCs/>
+        </w:rPr>
+        <w:t>Как построить границу решения простого персептрона, если известны его веса и смещения? Как определить область входного пространства, где выход персептрона будет равен 1?</w:t>
+      </w:r>
+    </w:p>
+    <w:p>
+      <w:r>
+        <w:t xml:space="preserve">По значениям весов и смещений вывести уравнение прямой. </w:t>
+      </w:r>
+    </w:p>
+    <w:p>
+      <w:r>
+        <w:t>Выход персептрона равен 1 в той области, в которую направлен вектор весов.</w:t>
+      </w:r>
+    </w:p>
+    <w:p>
+      <w:r>
+        <w:t xml:space="preserve">6.5. </w:t>
+      </w:r>
+      <w:r>
+        <w:rPr>
+          <w:i/>
+          <w:iCs/>
+        </w:rPr>
+        <w:t>Как можно графически построить границу решения персептрона. Приведите пример построения.</w:t>
+      </w:r>
+    </w:p>
+    <w:p>
+      <w:r>
+        <w:t>В коде</w:t>
+      </w:r>
+    </w:p>
+    <w:p>
+      <w:pPr>
+        <w:rPr>
+          <w:i/>
+          <w:iCs/>
+        </w:rPr>
+      </w:pPr>
+      <w:r>
+        <w:t xml:space="preserve">6.6. </w:t>
+      </w:r>
+      <w:r>
+        <w:rPr>
+          <w:i/>
+          <w:iCs/>
+        </w:rPr>
+        <w:t>Как связана ориентация вектора весов с границей решения нейрона персептрона?</w:t>
+      </w:r>
+    </w:p>
+    <w:p>
+      <w:r>
+        <w:t>Вектор весов направлен перпендикулярно границе решения.</w:t>
+      </w:r>
+    </w:p>
+    <w:p>
+      <w:r>
+        <w:t>6.7</w:t>
+      </w:r>
+      <w:r>
+        <w:rPr>
+          <w:i/>
+          <w:iCs/>
+        </w:rPr>
+        <w:t>. Запишите правило обучения персептрона в векторной и матричной форме?</w:t>
+      </w:r>
+    </w:p>
+    <w:p>
+      <w:r>
+        <w:rPr>
+          <w:noProof/>
+        </w:rPr>
+        <w:drawing>
+          <wp:inline distT="0" distB="0" distL="0" distR="0" wp14:anchorId="6F50AA57" wp14:editId="04A3D028">
+            <wp:extent cx="3305636" cy="428685"/>
+            <wp:effectExtent l="0" t="0" r="0" b="9525"/>
+            <wp:docPr id="22" name="Рисунок 22"/>
+            <wp:cNvGraphicFramePr>
+              <a:graphicFrameLocks xmlns:a="http://schemas.openxmlformats.org/drawingml/2006/main" noChangeAspect="1"/>
+            </wp:cNvGraphicFramePr>
+            <a:graphic xmlns:a="http://schemas.openxmlformats.org/drawingml/2006/main">
+              <a:graphicData uri="http://schemas.openxmlformats.org/drawingml/2006/picture">
+                <pic:pic xmlns:pic="http://schemas.openxmlformats.org/drawingml/2006/picture">
+                  <pic:nvPicPr>
+                    <pic:cNvPr id="1" name=""/>
+                    <pic:cNvPicPr/>
+                  </pic:nvPicPr>
+                  <pic:blipFill>
+                    <a:blip r:embed="rId17"/>
+                    <a:stretch>
+                      <a:fillRect/>
+                    </a:stretch>
+                  </pic:blipFill>
+                  <pic:spPr>
+                    <a:xfrm>
+                      <a:off x="0" y="0"/>
+                      <a:ext cx="3305636" cy="428685"/>
+                    </a:xfrm>
+                    <a:prstGeom prst="rect">
+                      <a:avLst/>
+                    </a:prstGeom>
+                  </pic:spPr>
+                </pic:pic>
+              </a:graphicData>
+            </a:graphic>
+          </wp:inline>
+        </w:drawing>
+      </w:r>
+    </w:p>
+    <w:p>
+      <w:r>
+        <w:rPr>
+          <w:noProof/>
+        </w:rPr>
+        <w:drawing>
+          <wp:inline distT="0" distB="0" distL="0" distR="0" wp14:anchorId="498F7EF8" wp14:editId="2106C703">
+            <wp:extent cx="1533739" cy="314369"/>
+            <wp:effectExtent l="0" t="0" r="0" b="9525"/>
+            <wp:docPr id="23" name="Рисунок 23"/>
+            <wp:cNvGraphicFramePr>
+              <a:graphicFrameLocks xmlns:a="http://schemas.openxmlformats.org/drawingml/2006/main" noChangeAspect="1"/>
+            </wp:cNvGraphicFramePr>
+            <a:graphic xmlns:a="http://schemas.openxmlformats.org/drawingml/2006/main">
+              <a:graphicData uri="http://schemas.openxmlformats.org/drawingml/2006/picture">
+                <pic:pic xmlns:pic="http://schemas.openxmlformats.org/drawingml/2006/picture">
+                  <pic:nvPicPr>
+                    <pic:cNvPr id="1" name=""/>
+                    <pic:cNvPicPr/>
+                  </pic:nvPicPr>
+                  <pic:blipFill>
+                    <a:blip r:embed="rId18"/>
+                    <a:stretch>
+                      <a:fillRect/>
+                    </a:stretch>
+                  </pic:blipFill>
+                  <pic:spPr>
+                    <a:xfrm>
+                      <a:off x="0" y="0"/>
+                      <a:ext cx="1533739" cy="314369"/>
+                    </a:xfrm>
+                    <a:prstGeom prst="rect">
+                      <a:avLst/>
+                    </a:prstGeom>
+                  </pic:spPr>
+                </pic:pic>
+              </a:graphicData>
+            </a:graphic>
+          </wp:inline>
+        </w:drawing>
+      </w:r>
+    </w:p>
+    <w:p>
+      <w:r>
+        <w:rPr>
+          <w:noProof/>
+        </w:rPr>
+        <w:drawing>
+          <wp:inline distT="0" distB="0" distL="0" distR="0" wp14:anchorId="0CED5952" wp14:editId="08885AE3">
+            <wp:extent cx="1905266" cy="657317"/>
+            <wp:effectExtent l="0" t="0" r="0" b="9525"/>
+            <wp:docPr id="24" name="Рисунок 24"/>
+            <wp:cNvGraphicFramePr>
+              <a:graphicFrameLocks xmlns:a="http://schemas.openxmlformats.org/drawingml/2006/main" noChangeAspect="1"/>
+            </wp:cNvGraphicFramePr>
+            <a:graphic xmlns:a="http://schemas.openxmlformats.org/drawingml/2006/main">
+              <a:graphicData uri="http://schemas.openxmlformats.org/drawingml/2006/picture">
+                <pic:pic xmlns:pic="http://schemas.openxmlformats.org/drawingml/2006/picture">
+                  <pic:nvPicPr>
+                    <pic:cNvPr id="1" name=""/>
+                    <pic:cNvPicPr/>
+                  </pic:nvPicPr>
+                  <pic:blipFill>
+                    <a:blip r:embed="rId19"/>
+                    <a:stretch>
+                      <a:fillRect/>
+                    </a:stretch>
+                  </pic:blipFill>
+                  <pic:spPr>
+                    <a:xfrm>
+                      <a:off x="0" y="0"/>
+                      <a:ext cx="1905266" cy="657317"/>
+                    </a:xfrm>
+                    <a:prstGeom prst="rect">
+                      <a:avLst/>
+                    </a:prstGeom>
+                  </pic:spPr>
+                </pic:pic>
+              </a:graphicData>
+            </a:graphic>
+          </wp:inline>
+        </w:drawing>
+      </w:r>
+    </w:p>
+    <w:p>
+      <w:r>
+        <w:t xml:space="preserve">6.8. </w:t>
+      </w:r>
+      <w:r>
+        <w:rPr>
+          <w:i/>
+          <w:iCs/>
+        </w:rPr>
+        <w:t>Чему равны значения ошибки персептрона?</w:t>
+      </w:r>
+    </w:p>
+    <w:p>
+      <w:r>
+        <w:rPr>
+          <w:noProof/>
+        </w:rPr>
+        <w:drawing>
+          <wp:inline distT="0" distB="0" distL="0" distR="0" wp14:anchorId="227C4384" wp14:editId="1436D4D4">
+            <wp:extent cx="809738" cy="190527"/>
+            <wp:effectExtent l="0" t="0" r="0" b="0"/>
+            <wp:docPr id="25" name="Рисунок 25"/>
+            <wp:cNvGraphicFramePr>
+              <a:graphicFrameLocks xmlns:a="http://schemas.openxmlformats.org/drawingml/2006/main" noChangeAspect="1"/>
+            </wp:cNvGraphicFramePr>
+            <a:graphic xmlns:a="http://schemas.openxmlformats.org/drawingml/2006/main">
+              <a:graphicData uri="http://schemas.openxmlformats.org/drawingml/2006/picture">
+                <pic:pic xmlns:pic="http://schemas.openxmlformats.org/drawingml/2006/picture">
+                  <pic:nvPicPr>
+                    <pic:cNvPr id="1" name=""/>
+                    <pic:cNvPicPr/>
+                  </pic:nvPicPr>
+                  <pic:blipFill>
+                    <a:blip r:embed="rId20"/>
+                    <a:stretch>
+                      <a:fillRect/>
+                    </a:stretch>
+                  </pic:blipFill>
+                  <pic:spPr>
+                    <a:xfrm>
+                      <a:off x="0" y="0"/>
+                      <a:ext cx="809738" cy="190527"/>
+                    </a:xfrm>
+                    <a:prstGeom prst="rect">
+                      <a:avLst/>
+                    </a:prstGeom>
+                  </pic:spPr>
+                </pic:pic>
+              </a:graphicData>
+            </a:graphic>
+          </wp:inline>
+        </w:drawing>
+      </w:r>
+    </w:p>
+    <w:p>
+      <w:r>
+        <w:t>Правильный ответ минус полученный.</w:t>
+      </w:r>
+    </w:p>
+    <w:p>
+      <w:r>
+        <w:t xml:space="preserve">6.9. </w:t>
+      </w:r>
+      <w:r>
+        <w:rPr>
+          <w:i/>
+          <w:iCs/>
+        </w:rPr>
+        <w:t>В каком направлении корректируются значения векторов весов нейронов персептрона?</w:t>
+      </w:r>
+    </w:p>
+    <w:p>
+      <w:r>
+        <w:t>Вектор весов отдельного нейрона персептрона в ходе обучения изменяется на величину очередного входного вектора p c учетом ошибки, которая равна -1, 0 или 1.</w:t>
+      </w:r>
+    </w:p>
+    <w:p>
+      <w:r>
+        <w:t xml:space="preserve">6.10. </w:t>
+      </w:r>
+      <w:r>
+        <w:rPr>
+          <w:i/>
+          <w:iCs/>
+        </w:rPr>
+        <w:t>Сформулируйте теорему сходимости персептрона.</w:t>
+      </w:r>
+    </w:p>
+    <w:p>
+      <w:r>
+        <w:t xml:space="preserve">Правило обучения персептрона обеспечивает схождение весов к требуемым значениям, обеспечивающим правильную классификацию, за конечное число шагов при условии существования решения. </w:t>
+      </w:r>
+    </w:p>
+    <w:p>
+      <w:r>
+        <w:t xml:space="preserve">6.11. </w:t>
+      </w:r>
+      <w:r>
+        <w:rPr>
+          <w:i/>
+          <w:iCs/>
+        </w:rPr>
+        <w:t>Какой класс задач распознавания способен решать персептрон?</w:t>
+      </w:r>
+    </w:p>
+    <w:p>
+      <w:r>
+        <w:t>Линейно-разделимых (линейно-сепарабельных).</w:t>
+      </w:r>
+    </w:p>
+    <w:p>
+      <w:r>
+        <w:t xml:space="preserve">6.12. </w:t>
+      </w:r>
+      <w:r>
+        <w:rPr>
+          <w:i/>
+          <w:iCs/>
+        </w:rPr>
+        <w:t>Как при известном расположении распознаваемых классов корректно сформировать матрицу целевых значений выходов персептрона? Приведите пример.</w:t>
+      </w:r>
+    </w:p>
+    <w:p>
+      <w:r>
+        <w:t>Необходимо отталкиваться от предположительных границ решения. Для каждой из них решить, с какой стороны будет 0, а с какой 1. Пример в работе.</w:t>
+      </w:r>
+    </w:p>
+    <w:p>
+      <w:r>
+        <w:t xml:space="preserve">6.13. </w:t>
+      </w:r>
+      <w:r>
+        <w:rPr>
+          <w:i/>
+          <w:iCs/>
+        </w:rPr>
+        <w:t xml:space="preserve">Какие встроенные функции модуля </w:t>
+      </w:r>
+      <w:proofErr w:type="spellStart"/>
+      <w:r>
+        <w:rPr>
+          <w:i/>
+          <w:iCs/>
+        </w:rPr>
+        <w:t>Neuralnetwork</w:t>
+      </w:r>
+      <w:proofErr w:type="spellEnd"/>
+      <w:r>
+        <w:rPr>
+          <w:i/>
+          <w:iCs/>
+        </w:rPr>
+        <w:t xml:space="preserve"> 2.0 используются для обучения и моделирования персептрона? Приведите примеры их вызова.</w:t>
+      </w:r>
+    </w:p>
+    <w:p>
+      <w:pPr>
+        <w:rPr>
+          <w:lang w:val="en-US"/>
+        </w:rPr>
+      </w:pPr>
+      <w:proofErr w:type="spellStart"/>
+      <w:r>
+        <w:rPr>
+          <w:lang w:val="en-US"/>
+        </w:rPr>
+        <w:lastRenderedPageBreak/>
+        <w:t>ann_PERCEPTRON</w:t>
+      </w:r>
+      <w:proofErr w:type="spellEnd"/>
+      <w:r>
+        <w:rPr>
+          <w:lang w:val="en-US"/>
+        </w:rPr>
+        <w:t xml:space="preserve"> </w:t>
+      </w:r>
+      <w:r>
+        <w:t>и</w:t>
+      </w:r>
+      <w:r>
+        <w:rPr>
+          <w:lang w:val="en-US"/>
+        </w:rPr>
+        <w:t xml:space="preserve"> </w:t>
+      </w:r>
+      <w:proofErr w:type="spellStart"/>
+      <w:r>
+        <w:rPr>
+          <w:lang w:val="en-US"/>
+        </w:rPr>
+        <w:t>ann_PERCEPTRON_run</w:t>
+      </w:r>
+      <w:proofErr w:type="spellEnd"/>
+    </w:p>
+    <w:p>
+      <w:pPr>
+        <w:pStyle w:val="HTML"/>
+        <w:rPr>
+          <w:rFonts w:ascii="Monospaced" w:hAnsi="Monospaced"/>
+          <w:sz w:val="18"/>
+          <w:szCs w:val="18"/>
+          <w:lang w:val="en-US"/>
+        </w:rPr>
+      </w:pPr>
+      <w:r>
+        <w:rPr>
+          <w:rFonts w:ascii="Monospaced" w:hAnsi="Monospaced"/>
+          <w:color w:val="4A55DB"/>
+          <w:sz w:val="18"/>
+          <w:szCs w:val="18"/>
+          <w:lang w:val="en-US"/>
+        </w:rPr>
+        <w:t>[</w:t>
+      </w:r>
+      <w:r>
+        <w:rPr>
+          <w:rFonts w:ascii="Monospaced" w:hAnsi="Monospaced"/>
+          <w:color w:val="000000"/>
+          <w:sz w:val="18"/>
+          <w:szCs w:val="18"/>
+          <w:lang w:val="en-US"/>
+        </w:rPr>
+        <w:t>w,</w:t>
+      </w:r>
+      <w:r>
+        <w:rPr>
+          <w:rFonts w:ascii="Monospaced" w:hAnsi="Monospaced"/>
+          <w:sz w:val="18"/>
+          <w:szCs w:val="18"/>
+          <w:lang w:val="en-US"/>
+        </w:rPr>
+        <w:t xml:space="preserve"> </w:t>
+      </w:r>
+      <w:r>
+        <w:rPr>
+          <w:rFonts w:ascii="Monospaced" w:hAnsi="Monospaced"/>
+          <w:color w:val="000000"/>
+          <w:sz w:val="18"/>
+          <w:szCs w:val="18"/>
+          <w:lang w:val="en-US"/>
+        </w:rPr>
+        <w:t>b</w:t>
+      </w:r>
+      <w:r>
+        <w:rPr>
+          <w:rFonts w:ascii="Monospaced" w:hAnsi="Monospaced"/>
+          <w:color w:val="4A55DB"/>
+          <w:sz w:val="18"/>
+          <w:szCs w:val="18"/>
+          <w:lang w:val="en-US"/>
+        </w:rPr>
+        <w:t>]</w:t>
+      </w:r>
+      <w:r>
+        <w:rPr>
+          <w:rFonts w:ascii="Monospaced" w:hAnsi="Monospaced"/>
+          <w:sz w:val="18"/>
+          <w:szCs w:val="18"/>
+          <w:lang w:val="en-US"/>
+        </w:rPr>
+        <w:t xml:space="preserve"> </w:t>
+      </w:r>
+      <w:r>
+        <w:rPr>
+          <w:rFonts w:ascii="Monospaced" w:hAnsi="Monospaced"/>
+          <w:color w:val="5C5C5C"/>
+          <w:sz w:val="18"/>
+          <w:szCs w:val="18"/>
+          <w:lang w:val="en-US"/>
+        </w:rPr>
+        <w:t>=</w:t>
+      </w:r>
+      <w:r>
+        <w:rPr>
+          <w:rFonts w:ascii="Monospaced" w:hAnsi="Monospaced"/>
+          <w:sz w:val="18"/>
+          <w:szCs w:val="18"/>
+          <w:lang w:val="en-US"/>
+        </w:rPr>
+        <w:t xml:space="preserve"> </w:t>
+      </w:r>
+      <w:proofErr w:type="spellStart"/>
+      <w:r>
+        <w:rPr>
+          <w:rFonts w:ascii="Monospaced" w:hAnsi="Monospaced"/>
+          <w:color w:val="000000"/>
+          <w:sz w:val="18"/>
+          <w:szCs w:val="18"/>
+          <w:lang w:val="en-US"/>
+        </w:rPr>
+        <w:t>ann_</w:t>
+      </w:r>
+      <w:proofErr w:type="gramStart"/>
+      <w:r>
+        <w:rPr>
+          <w:rFonts w:ascii="Monospaced" w:hAnsi="Monospaced"/>
+          <w:color w:val="000000"/>
+          <w:sz w:val="18"/>
+          <w:szCs w:val="18"/>
+          <w:lang w:val="en-US"/>
+        </w:rPr>
+        <w:t>PERCEPTRON</w:t>
+      </w:r>
+      <w:proofErr w:type="spellEnd"/>
+      <w:r>
+        <w:rPr>
+          <w:rFonts w:ascii="Monospaced" w:hAnsi="Monospaced"/>
+          <w:color w:val="4A55DB"/>
+          <w:sz w:val="18"/>
+          <w:szCs w:val="18"/>
+          <w:lang w:val="en-US"/>
+        </w:rPr>
+        <w:t>(</w:t>
+      </w:r>
+      <w:proofErr w:type="gramEnd"/>
+      <w:r>
+        <w:rPr>
+          <w:rFonts w:ascii="Monospaced" w:hAnsi="Monospaced"/>
+          <w:color w:val="000000"/>
+          <w:sz w:val="18"/>
+          <w:szCs w:val="18"/>
+          <w:lang w:val="en-US"/>
+        </w:rPr>
+        <w:t>P,</w:t>
+      </w:r>
+      <w:r>
+        <w:rPr>
+          <w:rFonts w:ascii="Monospaced" w:hAnsi="Monospaced"/>
+          <w:sz w:val="18"/>
+          <w:szCs w:val="18"/>
+          <w:lang w:val="en-US"/>
+        </w:rPr>
+        <w:t xml:space="preserve"> </w:t>
+      </w:r>
+      <w:r>
+        <w:rPr>
+          <w:rFonts w:ascii="Monospaced" w:hAnsi="Monospaced"/>
+          <w:color w:val="000000"/>
+          <w:sz w:val="18"/>
+          <w:szCs w:val="18"/>
+          <w:lang w:val="en-US"/>
+        </w:rPr>
+        <w:t>T</w:t>
+      </w:r>
+      <w:r>
+        <w:rPr>
+          <w:rFonts w:ascii="Monospaced" w:hAnsi="Monospaced"/>
+          <w:color w:val="4A55DB"/>
+          <w:sz w:val="18"/>
+          <w:szCs w:val="18"/>
+          <w:lang w:val="en-US"/>
+        </w:rPr>
+        <w:t>)</w:t>
+      </w:r>
+      <w:r>
+        <w:rPr>
+          <w:rFonts w:ascii="Monospaced" w:hAnsi="Monospaced"/>
+          <w:color w:val="000000"/>
+          <w:sz w:val="18"/>
+          <w:szCs w:val="18"/>
+          <w:lang w:val="en-US"/>
+        </w:rPr>
+        <w:t>;</w:t>
+      </w:r>
+    </w:p>
+    <w:p>
+      <w:pPr>
+        <w:pStyle w:val="HTML"/>
+        <w:rPr>
+          <w:rFonts w:ascii="Monospaced" w:hAnsi="Monospaced"/>
+          <w:sz w:val="18"/>
+          <w:szCs w:val="18"/>
+          <w:lang w:val="en-US"/>
+        </w:rPr>
+      </w:pPr>
+      <w:r>
+        <w:rPr>
+          <w:rFonts w:ascii="Monospaced" w:hAnsi="Monospaced"/>
+          <w:color w:val="000000"/>
+          <w:sz w:val="18"/>
+          <w:szCs w:val="18"/>
+          <w:lang w:val="en-US"/>
+        </w:rPr>
+        <w:t>res</w:t>
+      </w:r>
+      <w:r>
+        <w:rPr>
+          <w:rFonts w:ascii="Monospaced" w:hAnsi="Monospaced"/>
+          <w:sz w:val="18"/>
+          <w:szCs w:val="18"/>
+          <w:lang w:val="en-US"/>
+        </w:rPr>
+        <w:t xml:space="preserve"> </w:t>
+      </w:r>
+      <w:r>
+        <w:rPr>
+          <w:rFonts w:ascii="Monospaced" w:hAnsi="Monospaced"/>
+          <w:color w:val="5C5C5C"/>
+          <w:sz w:val="18"/>
+          <w:szCs w:val="18"/>
+          <w:lang w:val="en-US"/>
+        </w:rPr>
+        <w:t>=</w:t>
+      </w:r>
+      <w:r>
+        <w:rPr>
+          <w:rFonts w:ascii="Monospaced" w:hAnsi="Monospaced"/>
+          <w:sz w:val="18"/>
+          <w:szCs w:val="18"/>
+          <w:lang w:val="en-US"/>
+        </w:rPr>
+        <w:t xml:space="preserve"> </w:t>
+      </w:r>
+      <w:proofErr w:type="spellStart"/>
+      <w:r>
+        <w:rPr>
+          <w:rFonts w:ascii="Monospaced" w:hAnsi="Monospaced"/>
+          <w:color w:val="000000"/>
+          <w:sz w:val="18"/>
+          <w:szCs w:val="18"/>
+          <w:lang w:val="en-US"/>
+        </w:rPr>
+        <w:t>ann_PERCEPTRON_</w:t>
+      </w:r>
+      <w:proofErr w:type="gramStart"/>
+      <w:r>
+        <w:rPr>
+          <w:rFonts w:ascii="Monospaced" w:hAnsi="Monospaced"/>
+          <w:color w:val="000000"/>
+          <w:sz w:val="18"/>
+          <w:szCs w:val="18"/>
+          <w:lang w:val="en-US"/>
+        </w:rPr>
+        <w:t>run</w:t>
+      </w:r>
+      <w:proofErr w:type="spellEnd"/>
+      <w:r>
+        <w:rPr>
+          <w:rFonts w:ascii="Monospaced" w:hAnsi="Monospaced"/>
+          <w:color w:val="4A55DB"/>
+          <w:sz w:val="18"/>
+          <w:szCs w:val="18"/>
+          <w:lang w:val="en-US"/>
+        </w:rPr>
+        <w:t>(</w:t>
+      </w:r>
+      <w:proofErr w:type="gramEnd"/>
+      <w:r>
+        <w:rPr>
+          <w:rFonts w:ascii="Monospaced" w:hAnsi="Monospaced"/>
+          <w:color w:val="000000"/>
+          <w:sz w:val="18"/>
+          <w:szCs w:val="18"/>
+          <w:lang w:val="en-US"/>
+        </w:rPr>
+        <w:t>P,</w:t>
+      </w:r>
+      <w:r>
+        <w:rPr>
+          <w:rFonts w:ascii="Monospaced" w:hAnsi="Monospaced"/>
+          <w:sz w:val="18"/>
+          <w:szCs w:val="18"/>
+          <w:lang w:val="en-US"/>
+        </w:rPr>
+        <w:t xml:space="preserve"> </w:t>
+      </w:r>
+      <w:r>
+        <w:rPr>
+          <w:rFonts w:ascii="Monospaced" w:hAnsi="Monospaced"/>
+          <w:color w:val="000000"/>
+          <w:sz w:val="18"/>
+          <w:szCs w:val="18"/>
+          <w:lang w:val="en-US"/>
+        </w:rPr>
+        <w:t>w,</w:t>
+      </w:r>
+      <w:r>
+        <w:rPr>
+          <w:rFonts w:ascii="Monospaced" w:hAnsi="Monospaced"/>
+          <w:sz w:val="18"/>
+          <w:szCs w:val="18"/>
+          <w:lang w:val="en-US"/>
+        </w:rPr>
+        <w:t xml:space="preserve"> </w:t>
+      </w:r>
+      <w:r>
+        <w:rPr>
+          <w:rFonts w:ascii="Monospaced" w:hAnsi="Monospaced"/>
+          <w:color w:val="000000"/>
+          <w:sz w:val="18"/>
+          <w:szCs w:val="18"/>
+          <w:lang w:val="en-US"/>
+        </w:rPr>
+        <w:t>b</w:t>
+      </w:r>
+      <w:r>
+        <w:rPr>
+          <w:rFonts w:ascii="Monospaced" w:hAnsi="Monospaced"/>
+          <w:color w:val="4A55DB"/>
+          <w:sz w:val="18"/>
+          <w:szCs w:val="18"/>
+          <w:lang w:val="en-US"/>
+        </w:rPr>
+        <w:t>)</w:t>
+      </w:r>
+      <w:r>
+        <w:rPr>
+          <w:rFonts w:ascii="Monospaced" w:hAnsi="Monospaced"/>
+          <w:color w:val="000000"/>
+          <w:sz w:val="18"/>
+          <w:szCs w:val="18"/>
+          <w:lang w:val="en-US"/>
+        </w:rPr>
+        <w:t>;</w:t>
+      </w:r>
+    </w:p>
+    <w:p>
+      <w:pPr>
+        <w:rPr>
+          <w:lang w:val="en-US"/>
+        </w:rPr>
+      </w:pPr>
+    </w:p>
+    <w:p>
+      <w:r>
+        <w:t xml:space="preserve">6.14. </w:t>
+      </w:r>
+      <w:r>
+        <w:rPr>
+          <w:i/>
+          <w:iCs/>
+        </w:rPr>
+        <w:t xml:space="preserve">Объясните алгоритм, реализуемый функцией </w:t>
+      </w:r>
+      <w:proofErr w:type="spellStart"/>
+      <w:r>
+        <w:rPr>
+          <w:i/>
+          <w:iCs/>
+        </w:rPr>
+        <w:t>ann_PERCEPTRON</w:t>
+      </w:r>
+      <w:proofErr w:type="spellEnd"/>
+      <w:r>
+        <w:rPr>
+          <w:i/>
+          <w:iCs/>
+        </w:rPr>
+        <w:t>.</w:t>
+      </w:r>
+    </w:p>
+    <w:p>
+      <w:r>
+        <w:t>Инициализирует веса и смещения случайными числами, проверяет решение, корректирует относительно ошибок пока ошибки не исчезнут.</w:t>
+      </w:r>
+    </w:p>
     <w:p/>
     <w:sectPr>
       <w:pgSz w:w="11906" w:h="16838"/>
@@ -2285,6 +9530,7 @@
   <w:style w:type="paragraph" w:default="1" w:styleId="a">
     <w:name w:val="Normal"/>
     <w:qFormat/>
+    <w:rsid w:val="006F6798"/>
   </w:style>
   <w:style w:type="character" w:default="1" w:styleId="a0">
     <w:name w:val="Default Paragraph Font"/>
